--- a/Software Engineering/Q1 & Q2/Deepesh Patil_112215055_G2.docx
+++ b/Software Engineering/Q1 & Q2/Deepesh Patil_112215055_G2.docx
@@ -4,23 +4,21 @@
   <w:body>
     <w:p>
       <w:pPr>
-        <w:pStyle w:val="Title"/>
-        <w:jc w:val="center"/>
-        <w:rPr>
-          <w:rFonts w:ascii="Century" w:hAnsi="Century" w:cstheme="majorHAnsi"/>
-          <w:b/>
-          <w:bCs/>
-          <w:sz w:val="44"/>
-          <w:szCs w:val="44"/>
-        </w:rPr>
-      </w:pPr>
-      <w:r>
-        <w:rPr>
-          <w:rFonts w:ascii="Century" w:hAnsi="Century" w:cstheme="majorHAnsi"/>
-          <w:b/>
-          <w:bCs/>
-          <w:sz w:val="44"/>
-          <w:szCs w:val="44"/>
+        <w:rPr>
+          <w:rFonts w:eastAsiaTheme="majorEastAsia" w:cstheme="minorHAnsi"/>
+          <w:spacing w:val="-10"/>
+          <w:kern w:val="28"/>
+          <w:sz w:val="48"/>
+          <w:szCs w:val="48"/>
+        </w:rPr>
+      </w:pPr>
+      <w:r>
+        <w:rPr>
+          <w:rFonts w:eastAsiaTheme="majorEastAsia" w:cstheme="minorHAnsi"/>
+          <w:spacing w:val="-10"/>
+          <w:kern w:val="28"/>
+          <w:sz w:val="48"/>
+          <w:szCs w:val="48"/>
         </w:rPr>
         <w:t>Indian Institute of Information Technology Pune</w:t>
       </w:r>
@@ -28,299 +26,291 @@
     <w:p>
       <w:pPr>
         <w:rPr>
-          <w:rFonts w:ascii="Century" w:hAnsi="Century" w:cstheme="majorHAnsi"/>
-          <w:sz w:val="36"/>
-          <w:szCs w:val="36"/>
-        </w:rPr>
-      </w:pPr>
-    </w:p>
-    <w:p>
-      <w:pPr>
-        <w:rPr>
-          <w:rFonts w:ascii="Century" w:hAnsi="Century" w:cstheme="majorHAnsi"/>
-          <w:sz w:val="36"/>
-          <w:szCs w:val="36"/>
-        </w:rPr>
-      </w:pPr>
-    </w:p>
-    <w:p>
-      <w:pPr>
-        <w:rPr>
-          <w:rFonts w:ascii="Century" w:hAnsi="Century" w:cstheme="majorHAnsi"/>
-          <w:sz w:val="36"/>
-          <w:szCs w:val="36"/>
-        </w:rPr>
-      </w:pPr>
-    </w:p>
-    <w:p>
-      <w:pPr>
-        <w:rPr>
-          <w:rFonts w:ascii="Century" w:hAnsi="Century" w:cstheme="majorHAnsi"/>
-          <w:sz w:val="36"/>
-          <w:szCs w:val="36"/>
-        </w:rPr>
-      </w:pPr>
-    </w:p>
-    <w:p>
-      <w:pPr>
-        <w:rPr>
-          <w:rFonts w:ascii="Century" w:hAnsi="Century" w:cstheme="majorHAnsi"/>
-          <w:sz w:val="36"/>
-          <w:szCs w:val="36"/>
-        </w:rPr>
-      </w:pPr>
-      <w:r>
-        <w:rPr>
-          <w:rFonts w:ascii="Century" w:hAnsi="Century" w:cstheme="majorHAnsi"/>
-          <w:b/>
-          <w:bCs/>
-          <w:sz w:val="36"/>
-          <w:szCs w:val="36"/>
-        </w:rPr>
-        <w:t>NAME:</w:t>
-      </w:r>
-      <w:r>
-        <w:rPr>
-          <w:rFonts w:ascii="Century" w:hAnsi="Century" w:cstheme="majorHAnsi"/>
-          <w:sz w:val="36"/>
-          <w:szCs w:val="36"/>
-        </w:rPr>
-        <w:t xml:space="preserve"> Deepesh Patil</w:t>
-      </w:r>
-    </w:p>
-    <w:p>
-      <w:pPr>
-        <w:rPr>
-          <w:rFonts w:ascii="Century" w:hAnsi="Century" w:cstheme="majorHAnsi"/>
-          <w:sz w:val="36"/>
-          <w:szCs w:val="36"/>
-        </w:rPr>
-      </w:pPr>
-      <w:r>
-        <w:rPr>
-          <w:rFonts w:ascii="Century" w:hAnsi="Century" w:cstheme="majorHAnsi"/>
-          <w:b/>
-          <w:bCs/>
-          <w:sz w:val="36"/>
-          <w:szCs w:val="36"/>
-        </w:rPr>
-        <w:t>GROUP:</w:t>
-      </w:r>
-      <w:r>
-        <w:rPr>
-          <w:rFonts w:ascii="Century" w:hAnsi="Century" w:cstheme="majorHAnsi"/>
-          <w:sz w:val="36"/>
-          <w:szCs w:val="36"/>
-        </w:rPr>
-        <w:t xml:space="preserve"> 2</w:t>
-      </w:r>
-    </w:p>
-    <w:p>
-      <w:pPr>
-        <w:rPr>
-          <w:rFonts w:ascii="Century" w:hAnsi="Century" w:cstheme="majorHAnsi"/>
-          <w:sz w:val="36"/>
-          <w:szCs w:val="36"/>
-        </w:rPr>
-      </w:pPr>
-      <w:r>
-        <w:rPr>
-          <w:rFonts w:ascii="Century" w:hAnsi="Century" w:cstheme="majorHAnsi"/>
-          <w:b/>
-          <w:bCs/>
-          <w:sz w:val="36"/>
-          <w:szCs w:val="36"/>
-        </w:rPr>
-        <w:t>MIS:</w:t>
-      </w:r>
-      <w:r>
-        <w:rPr>
-          <w:rFonts w:ascii="Century" w:hAnsi="Century" w:cstheme="majorHAnsi"/>
-          <w:sz w:val="36"/>
-          <w:szCs w:val="36"/>
-        </w:rPr>
-        <w:t xml:space="preserve"> 112215055</w:t>
-      </w:r>
-    </w:p>
-    <w:p>
-      <w:pPr>
-        <w:rPr>
-          <w:rFonts w:ascii="Century" w:hAnsi="Century" w:cstheme="majorHAnsi"/>
-          <w:sz w:val="36"/>
-          <w:szCs w:val="36"/>
-        </w:rPr>
-      </w:pPr>
-      <w:r>
-        <w:rPr>
-          <w:rFonts w:ascii="Century" w:hAnsi="Century" w:cstheme="majorHAnsi"/>
-          <w:b/>
-          <w:bCs/>
-          <w:sz w:val="36"/>
-          <w:szCs w:val="36"/>
-        </w:rPr>
-        <w:t>YEAR/SEM:</w:t>
-      </w:r>
-      <w:r>
-        <w:rPr>
-          <w:rFonts w:ascii="Century" w:hAnsi="Century" w:cstheme="majorHAnsi"/>
-          <w:sz w:val="36"/>
-          <w:szCs w:val="36"/>
-        </w:rPr>
-        <w:t xml:space="preserve"> 3</w:t>
-      </w:r>
-      <w:r>
-        <w:rPr>
-          <w:rFonts w:ascii="Century" w:hAnsi="Century" w:cstheme="majorHAnsi"/>
-          <w:sz w:val="36"/>
-          <w:szCs w:val="36"/>
-          <w:vertAlign w:val="superscript"/>
-        </w:rPr>
-        <w:t>rd</w:t>
-      </w:r>
-      <w:r>
-        <w:rPr>
-          <w:rFonts w:ascii="Century" w:hAnsi="Century" w:cstheme="majorHAnsi"/>
-          <w:sz w:val="36"/>
-          <w:szCs w:val="36"/>
-        </w:rPr>
-        <w:t xml:space="preserve"> Year/5</w:t>
-      </w:r>
-      <w:r>
-        <w:rPr>
-          <w:rFonts w:ascii="Century" w:hAnsi="Century" w:cstheme="majorHAnsi"/>
-          <w:sz w:val="36"/>
-          <w:szCs w:val="36"/>
-          <w:vertAlign w:val="superscript"/>
-        </w:rPr>
-        <w:t>th</w:t>
-      </w:r>
-      <w:r>
-        <w:rPr>
-          <w:rFonts w:ascii="Century" w:hAnsi="Century" w:cstheme="majorHAnsi"/>
-          <w:sz w:val="36"/>
-          <w:szCs w:val="36"/>
-        </w:rPr>
-        <w:t xml:space="preserve"> Sem</w:t>
-      </w:r>
-    </w:p>
-    <w:p>
-      <w:pPr>
-        <w:rPr>
-          <w:rFonts w:ascii="Century" w:hAnsi="Century" w:cstheme="majorHAnsi"/>
-          <w:sz w:val="36"/>
-          <w:szCs w:val="36"/>
-        </w:rPr>
-      </w:pPr>
-    </w:p>
-    <w:p>
-      <w:pPr>
-        <w:rPr>
-          <w:rFonts w:ascii="Century" w:hAnsi="Century" w:cstheme="majorHAnsi"/>
-          <w:sz w:val="36"/>
-          <w:szCs w:val="36"/>
-        </w:rPr>
-      </w:pPr>
-    </w:p>
-    <w:p>
-      <w:pPr>
-        <w:rPr>
-          <w:rFonts w:ascii="Century" w:hAnsi="Century" w:cstheme="majorHAnsi"/>
-          <w:sz w:val="36"/>
-          <w:szCs w:val="36"/>
-        </w:rPr>
-      </w:pPr>
-    </w:p>
-    <w:p>
-      <w:pPr>
-        <w:rPr>
-          <w:rFonts w:ascii="Century" w:hAnsi="Century" w:cstheme="majorHAnsi"/>
-          <w:sz w:val="36"/>
-          <w:szCs w:val="36"/>
-        </w:rPr>
-      </w:pPr>
-    </w:p>
-    <w:p>
-      <w:pPr>
-        <w:rPr>
-          <w:rFonts w:ascii="Century" w:hAnsi="Century" w:cstheme="majorHAnsi"/>
-          <w:sz w:val="36"/>
-          <w:szCs w:val="36"/>
-        </w:rPr>
-      </w:pPr>
-    </w:p>
-    <w:p>
-      <w:pPr>
-        <w:rPr>
-          <w:rFonts w:ascii="Century" w:hAnsi="Century" w:cstheme="majorHAnsi"/>
-          <w:sz w:val="36"/>
-          <w:szCs w:val="36"/>
-        </w:rPr>
-      </w:pPr>
-    </w:p>
-    <w:p>
-      <w:pPr>
-        <w:rPr>
-          <w:rFonts w:ascii="Century" w:hAnsi="Century" w:cstheme="majorHAnsi"/>
-          <w:sz w:val="36"/>
-          <w:szCs w:val="36"/>
-        </w:rPr>
-      </w:pPr>
-    </w:p>
-    <w:p>
-      <w:pPr>
-        <w:rPr>
-          <w:rFonts w:ascii="Century" w:hAnsi="Century" w:cstheme="majorHAnsi"/>
-          <w:sz w:val="36"/>
-          <w:szCs w:val="36"/>
-        </w:rPr>
-      </w:pPr>
-    </w:p>
-    <w:p>
-      <w:pPr>
-        <w:rPr>
-          <w:rFonts w:ascii="Century" w:hAnsi="Century" w:cstheme="majorHAnsi"/>
-          <w:sz w:val="36"/>
-          <w:szCs w:val="36"/>
-        </w:rPr>
-      </w:pPr>
-    </w:p>
-    <w:p>
-      <w:pPr>
-        <w:rPr>
-          <w:rFonts w:ascii="Century" w:hAnsi="Century" w:cstheme="majorHAnsi"/>
-          <w:sz w:val="36"/>
-          <w:szCs w:val="36"/>
-        </w:rPr>
-      </w:pPr>
-    </w:p>
-    <w:p>
-      <w:pPr>
-        <w:rPr>
-          <w:rFonts w:ascii="Century" w:hAnsi="Century" w:cstheme="majorHAnsi"/>
-          <w:sz w:val="36"/>
-          <w:szCs w:val="36"/>
-        </w:rPr>
-      </w:pPr>
-    </w:p>
-    <w:p>
-      <w:pPr>
-        <w:rPr>
-          <w:rFonts w:ascii="Century" w:hAnsi="Century" w:cstheme="majorHAnsi"/>
-          <w:b/>
-          <w:bCs/>
-          <w:sz w:val="36"/>
-          <w:szCs w:val="36"/>
-          <w:u w:val="single"/>
-        </w:rPr>
-      </w:pPr>
-      <w:r>
-        <w:rPr>
-          <w:rFonts w:ascii="Century" w:hAnsi="Century" w:cstheme="majorHAnsi"/>
-          <w:b/>
-          <w:bCs/>
-          <w:sz w:val="36"/>
-          <w:szCs w:val="36"/>
-          <w:u w:val="single"/>
+          <w:rFonts w:eastAsiaTheme="majorEastAsia" w:cstheme="minorHAnsi"/>
+          <w:spacing w:val="-10"/>
+          <w:kern w:val="28"/>
+          <w:sz w:val="32"/>
+          <w:szCs w:val="32"/>
+        </w:rPr>
+      </w:pPr>
+    </w:p>
+    <w:p>
+      <w:pPr>
+        <w:rPr>
+          <w:rFonts w:eastAsiaTheme="majorEastAsia" w:cstheme="minorHAnsi"/>
+          <w:spacing w:val="-10"/>
+          <w:kern w:val="28"/>
+          <w:sz w:val="32"/>
+          <w:szCs w:val="32"/>
+        </w:rPr>
+      </w:pPr>
+    </w:p>
+    <w:p>
+      <w:pPr>
+        <w:rPr>
+          <w:rFonts w:eastAsiaTheme="majorEastAsia" w:cstheme="minorHAnsi"/>
+          <w:spacing w:val="-10"/>
+          <w:kern w:val="28"/>
+          <w:sz w:val="32"/>
+          <w:szCs w:val="32"/>
+        </w:rPr>
+      </w:pPr>
+    </w:p>
+    <w:p>
+      <w:pPr>
+        <w:rPr>
+          <w:rFonts w:eastAsiaTheme="majorEastAsia" w:cstheme="minorHAnsi"/>
+          <w:spacing w:val="-10"/>
+          <w:kern w:val="28"/>
+          <w:sz w:val="32"/>
+          <w:szCs w:val="32"/>
+        </w:rPr>
+      </w:pPr>
+      <w:r>
+        <w:rPr>
+          <w:rFonts w:eastAsiaTheme="majorEastAsia" w:cstheme="minorHAnsi"/>
+          <w:spacing w:val="-10"/>
+          <w:kern w:val="28"/>
+          <w:sz w:val="32"/>
+          <w:szCs w:val="32"/>
+        </w:rPr>
+        <w:t>NAME: Deepesh Patil</w:t>
+      </w:r>
+    </w:p>
+    <w:p>
+      <w:pPr>
+        <w:rPr>
+          <w:rFonts w:eastAsiaTheme="majorEastAsia" w:cstheme="minorHAnsi"/>
+          <w:spacing w:val="-10"/>
+          <w:kern w:val="28"/>
+          <w:sz w:val="32"/>
+          <w:szCs w:val="32"/>
+        </w:rPr>
+      </w:pPr>
+      <w:r>
+        <w:rPr>
+          <w:rFonts w:eastAsiaTheme="majorEastAsia" w:cstheme="minorHAnsi"/>
+          <w:spacing w:val="-10"/>
+          <w:kern w:val="28"/>
+          <w:sz w:val="32"/>
+          <w:szCs w:val="32"/>
+        </w:rPr>
+        <w:t>GROUP: 2</w:t>
+      </w:r>
+    </w:p>
+    <w:p>
+      <w:pPr>
+        <w:rPr>
+          <w:rFonts w:eastAsiaTheme="majorEastAsia" w:cstheme="minorHAnsi"/>
+          <w:spacing w:val="-10"/>
+          <w:kern w:val="28"/>
+          <w:sz w:val="32"/>
+          <w:szCs w:val="32"/>
+        </w:rPr>
+      </w:pPr>
+      <w:r>
+        <w:rPr>
+          <w:rFonts w:eastAsiaTheme="majorEastAsia" w:cstheme="minorHAnsi"/>
+          <w:spacing w:val="-10"/>
+          <w:kern w:val="28"/>
+          <w:sz w:val="32"/>
+          <w:szCs w:val="32"/>
+        </w:rPr>
+        <w:t>MIS: 112215055</w:t>
+      </w:r>
+    </w:p>
+    <w:p>
+      <w:pPr>
+        <w:rPr>
+          <w:rFonts w:eastAsiaTheme="majorEastAsia" w:cstheme="minorHAnsi"/>
+          <w:spacing w:val="-10"/>
+          <w:kern w:val="28"/>
+          <w:sz w:val="32"/>
+          <w:szCs w:val="32"/>
+        </w:rPr>
+      </w:pPr>
+      <w:r>
+        <w:rPr>
+          <w:rFonts w:eastAsiaTheme="majorEastAsia" w:cstheme="minorHAnsi"/>
+          <w:spacing w:val="-10"/>
+          <w:kern w:val="28"/>
+          <w:sz w:val="32"/>
+          <w:szCs w:val="32"/>
+        </w:rPr>
+        <w:t>YEAR/SEM: 3rd Year/5th Sem</w:t>
+      </w:r>
+    </w:p>
+    <w:p>
+      <w:pPr>
+        <w:rPr>
+          <w:rFonts w:eastAsiaTheme="majorEastAsia" w:cstheme="minorHAnsi"/>
+          <w:spacing w:val="-10"/>
+          <w:kern w:val="28"/>
+          <w:sz w:val="32"/>
+          <w:szCs w:val="32"/>
+        </w:rPr>
+      </w:pPr>
+    </w:p>
+    <w:p>
+      <w:pPr>
+        <w:rPr>
+          <w:rFonts w:eastAsiaTheme="majorEastAsia" w:cstheme="minorHAnsi"/>
+          <w:spacing w:val="-10"/>
+          <w:kern w:val="28"/>
+          <w:sz w:val="32"/>
+          <w:szCs w:val="32"/>
+        </w:rPr>
+      </w:pPr>
+    </w:p>
+    <w:p>
+      <w:pPr>
+        <w:rPr>
+          <w:rFonts w:eastAsiaTheme="majorEastAsia" w:cstheme="minorHAnsi"/>
+          <w:spacing w:val="-10"/>
+          <w:kern w:val="28"/>
+          <w:sz w:val="32"/>
+          <w:szCs w:val="32"/>
+        </w:rPr>
+      </w:pPr>
+    </w:p>
+    <w:p>
+      <w:pPr>
+        <w:rPr>
+          <w:rFonts w:eastAsiaTheme="majorEastAsia" w:cstheme="minorHAnsi"/>
+          <w:spacing w:val="-10"/>
+          <w:kern w:val="28"/>
+          <w:sz w:val="32"/>
+          <w:szCs w:val="32"/>
+        </w:rPr>
+      </w:pPr>
+    </w:p>
+    <w:p>
+      <w:pPr>
+        <w:rPr>
+          <w:rFonts w:eastAsiaTheme="majorEastAsia" w:cstheme="minorHAnsi"/>
+          <w:spacing w:val="-10"/>
+          <w:kern w:val="28"/>
+          <w:sz w:val="32"/>
+          <w:szCs w:val="32"/>
+        </w:rPr>
+      </w:pPr>
+    </w:p>
+    <w:p>
+      <w:pPr>
+        <w:rPr>
+          <w:rFonts w:eastAsiaTheme="majorEastAsia" w:cstheme="minorHAnsi"/>
+          <w:spacing w:val="-10"/>
+          <w:kern w:val="28"/>
+          <w:sz w:val="32"/>
+          <w:szCs w:val="32"/>
+        </w:rPr>
+      </w:pPr>
+    </w:p>
+    <w:p>
+      <w:pPr>
+        <w:rPr>
+          <w:rFonts w:eastAsiaTheme="majorEastAsia" w:cstheme="minorHAnsi"/>
+          <w:spacing w:val="-10"/>
+          <w:kern w:val="28"/>
+          <w:sz w:val="32"/>
+          <w:szCs w:val="32"/>
+        </w:rPr>
+      </w:pPr>
+    </w:p>
+    <w:p>
+      <w:pPr>
+        <w:rPr>
+          <w:rFonts w:eastAsiaTheme="majorEastAsia" w:cstheme="minorHAnsi"/>
+          <w:spacing w:val="-10"/>
+          <w:kern w:val="28"/>
+          <w:sz w:val="32"/>
+          <w:szCs w:val="32"/>
+        </w:rPr>
+      </w:pPr>
+    </w:p>
+    <w:p>
+      <w:pPr>
+        <w:rPr>
+          <w:rFonts w:eastAsiaTheme="majorEastAsia" w:cstheme="minorHAnsi"/>
+          <w:spacing w:val="-10"/>
+          <w:kern w:val="28"/>
+          <w:sz w:val="32"/>
+          <w:szCs w:val="32"/>
+        </w:rPr>
+      </w:pPr>
+    </w:p>
+    <w:p>
+      <w:pPr>
+        <w:rPr>
+          <w:rFonts w:eastAsiaTheme="majorEastAsia" w:cstheme="minorHAnsi"/>
+          <w:spacing w:val="-10"/>
+          <w:kern w:val="28"/>
+          <w:sz w:val="32"/>
+          <w:szCs w:val="32"/>
+        </w:rPr>
+      </w:pPr>
+    </w:p>
+    <w:p>
+      <w:pPr>
+        <w:rPr>
+          <w:rFonts w:eastAsiaTheme="majorEastAsia" w:cstheme="minorHAnsi"/>
+          <w:spacing w:val="-10"/>
+          <w:kern w:val="28"/>
+          <w:sz w:val="32"/>
+          <w:szCs w:val="32"/>
+        </w:rPr>
+      </w:pPr>
+    </w:p>
+    <w:p>
+      <w:pPr>
+        <w:rPr>
+          <w:rFonts w:eastAsiaTheme="majorEastAsia" w:cstheme="minorHAnsi"/>
+          <w:spacing w:val="-10"/>
+          <w:kern w:val="28"/>
+          <w:sz w:val="32"/>
+          <w:szCs w:val="32"/>
+        </w:rPr>
+      </w:pPr>
+    </w:p>
+    <w:p>
+      <w:pPr>
+        <w:rPr>
+          <w:rFonts w:eastAsiaTheme="majorEastAsia" w:cstheme="minorHAnsi"/>
+          <w:spacing w:val="-10"/>
+          <w:kern w:val="28"/>
+          <w:sz w:val="32"/>
+          <w:szCs w:val="32"/>
+        </w:rPr>
+      </w:pPr>
+    </w:p>
+    <w:p>
+      <w:pPr>
+        <w:rPr>
+          <w:rFonts w:eastAsiaTheme="majorEastAsia" w:cstheme="minorHAnsi"/>
+          <w:spacing w:val="-10"/>
+          <w:kern w:val="28"/>
+          <w:sz w:val="32"/>
+          <w:szCs w:val="32"/>
+        </w:rPr>
+      </w:pPr>
+    </w:p>
+    <w:p>
+      <w:pPr>
+        <w:rPr>
+          <w:rFonts w:eastAsiaTheme="majorEastAsia" w:cstheme="minorHAnsi"/>
+          <w:spacing w:val="-10"/>
+          <w:kern w:val="28"/>
+          <w:sz w:val="32"/>
+          <w:szCs w:val="32"/>
+        </w:rPr>
+      </w:pPr>
+      <w:r>
+        <w:rPr>
+          <w:rFonts w:eastAsiaTheme="majorEastAsia" w:cstheme="minorHAnsi"/>
+          <w:spacing w:val="-10"/>
+          <w:kern w:val="28"/>
+          <w:sz w:val="32"/>
+          <w:szCs w:val="32"/>
         </w:rPr>
         <w:lastRenderedPageBreak/>
         <w:t>TASK-1:</w:t>
@@ -328,3090 +318,2665 @@
     </w:p>
     <w:p>
       <w:pPr>
-        <w:pStyle w:val="ListParagraph"/>
-        <w:numPr>
-          <w:ilvl w:val="0"/>
-          <w:numId w:val="2"/>
-        </w:numPr>
-        <w:rPr>
-          <w:rFonts w:ascii="Century" w:hAnsi="Century" w:cstheme="majorHAnsi"/>
-          <w:b/>
-          <w:bCs/>
-          <w:sz w:val="36"/>
-          <w:szCs w:val="36"/>
-        </w:rPr>
-      </w:pPr>
-      <w:r>
-        <w:rPr>
-          <w:rFonts w:ascii="Century" w:hAnsi="Century" w:cstheme="majorHAnsi"/>
-          <w:b/>
-          <w:bCs/>
-          <w:sz w:val="36"/>
-          <w:szCs w:val="36"/>
-        </w:rPr>
-        <w:t>Development of Problem Statement</w:t>
-      </w:r>
-    </w:p>
-    <w:p>
-      <w:pPr>
-        <w:rPr>
-          <w:rFonts w:ascii="Century" w:hAnsi="Century" w:cstheme="majorHAnsi"/>
-          <w:b/>
-          <w:bCs/>
-          <w:sz w:val="36"/>
-          <w:szCs w:val="36"/>
-        </w:rPr>
-      </w:pPr>
-    </w:p>
-    <w:p>
-      <w:pPr>
-        <w:rPr>
-          <w:rFonts w:ascii="Century" w:hAnsi="Century" w:cstheme="majorHAnsi"/>
-          <w:b/>
-          <w:bCs/>
-          <w:sz w:val="36"/>
-          <w:szCs w:val="36"/>
-        </w:rPr>
-      </w:pPr>
-      <w:r>
-        <w:rPr>
-          <w:rFonts w:ascii="Century" w:hAnsi="Century" w:cstheme="majorHAnsi"/>
-          <w:b/>
-          <w:bCs/>
-          <w:sz w:val="36"/>
-          <w:szCs w:val="36"/>
+        <w:rPr>
+          <w:rFonts w:eastAsiaTheme="majorEastAsia" w:cstheme="minorHAnsi"/>
+          <w:spacing w:val="-10"/>
+          <w:kern w:val="28"/>
+          <w:sz w:val="32"/>
+          <w:szCs w:val="32"/>
+        </w:rPr>
+      </w:pPr>
+      <w:r>
+        <w:rPr>
+          <w:rFonts w:eastAsiaTheme="majorEastAsia" w:cstheme="minorHAnsi"/>
+          <w:spacing w:val="-10"/>
+          <w:kern w:val="28"/>
+          <w:sz w:val="32"/>
+          <w:szCs w:val="32"/>
+        </w:rPr>
+        <w:t>•</w:t>
+      </w:r>
+      <w:r>
+        <w:rPr>
+          <w:rFonts w:eastAsiaTheme="majorEastAsia" w:cstheme="minorHAnsi"/>
+          <w:spacing w:val="-10"/>
+          <w:kern w:val="28"/>
+          <w:sz w:val="32"/>
+          <w:szCs w:val="32"/>
+        </w:rPr>
+        <w:tab/>
+        <w:t>Problem Statement Development</w:t>
+      </w:r>
+    </w:p>
+    <w:p>
+      <w:pPr>
+        <w:rPr>
+          <w:rFonts w:eastAsiaTheme="majorEastAsia" w:cstheme="minorHAnsi"/>
+          <w:spacing w:val="-10"/>
+          <w:kern w:val="28"/>
+          <w:sz w:val="32"/>
+          <w:szCs w:val="32"/>
+        </w:rPr>
+      </w:pPr>
+    </w:p>
+    <w:p>
+      <w:pPr>
+        <w:rPr>
+          <w:rFonts w:eastAsiaTheme="majorEastAsia" w:cstheme="minorHAnsi"/>
+          <w:spacing w:val="-10"/>
+          <w:kern w:val="28"/>
+          <w:sz w:val="32"/>
+          <w:szCs w:val="32"/>
+        </w:rPr>
+      </w:pPr>
+      <w:r>
+        <w:rPr>
+          <w:rFonts w:eastAsiaTheme="majorEastAsia" w:cstheme="minorHAnsi"/>
+          <w:spacing w:val="-10"/>
+          <w:kern w:val="28"/>
+          <w:sz w:val="32"/>
+          <w:szCs w:val="32"/>
         </w:rPr>
         <w:t xml:space="preserve">Application/Software Name: </w:t>
       </w:r>
     </w:p>
     <w:p>
       <w:pPr>
-        <w:pStyle w:val="ListParagraph"/>
-        <w:numPr>
-          <w:ilvl w:val="0"/>
-          <w:numId w:val="3"/>
-        </w:numPr>
-        <w:rPr>
-          <w:rFonts w:ascii="Century" w:hAnsi="Century" w:cstheme="majorHAnsi"/>
-          <w:sz w:val="36"/>
-          <w:szCs w:val="36"/>
-        </w:rPr>
-      </w:pPr>
-      <w:r>
-        <w:rPr>
-          <w:rFonts w:ascii="Century" w:hAnsi="Century" w:cstheme="majorHAnsi"/>
-          <w:sz w:val="36"/>
-          <w:szCs w:val="36"/>
-        </w:rPr>
+        <w:rPr>
+          <w:rFonts w:eastAsiaTheme="majorEastAsia" w:cstheme="minorHAnsi"/>
+          <w:spacing w:val="-10"/>
+          <w:kern w:val="28"/>
+          <w:sz w:val="32"/>
+          <w:szCs w:val="32"/>
+        </w:rPr>
+      </w:pPr>
+      <w:r>
+        <w:rPr>
+          <w:rFonts w:eastAsiaTheme="majorEastAsia" w:cstheme="minorHAnsi"/>
+          <w:spacing w:val="-10"/>
+          <w:kern w:val="28"/>
+          <w:sz w:val="32"/>
+          <w:szCs w:val="32"/>
+        </w:rPr>
+        <w:t>•</w:t>
+      </w:r>
+      <w:r>
+        <w:rPr>
+          <w:rFonts w:eastAsiaTheme="majorEastAsia" w:cstheme="minorHAnsi"/>
+          <w:spacing w:val="-10"/>
+          <w:kern w:val="28"/>
+          <w:sz w:val="32"/>
+          <w:szCs w:val="32"/>
+        </w:rPr>
+        <w:tab/>
         <w:t>Online course reservation system</w:t>
       </w:r>
     </w:p>
     <w:p>
       <w:pPr>
         <w:rPr>
-          <w:rFonts w:ascii="Century" w:hAnsi="Century" w:cstheme="majorHAnsi"/>
-          <w:sz w:val="36"/>
-          <w:szCs w:val="36"/>
-        </w:rPr>
-      </w:pPr>
-    </w:p>
-    <w:p>
-      <w:pPr>
-        <w:rPr>
-          <w:rFonts w:ascii="Century" w:hAnsi="Century" w:cstheme="majorHAnsi"/>
-          <w:sz w:val="36"/>
-          <w:szCs w:val="36"/>
-        </w:rPr>
-      </w:pPr>
-      <w:r>
-        <w:rPr>
-          <w:rFonts w:ascii="Century" w:hAnsi="Century" w:cstheme="majorHAnsi"/>
-          <w:sz w:val="36"/>
-          <w:szCs w:val="36"/>
-        </w:rPr>
-        <w:t>A</w:t>
-      </w:r>
-      <w:r>
-        <w:rPr>
-          <w:rFonts w:ascii="Century" w:hAnsi="Century" w:cstheme="majorHAnsi"/>
-          <w:sz w:val="36"/>
-          <w:szCs w:val="36"/>
-        </w:rPr>
-        <w:t>n</w:t>
-      </w:r>
-      <w:r>
-        <w:rPr>
-          <w:rFonts w:ascii="Century" w:hAnsi="Century" w:cstheme="majorHAnsi"/>
-          <w:sz w:val="36"/>
-          <w:szCs w:val="36"/>
-        </w:rPr>
-        <w:t xml:space="preserve"> application</w:t>
-      </w:r>
-      <w:r>
-        <w:rPr>
-          <w:rFonts w:ascii="Century" w:hAnsi="Century" w:cstheme="majorHAnsi"/>
-          <w:sz w:val="36"/>
-          <w:szCs w:val="36"/>
-        </w:rPr>
-        <w:t xml:space="preserve"> designed to streamline the process of enrolling in educational courses through a user-friendly platform. </w:t>
-      </w:r>
-      <w:r>
-        <w:rPr>
-          <w:rFonts w:ascii="Century" w:hAnsi="Century" w:cstheme="majorHAnsi"/>
-          <w:sz w:val="36"/>
-          <w:szCs w:val="36"/>
-        </w:rPr>
-        <w:t xml:space="preserve">It should also </w:t>
-      </w:r>
-      <w:r>
-        <w:rPr>
-          <w:rFonts w:ascii="Century" w:hAnsi="Century" w:cstheme="majorHAnsi"/>
-          <w:sz w:val="36"/>
-          <w:szCs w:val="36"/>
-        </w:rPr>
-        <w:t xml:space="preserve">address several challenges to ensure its effectiveness and efficiency. These include developing a comprehensive course catalog with </w:t>
-      </w:r>
-      <w:r>
-        <w:rPr>
-          <w:rFonts w:ascii="Century" w:hAnsi="Century" w:cstheme="majorHAnsi"/>
-          <w:sz w:val="36"/>
-          <w:szCs w:val="36"/>
-        </w:rPr>
-        <w:t>accurate</w:t>
-      </w:r>
-      <w:r>
-        <w:rPr>
-          <w:rFonts w:ascii="Century" w:hAnsi="Century" w:cstheme="majorHAnsi"/>
-          <w:sz w:val="36"/>
-          <w:szCs w:val="36"/>
-        </w:rPr>
-        <w:t xml:space="preserve"> search and filtering capabilities, implementing secure user authentication and data management, and integrating reliable payment processing features. The goal is to create a functional and secure application that provides users with a seamless experience in browsing, selecting, and reserving courses while maintaining high standards of usability and performance.</w:t>
-      </w:r>
-    </w:p>
-    <w:p>
-      <w:pPr>
-        <w:rPr>
-          <w:rFonts w:ascii="Century" w:hAnsi="Century" w:cstheme="majorHAnsi"/>
-          <w:sz w:val="36"/>
-          <w:szCs w:val="36"/>
-        </w:rPr>
-      </w:pPr>
-    </w:p>
-    <w:p>
-      <w:pPr>
-        <w:rPr>
-          <w:rFonts w:ascii="Century" w:hAnsi="Century" w:cstheme="majorHAnsi"/>
-          <w:sz w:val="36"/>
-          <w:szCs w:val="36"/>
-        </w:rPr>
-      </w:pPr>
-    </w:p>
-    <w:p>
-      <w:pPr>
-        <w:rPr>
-          <w:rFonts w:ascii="Century" w:hAnsi="Century" w:cstheme="majorHAnsi"/>
-          <w:sz w:val="36"/>
-          <w:szCs w:val="36"/>
-        </w:rPr>
-      </w:pPr>
-    </w:p>
-    <w:p>
-      <w:pPr>
-        <w:rPr>
-          <w:rFonts w:ascii="Century" w:hAnsi="Century" w:cstheme="majorHAnsi"/>
-          <w:sz w:val="36"/>
-          <w:szCs w:val="36"/>
-        </w:rPr>
-      </w:pPr>
-    </w:p>
-    <w:p>
-      <w:pPr>
-        <w:rPr>
-          <w:rFonts w:ascii="Century" w:hAnsi="Century" w:cstheme="majorHAnsi"/>
-          <w:sz w:val="36"/>
-          <w:szCs w:val="36"/>
-        </w:rPr>
-      </w:pPr>
-    </w:p>
-    <w:p>
-      <w:pPr>
-        <w:rPr>
-          <w:rFonts w:ascii="Century" w:hAnsi="Century" w:cstheme="majorHAnsi"/>
-          <w:b/>
-          <w:bCs/>
-          <w:sz w:val="36"/>
-          <w:szCs w:val="36"/>
-          <w:u w:val="single"/>
-        </w:rPr>
-      </w:pPr>
-      <w:r>
-        <w:rPr>
-          <w:rFonts w:ascii="Century" w:hAnsi="Century" w:cstheme="majorHAnsi"/>
-          <w:b/>
-          <w:bCs/>
-          <w:sz w:val="36"/>
-          <w:szCs w:val="36"/>
-          <w:u w:val="single"/>
+          <w:rFonts w:eastAsiaTheme="majorEastAsia" w:cstheme="minorHAnsi"/>
+          <w:spacing w:val="-10"/>
+          <w:kern w:val="28"/>
+          <w:sz w:val="32"/>
+          <w:szCs w:val="32"/>
+        </w:rPr>
+      </w:pPr>
+      <w:r>
+        <w:rPr>
+          <w:rFonts w:eastAsiaTheme="majorEastAsia" w:cstheme="minorHAnsi"/>
+          <w:spacing w:val="-10"/>
+          <w:kern w:val="28"/>
+          <w:sz w:val="32"/>
+          <w:szCs w:val="32"/>
+        </w:rPr>
+        <w:t>A basic application developed which makes the process of taking courses easy and should be done right till the course is begun. It should also solve numerous problems that add up to its. Among those are building a course catalog: A comprehensive one supporting search and filtering with high precision; User authentications with data management are secured; Payment processing feature to reliable payment checks; such design in a way that it is a fully functioning, secure application that allows seamless browsing, selection, and booking of courses, finalizing at high standards of usability and performance for users.</w:t>
+      </w:r>
+    </w:p>
+    <w:p>
+      <w:pPr>
+        <w:rPr>
+          <w:rFonts w:eastAsiaTheme="majorEastAsia" w:cstheme="minorHAnsi"/>
+          <w:spacing w:val="-10"/>
+          <w:kern w:val="28"/>
+          <w:sz w:val="32"/>
+          <w:szCs w:val="32"/>
+        </w:rPr>
+      </w:pPr>
+      <w:r>
+        <w:rPr>
+          <w:rFonts w:eastAsiaTheme="majorEastAsia" w:cstheme="minorHAnsi"/>
+          <w:spacing w:val="-10"/>
+          <w:kern w:val="28"/>
+          <w:sz w:val="32"/>
+          <w:szCs w:val="32"/>
+        </w:rPr>
+        <w:t>• Preparation of Software Requirement Specification Documents, Design Documents, and documents related to the Testing Phase.</w:t>
+      </w:r>
+    </w:p>
+    <w:p>
+      <w:pPr>
+        <w:rPr>
+          <w:rFonts w:eastAsiaTheme="majorEastAsia" w:cstheme="minorHAnsi"/>
+          <w:spacing w:val="-10"/>
+          <w:kern w:val="28"/>
+          <w:sz w:val="32"/>
+          <w:szCs w:val="32"/>
+        </w:rPr>
+      </w:pPr>
+    </w:p>
+    <w:p>
+      <w:pPr>
+        <w:rPr>
+          <w:rFonts w:eastAsiaTheme="majorEastAsia" w:cstheme="minorHAnsi"/>
+          <w:spacing w:val="-10"/>
+          <w:kern w:val="28"/>
+          <w:sz w:val="32"/>
+          <w:szCs w:val="32"/>
+        </w:rPr>
+      </w:pPr>
+    </w:p>
+    <w:p>
+      <w:pPr>
+        <w:rPr>
+          <w:rFonts w:eastAsiaTheme="majorEastAsia" w:cstheme="minorHAnsi"/>
+          <w:spacing w:val="-10"/>
+          <w:kern w:val="28"/>
+          <w:sz w:val="32"/>
+          <w:szCs w:val="32"/>
+        </w:rPr>
+      </w:pPr>
+    </w:p>
+    <w:p>
+      <w:pPr>
+        <w:rPr>
+          <w:rFonts w:eastAsiaTheme="majorEastAsia" w:cstheme="minorHAnsi"/>
+          <w:spacing w:val="-10"/>
+          <w:kern w:val="28"/>
+          <w:sz w:val="32"/>
+          <w:szCs w:val="32"/>
+        </w:rPr>
+      </w:pPr>
+      <w:r>
+        <w:rPr>
+          <w:rFonts w:eastAsiaTheme="majorEastAsia" w:cstheme="minorHAnsi"/>
+          <w:spacing w:val="-10"/>
+          <w:kern w:val="28"/>
+          <w:sz w:val="32"/>
+          <w:szCs w:val="32"/>
+        </w:rPr>
+        <w:t>Software Requirement Specification (SRS)</w:t>
+      </w:r>
+    </w:p>
+    <w:p>
+      <w:pPr>
+        <w:rPr>
+          <w:rFonts w:eastAsiaTheme="majorEastAsia" w:cstheme="minorHAnsi"/>
+          <w:spacing w:val="-10"/>
+          <w:kern w:val="28"/>
+          <w:sz w:val="32"/>
+          <w:szCs w:val="32"/>
+        </w:rPr>
+      </w:pPr>
+      <w:r>
+        <w:rPr>
+          <w:rFonts w:eastAsiaTheme="majorEastAsia" w:cstheme="minorHAnsi"/>
+          <w:spacing w:val="-10"/>
+          <w:kern w:val="28"/>
+          <w:sz w:val="32"/>
+          <w:szCs w:val="32"/>
+        </w:rPr>
+        <w:t>1. Introduction</w:t>
+      </w:r>
+    </w:p>
+    <w:p>
+      <w:pPr>
+        <w:rPr>
+          <w:rFonts w:eastAsiaTheme="majorEastAsia" w:cstheme="minorHAnsi"/>
+          <w:spacing w:val="-10"/>
+          <w:kern w:val="28"/>
+          <w:sz w:val="32"/>
+          <w:szCs w:val="32"/>
+        </w:rPr>
+      </w:pPr>
+      <w:r>
+        <w:rPr>
+          <w:rFonts w:eastAsiaTheme="majorEastAsia" w:cstheme="minorHAnsi"/>
+          <w:spacing w:val="-10"/>
+          <w:kern w:val="28"/>
+          <w:sz w:val="32"/>
+          <w:szCs w:val="32"/>
+        </w:rPr>
+        <w:t>-</w:t>
+      </w:r>
+      <w:r>
+        <w:rPr>
+          <w:rFonts w:eastAsiaTheme="majorEastAsia" w:cstheme="minorHAnsi"/>
+          <w:spacing w:val="-10"/>
+          <w:kern w:val="28"/>
+          <w:sz w:val="32"/>
+          <w:szCs w:val="32"/>
+        </w:rPr>
+        <w:tab/>
+        <w:t>Scope:</w:t>
+      </w:r>
+    </w:p>
+    <w:p>
+      <w:pPr>
+        <w:rPr>
+          <w:rFonts w:eastAsiaTheme="majorEastAsia" w:cstheme="minorHAnsi"/>
+          <w:spacing w:val="-10"/>
+          <w:kern w:val="28"/>
+          <w:sz w:val="32"/>
+          <w:szCs w:val="32"/>
+        </w:rPr>
+      </w:pPr>
+      <w:r>
+        <w:rPr>
+          <w:rFonts w:eastAsiaTheme="majorEastAsia" w:cstheme="minorHAnsi"/>
+          <w:spacing w:val="-10"/>
+          <w:kern w:val="28"/>
+          <w:sz w:val="32"/>
+          <w:szCs w:val="32"/>
+        </w:rPr>
+        <w:t xml:space="preserve">The Online Course Reservation System shall provide the functionality for the user to search, view, and reserve educational courses online. The system shall be a support of multiple user roles like student, instructor, and admin. The </w:t>
+      </w:r>
+      <w:r>
+        <w:rPr>
+          <w:rFonts w:eastAsiaTheme="majorEastAsia" w:cstheme="minorHAnsi"/>
+          <w:spacing w:val="-10"/>
+          <w:kern w:val="28"/>
+          <w:sz w:val="32"/>
+          <w:szCs w:val="32"/>
         </w:rPr>
         <w:lastRenderedPageBreak/>
-        <w:t xml:space="preserve">TASK-2: </w:t>
-      </w:r>
-    </w:p>
-    <w:p>
-      <w:pPr>
-        <w:pStyle w:val="ListParagraph"/>
-        <w:numPr>
-          <w:ilvl w:val="0"/>
-          <w:numId w:val="3"/>
-        </w:numPr>
-        <w:rPr>
-          <w:rFonts w:ascii="Century" w:hAnsi="Century" w:cstheme="majorHAnsi"/>
-          <w:b/>
-          <w:bCs/>
-          <w:sz w:val="36"/>
-          <w:szCs w:val="36"/>
-        </w:rPr>
-      </w:pPr>
-      <w:r>
-        <w:rPr>
-          <w:rFonts w:ascii="Century" w:hAnsi="Century" w:cstheme="majorHAnsi"/>
-          <w:b/>
-          <w:bCs/>
-          <w:sz w:val="36"/>
-          <w:szCs w:val="36"/>
-        </w:rPr>
-        <w:t>Preparation of Software Requirement Specification Documents, Design Documents, and Testing Phase related documents.</w:t>
-      </w:r>
-    </w:p>
-    <w:p>
-      <w:pPr>
-        <w:rPr>
-          <w:rFonts w:ascii="Century" w:hAnsi="Century" w:cstheme="majorHAnsi"/>
-          <w:b/>
-          <w:bCs/>
-          <w:sz w:val="36"/>
-          <w:szCs w:val="36"/>
-        </w:rPr>
-      </w:pPr>
-    </w:p>
-    <w:p>
-      <w:pPr>
-        <w:rPr>
-          <w:rFonts w:ascii="Century" w:hAnsi="Century" w:cstheme="majorHAnsi"/>
-          <w:b/>
-          <w:bCs/>
-          <w:sz w:val="36"/>
-          <w:szCs w:val="36"/>
-        </w:rPr>
-      </w:pPr>
-      <w:r>
-        <w:rPr>
-          <w:rFonts w:ascii="Century" w:hAnsi="Century" w:cstheme="majorHAnsi"/>
-          <w:b/>
-          <w:bCs/>
-          <w:sz w:val="36"/>
-          <w:szCs w:val="36"/>
-        </w:rPr>
-        <w:t>Software Requirement Specification (SRS)</w:t>
-      </w:r>
-    </w:p>
-    <w:p>
-      <w:pPr>
-        <w:rPr>
-          <w:rFonts w:ascii="Century" w:hAnsi="Century" w:cstheme="majorHAnsi"/>
-          <w:b/>
-          <w:bCs/>
-          <w:i/>
-          <w:iCs/>
-          <w:sz w:val="36"/>
-          <w:szCs w:val="36"/>
-        </w:rPr>
-      </w:pPr>
-      <w:r>
-        <w:rPr>
-          <w:rFonts w:ascii="Century" w:hAnsi="Century" w:cstheme="majorHAnsi"/>
-          <w:b/>
-          <w:bCs/>
-          <w:i/>
-          <w:iCs/>
-          <w:sz w:val="36"/>
-          <w:szCs w:val="36"/>
-        </w:rPr>
-        <w:t>1. Introduction</w:t>
-      </w:r>
-    </w:p>
-    <w:p>
-      <w:pPr>
-        <w:pStyle w:val="ListParagraph"/>
-        <w:numPr>
-          <w:ilvl w:val="0"/>
-          <w:numId w:val="33"/>
-        </w:numPr>
-        <w:rPr>
-          <w:rFonts w:ascii="Century" w:hAnsi="Century" w:cstheme="majorHAnsi"/>
-          <w:sz w:val="36"/>
-          <w:szCs w:val="36"/>
-        </w:rPr>
-      </w:pPr>
-      <w:r>
-        <w:rPr>
-          <w:rFonts w:ascii="Century" w:hAnsi="Century" w:cstheme="majorHAnsi"/>
-          <w:b/>
-          <w:bCs/>
-          <w:sz w:val="36"/>
-          <w:szCs w:val="36"/>
-        </w:rPr>
-        <w:t>Scope</w:t>
-      </w:r>
-      <w:r>
-        <w:rPr>
-          <w:rFonts w:ascii="Century" w:hAnsi="Century" w:cstheme="majorHAnsi"/>
-          <w:sz w:val="36"/>
-          <w:szCs w:val="36"/>
-        </w:rPr>
-        <w:t>:</w:t>
-      </w:r>
-    </w:p>
-    <w:p>
-      <w:pPr>
-        <w:pStyle w:val="ListParagraph"/>
-        <w:rPr>
-          <w:rFonts w:ascii="Century" w:hAnsi="Century" w:cstheme="majorHAnsi"/>
-          <w:sz w:val="36"/>
-          <w:szCs w:val="36"/>
-        </w:rPr>
-      </w:pPr>
-      <w:r>
-        <w:rPr>
-          <w:rFonts w:ascii="Century" w:hAnsi="Century" w:cstheme="majorHAnsi"/>
-          <w:sz w:val="36"/>
-          <w:szCs w:val="36"/>
-        </w:rPr>
-        <w:t>The Online Course Reservation System is designed to enable users to search, view, and reserve educational courses online. The system will include features for user registration, course catalog management, reservation processing, and secure payment handling. It will support multiple user roles including students, instructors, and administrators.</w:t>
-      </w:r>
-    </w:p>
-    <w:p>
-      <w:pPr>
-        <w:pStyle w:val="ListParagraph"/>
-        <w:rPr>
-          <w:rFonts w:ascii="Century" w:hAnsi="Century" w:cstheme="majorHAnsi"/>
-          <w:sz w:val="36"/>
-          <w:szCs w:val="36"/>
-        </w:rPr>
-      </w:pPr>
-    </w:p>
-    <w:p>
-      <w:pPr>
-        <w:pStyle w:val="ListParagraph"/>
-        <w:numPr>
-          <w:ilvl w:val="0"/>
-          <w:numId w:val="33"/>
-        </w:numPr>
-        <w:rPr>
-          <w:rFonts w:ascii="Century" w:hAnsi="Century" w:cstheme="majorHAnsi"/>
-          <w:b/>
-          <w:bCs/>
-          <w:sz w:val="36"/>
-          <w:szCs w:val="36"/>
-        </w:rPr>
-      </w:pPr>
-      <w:r>
-        <w:rPr>
-          <w:rFonts w:ascii="Century" w:hAnsi="Century" w:cstheme="majorHAnsi"/>
-          <w:b/>
-          <w:bCs/>
-          <w:sz w:val="36"/>
-          <w:szCs w:val="36"/>
-        </w:rPr>
-        <w:t>Definitions, Acronyms, and Abbreviations</w:t>
-      </w:r>
-      <w:r>
-        <w:rPr>
-          <w:rFonts w:ascii="Century" w:hAnsi="Century" w:cstheme="majorHAnsi"/>
-          <w:b/>
-          <w:bCs/>
-          <w:sz w:val="36"/>
-          <w:szCs w:val="36"/>
-        </w:rPr>
-        <w:t>:</w:t>
-      </w:r>
-    </w:p>
-    <w:p>
-      <w:pPr>
-        <w:numPr>
-          <w:ilvl w:val="0"/>
-          <w:numId w:val="4"/>
-        </w:numPr>
-        <w:tabs>
-          <w:tab w:val="num" w:pos="720"/>
-        </w:tabs>
-        <w:rPr>
-          <w:rFonts w:ascii="Century" w:hAnsi="Century" w:cstheme="majorHAnsi"/>
-          <w:sz w:val="36"/>
-          <w:szCs w:val="36"/>
-        </w:rPr>
-      </w:pPr>
-      <w:r>
-        <w:rPr>
-          <w:rFonts w:ascii="Century" w:hAnsi="Century" w:cstheme="majorHAnsi"/>
-          <w:b/>
-          <w:bCs/>
-          <w:sz w:val="36"/>
-          <w:szCs w:val="36"/>
-        </w:rPr>
-        <w:t>SRS</w:t>
-      </w:r>
-      <w:r>
-        <w:rPr>
-          <w:rFonts w:ascii="Century" w:hAnsi="Century" w:cstheme="majorHAnsi"/>
-          <w:sz w:val="36"/>
-          <w:szCs w:val="36"/>
-        </w:rPr>
-        <w:t>: Software Requirement Specification</w:t>
-      </w:r>
-    </w:p>
-    <w:p>
-      <w:pPr>
-        <w:numPr>
-          <w:ilvl w:val="0"/>
-          <w:numId w:val="4"/>
-        </w:numPr>
-        <w:tabs>
-          <w:tab w:val="num" w:pos="720"/>
-        </w:tabs>
-        <w:rPr>
-          <w:rFonts w:ascii="Century" w:hAnsi="Century" w:cstheme="majorHAnsi"/>
-          <w:sz w:val="36"/>
-          <w:szCs w:val="36"/>
-        </w:rPr>
-      </w:pPr>
-      <w:r>
-        <w:rPr>
-          <w:rFonts w:ascii="Century" w:hAnsi="Century" w:cstheme="majorHAnsi"/>
-          <w:b/>
-          <w:bCs/>
-          <w:sz w:val="36"/>
-          <w:szCs w:val="36"/>
-        </w:rPr>
-        <w:t>MFA</w:t>
-      </w:r>
-      <w:r>
-        <w:rPr>
-          <w:rFonts w:ascii="Century" w:hAnsi="Century" w:cstheme="majorHAnsi"/>
-          <w:sz w:val="36"/>
-          <w:szCs w:val="36"/>
-        </w:rPr>
-        <w:t>: Multi-Factor Authentication</w:t>
-      </w:r>
-    </w:p>
-    <w:p>
-      <w:pPr>
-        <w:numPr>
-          <w:ilvl w:val="0"/>
-          <w:numId w:val="4"/>
-        </w:numPr>
-        <w:tabs>
-          <w:tab w:val="num" w:pos="720"/>
-        </w:tabs>
-        <w:rPr>
-          <w:rFonts w:ascii="Century" w:hAnsi="Century" w:cstheme="majorHAnsi"/>
-          <w:sz w:val="36"/>
-          <w:szCs w:val="36"/>
-        </w:rPr>
-      </w:pPr>
-      <w:r>
-        <w:rPr>
-          <w:rFonts w:ascii="Century" w:hAnsi="Century" w:cstheme="majorHAnsi"/>
-          <w:b/>
-          <w:bCs/>
-          <w:sz w:val="36"/>
-          <w:szCs w:val="36"/>
-        </w:rPr>
-        <w:t>PCI</w:t>
-      </w:r>
-      <w:r>
-        <w:rPr>
-          <w:rFonts w:ascii="Century" w:hAnsi="Century" w:cstheme="majorHAnsi"/>
-          <w:sz w:val="36"/>
-          <w:szCs w:val="36"/>
+        <w:t>system will handle user registration, course content management, reservation processing, and handling a secure payment.</w:t>
+      </w:r>
+    </w:p>
+    <w:p>
+      <w:pPr>
+        <w:rPr>
+          <w:rFonts w:eastAsiaTheme="majorEastAsia" w:cstheme="minorHAnsi"/>
+          <w:spacing w:val="-10"/>
+          <w:kern w:val="28"/>
+          <w:sz w:val="32"/>
+          <w:szCs w:val="32"/>
+        </w:rPr>
+      </w:pPr>
+    </w:p>
+    <w:p>
+      <w:pPr>
+        <w:rPr>
+          <w:rFonts w:eastAsiaTheme="majorEastAsia" w:cstheme="minorHAnsi"/>
+          <w:spacing w:val="-10"/>
+          <w:kern w:val="28"/>
+          <w:sz w:val="32"/>
+          <w:szCs w:val="32"/>
+        </w:rPr>
+      </w:pPr>
+      <w:r>
+        <w:rPr>
+          <w:rFonts w:eastAsiaTheme="majorEastAsia" w:cstheme="minorHAnsi"/>
+          <w:spacing w:val="-10"/>
+          <w:kern w:val="28"/>
+          <w:sz w:val="32"/>
+          <w:szCs w:val="32"/>
         </w:rPr>
         <w:t>-</w:t>
       </w:r>
       <w:r>
         <w:rPr>
-          <w:rFonts w:ascii="Century" w:hAnsi="Century" w:cstheme="majorHAnsi"/>
-          <w:b/>
-          <w:bCs/>
-          <w:sz w:val="36"/>
-          <w:szCs w:val="36"/>
-        </w:rPr>
-        <w:t>DSS</w:t>
-      </w:r>
-      <w:r>
-        <w:rPr>
-          <w:rFonts w:ascii="Century" w:hAnsi="Century" w:cstheme="majorHAnsi"/>
-          <w:sz w:val="36"/>
-          <w:szCs w:val="36"/>
-        </w:rPr>
-        <w:t>: Payment Card Industry Data Security Standard</w:t>
-      </w:r>
-    </w:p>
-    <w:p>
-      <w:pPr>
-        <w:numPr>
-          <w:ilvl w:val="0"/>
-          <w:numId w:val="4"/>
-        </w:numPr>
-        <w:tabs>
-          <w:tab w:val="num" w:pos="720"/>
-        </w:tabs>
-        <w:rPr>
-          <w:rFonts w:ascii="Century" w:hAnsi="Century" w:cstheme="majorHAnsi"/>
-          <w:sz w:val="36"/>
-          <w:szCs w:val="36"/>
-        </w:rPr>
-      </w:pPr>
-      <w:r>
-        <w:rPr>
-          <w:rFonts w:ascii="Century" w:hAnsi="Century" w:cstheme="majorHAnsi"/>
-          <w:b/>
-          <w:bCs/>
-          <w:sz w:val="36"/>
-          <w:szCs w:val="36"/>
-        </w:rPr>
-        <w:t>User</w:t>
-      </w:r>
-      <w:r>
-        <w:rPr>
-          <w:rFonts w:ascii="Century" w:hAnsi="Century" w:cstheme="majorHAnsi"/>
-          <w:sz w:val="36"/>
-          <w:szCs w:val="36"/>
-        </w:rPr>
-        <w:t>: Any individual interacting with the system (student, instructor, administrator)</w:t>
-      </w:r>
-    </w:p>
-    <w:p>
-      <w:pPr>
-        <w:numPr>
-          <w:ilvl w:val="0"/>
-          <w:numId w:val="4"/>
-        </w:numPr>
-        <w:tabs>
-          <w:tab w:val="num" w:pos="720"/>
-        </w:tabs>
-        <w:rPr>
-          <w:rFonts w:ascii="Century" w:hAnsi="Century" w:cstheme="majorHAnsi"/>
-          <w:sz w:val="36"/>
-          <w:szCs w:val="36"/>
-        </w:rPr>
-      </w:pPr>
-      <w:r>
-        <w:rPr>
-          <w:rFonts w:ascii="Century" w:hAnsi="Century" w:cstheme="majorHAnsi"/>
-          <w:b/>
-          <w:bCs/>
-          <w:sz w:val="36"/>
-          <w:szCs w:val="36"/>
+          <w:rFonts w:eastAsiaTheme="majorEastAsia" w:cstheme="minorHAnsi"/>
+          <w:spacing w:val="-10"/>
+          <w:kern w:val="28"/>
+          <w:sz w:val="32"/>
+          <w:szCs w:val="32"/>
+        </w:rPr>
+        <w:tab/>
+        <w:t>Definitions, Acronyms, and Abbreviations:</w:t>
+      </w:r>
+    </w:p>
+    <w:p>
+      <w:pPr>
+        <w:rPr>
+          <w:rFonts w:eastAsiaTheme="majorEastAsia" w:cstheme="minorHAnsi"/>
+          <w:spacing w:val="-10"/>
+          <w:kern w:val="28"/>
+          <w:sz w:val="32"/>
+          <w:szCs w:val="32"/>
+        </w:rPr>
+      </w:pPr>
+      <w:r>
+        <w:rPr>
+          <w:rFonts w:eastAsiaTheme="majorEastAsia" w:cstheme="minorHAnsi"/>
+          <w:spacing w:val="-10"/>
+          <w:kern w:val="28"/>
+          <w:sz w:val="32"/>
+          <w:szCs w:val="32"/>
+        </w:rPr>
+        <w:t>•</w:t>
+      </w:r>
+      <w:r>
+        <w:rPr>
+          <w:rFonts w:eastAsiaTheme="majorEastAsia" w:cstheme="minorHAnsi"/>
+          <w:spacing w:val="-10"/>
+          <w:kern w:val="28"/>
+          <w:sz w:val="32"/>
+          <w:szCs w:val="32"/>
+        </w:rPr>
+        <w:tab/>
+        <w:t>SRS: Software Requirement Specification</w:t>
+      </w:r>
+    </w:p>
+    <w:p>
+      <w:pPr>
+        <w:rPr>
+          <w:rFonts w:eastAsiaTheme="majorEastAsia" w:cstheme="minorHAnsi"/>
+          <w:spacing w:val="-10"/>
+          <w:kern w:val="28"/>
+          <w:sz w:val="32"/>
+          <w:szCs w:val="32"/>
+        </w:rPr>
+      </w:pPr>
+      <w:r>
+        <w:rPr>
+          <w:rFonts w:eastAsiaTheme="majorEastAsia" w:cstheme="minorHAnsi"/>
+          <w:spacing w:val="-10"/>
+          <w:kern w:val="28"/>
+          <w:sz w:val="32"/>
+          <w:szCs w:val="32"/>
+        </w:rPr>
+        <w:t>•</w:t>
+      </w:r>
+      <w:r>
+        <w:rPr>
+          <w:rFonts w:eastAsiaTheme="majorEastAsia" w:cstheme="minorHAnsi"/>
+          <w:spacing w:val="-10"/>
+          <w:kern w:val="28"/>
+          <w:sz w:val="32"/>
+          <w:szCs w:val="32"/>
+        </w:rPr>
+        <w:tab/>
+        <w:t xml:space="preserve">MFA:  Multi-Factor Authentication </w:t>
+      </w:r>
+    </w:p>
+    <w:p>
+      <w:pPr>
+        <w:rPr>
+          <w:rFonts w:eastAsiaTheme="majorEastAsia" w:cstheme="minorHAnsi"/>
+          <w:spacing w:val="-10"/>
+          <w:kern w:val="28"/>
+          <w:sz w:val="32"/>
+          <w:szCs w:val="32"/>
+        </w:rPr>
+      </w:pPr>
+      <w:r>
+        <w:rPr>
+          <w:rFonts w:eastAsiaTheme="majorEastAsia" w:cstheme="minorHAnsi"/>
+          <w:spacing w:val="-10"/>
+          <w:kern w:val="28"/>
+          <w:sz w:val="32"/>
+          <w:szCs w:val="32"/>
+        </w:rPr>
+        <w:t>•</w:t>
+      </w:r>
+      <w:r>
+        <w:rPr>
+          <w:rFonts w:eastAsiaTheme="majorEastAsia" w:cstheme="minorHAnsi"/>
+          <w:spacing w:val="-10"/>
+          <w:kern w:val="28"/>
+          <w:sz w:val="32"/>
+          <w:szCs w:val="32"/>
+        </w:rPr>
+        <w:tab/>
+        <w:t>PCI-DSS: Payment Card Industry Data Security Standard</w:t>
+      </w:r>
+    </w:p>
+    <w:p>
+      <w:pPr>
+        <w:rPr>
+          <w:rFonts w:eastAsiaTheme="majorEastAsia" w:cstheme="minorHAnsi"/>
+          <w:spacing w:val="-10"/>
+          <w:kern w:val="28"/>
+          <w:sz w:val="32"/>
+          <w:szCs w:val="32"/>
+        </w:rPr>
+      </w:pPr>
+      <w:r>
+        <w:rPr>
+          <w:rFonts w:eastAsiaTheme="majorEastAsia" w:cstheme="minorHAnsi"/>
+          <w:spacing w:val="-10"/>
+          <w:kern w:val="28"/>
+          <w:sz w:val="32"/>
+          <w:szCs w:val="32"/>
+        </w:rPr>
+        <w:t>•</w:t>
+      </w:r>
+      <w:r>
+        <w:rPr>
+          <w:rFonts w:eastAsiaTheme="majorEastAsia" w:cstheme="minorHAnsi"/>
+          <w:spacing w:val="-10"/>
+          <w:kern w:val="28"/>
+          <w:sz w:val="32"/>
+          <w:szCs w:val="32"/>
+        </w:rPr>
+        <w:tab/>
+        <w:t>User: Any Person who avails the system (student, instructor, administrator)</w:t>
+      </w:r>
+    </w:p>
+    <w:p>
+      <w:pPr>
+        <w:rPr>
+          <w:rFonts w:eastAsiaTheme="majorEastAsia" w:cstheme="minorHAnsi"/>
+          <w:spacing w:val="-10"/>
+          <w:kern w:val="28"/>
+          <w:sz w:val="32"/>
+          <w:szCs w:val="32"/>
+        </w:rPr>
+      </w:pPr>
+      <w:r>
+        <w:rPr>
+          <w:rFonts w:eastAsiaTheme="majorEastAsia" w:cstheme="minorHAnsi"/>
+          <w:spacing w:val="-10"/>
+          <w:kern w:val="28"/>
+          <w:sz w:val="32"/>
+          <w:szCs w:val="32"/>
+        </w:rPr>
+        <w:t>•</w:t>
+      </w:r>
+      <w:r>
+        <w:rPr>
+          <w:rFonts w:eastAsiaTheme="majorEastAsia" w:cstheme="minorHAnsi"/>
+          <w:spacing w:val="-10"/>
+          <w:kern w:val="28"/>
+          <w:sz w:val="32"/>
+          <w:szCs w:val="32"/>
+        </w:rPr>
+        <w:tab/>
+        <w:t>Admin: Any person who has the privilege to administer the system</w:t>
+      </w:r>
+    </w:p>
+    <w:p>
+      <w:pPr>
+        <w:rPr>
+          <w:rFonts w:eastAsiaTheme="majorEastAsia" w:cstheme="minorHAnsi"/>
+          <w:spacing w:val="-10"/>
+          <w:kern w:val="28"/>
+          <w:sz w:val="32"/>
+          <w:szCs w:val="32"/>
+        </w:rPr>
+      </w:pPr>
+    </w:p>
+    <w:p>
+      <w:pPr>
+        <w:rPr>
+          <w:rFonts w:eastAsiaTheme="majorEastAsia" w:cstheme="minorHAnsi"/>
+          <w:spacing w:val="-10"/>
+          <w:kern w:val="28"/>
+          <w:sz w:val="32"/>
+          <w:szCs w:val="32"/>
+        </w:rPr>
+      </w:pPr>
+    </w:p>
+    <w:p>
+      <w:pPr>
+        <w:rPr>
+          <w:rFonts w:eastAsiaTheme="majorEastAsia" w:cstheme="minorHAnsi"/>
+          <w:spacing w:val="-10"/>
+          <w:kern w:val="28"/>
+          <w:sz w:val="32"/>
+          <w:szCs w:val="32"/>
+        </w:rPr>
+      </w:pPr>
+    </w:p>
+    <w:p>
+      <w:pPr>
+        <w:rPr>
+          <w:rFonts w:eastAsiaTheme="majorEastAsia" w:cstheme="minorHAnsi"/>
+          <w:spacing w:val="-10"/>
+          <w:kern w:val="28"/>
+          <w:sz w:val="32"/>
+          <w:szCs w:val="32"/>
+        </w:rPr>
+      </w:pPr>
+    </w:p>
+    <w:p>
+      <w:pPr>
+        <w:rPr>
+          <w:rFonts w:eastAsiaTheme="majorEastAsia" w:cstheme="minorHAnsi"/>
+          <w:spacing w:val="-10"/>
+          <w:kern w:val="28"/>
+          <w:sz w:val="32"/>
+          <w:szCs w:val="32"/>
+        </w:rPr>
+      </w:pPr>
+      <w:r>
+        <w:rPr>
+          <w:rFonts w:eastAsiaTheme="majorEastAsia" w:cstheme="minorHAnsi"/>
+          <w:spacing w:val="-10"/>
+          <w:kern w:val="28"/>
+          <w:sz w:val="32"/>
+          <w:szCs w:val="32"/>
+        </w:rPr>
+        <w:t>2. General Description</w:t>
+      </w:r>
+    </w:p>
+    <w:p>
+      <w:pPr>
+        <w:rPr>
+          <w:rFonts w:eastAsiaTheme="majorEastAsia" w:cstheme="minorHAnsi"/>
+          <w:spacing w:val="-10"/>
+          <w:kern w:val="28"/>
+          <w:sz w:val="32"/>
+          <w:szCs w:val="32"/>
+        </w:rPr>
+      </w:pPr>
+      <w:r>
+        <w:rPr>
+          <w:rFonts w:eastAsiaTheme="majorEastAsia" w:cstheme="minorHAnsi"/>
+          <w:spacing w:val="-10"/>
+          <w:kern w:val="28"/>
+          <w:sz w:val="32"/>
+          <w:szCs w:val="32"/>
+        </w:rPr>
+        <w:t>-</w:t>
+      </w:r>
+      <w:r>
+        <w:rPr>
+          <w:rFonts w:eastAsiaTheme="majorEastAsia" w:cstheme="minorHAnsi"/>
+          <w:spacing w:val="-10"/>
+          <w:kern w:val="28"/>
+          <w:sz w:val="32"/>
+          <w:szCs w:val="32"/>
+        </w:rPr>
+        <w:tab/>
+        <w:t xml:space="preserve">Product Perspective </w:t>
+      </w:r>
+    </w:p>
+    <w:p>
+      <w:pPr>
+        <w:rPr>
+          <w:rFonts w:eastAsiaTheme="majorEastAsia" w:cstheme="minorHAnsi"/>
+          <w:spacing w:val="-10"/>
+          <w:kern w:val="28"/>
+          <w:sz w:val="32"/>
+          <w:szCs w:val="32"/>
+        </w:rPr>
+      </w:pPr>
+      <w:r>
+        <w:rPr>
+          <w:rFonts w:eastAsiaTheme="majorEastAsia" w:cstheme="minorHAnsi"/>
+          <w:spacing w:val="-10"/>
+          <w:kern w:val="28"/>
+          <w:sz w:val="32"/>
+          <w:szCs w:val="32"/>
+        </w:rPr>
+        <w:t>The Online Course Reservation System is a Web-oriented application that interacts with payment gateways and is responsible for the reservation of courses by the system's users. It shall be regarded as an autonomous system with the options of more integration with any other learning system</w:t>
+      </w:r>
+    </w:p>
+    <w:p>
+      <w:pPr>
+        <w:rPr>
+          <w:rFonts w:eastAsiaTheme="majorEastAsia" w:cstheme="minorHAnsi"/>
+          <w:spacing w:val="-10"/>
+          <w:kern w:val="28"/>
+          <w:sz w:val="32"/>
+          <w:szCs w:val="32"/>
+        </w:rPr>
+      </w:pPr>
+      <w:r>
+        <w:rPr>
+          <w:rFonts w:eastAsiaTheme="majorEastAsia" w:cstheme="minorHAnsi"/>
+          <w:spacing w:val="-10"/>
+          <w:kern w:val="28"/>
+          <w:sz w:val="32"/>
+          <w:szCs w:val="32"/>
+        </w:rPr>
+        <w:t> </w:t>
+      </w:r>
+    </w:p>
+    <w:p>
+      <w:pPr>
+        <w:rPr>
+          <w:rFonts w:eastAsiaTheme="majorEastAsia" w:cstheme="minorHAnsi"/>
+          <w:spacing w:val="-10"/>
+          <w:kern w:val="28"/>
+          <w:sz w:val="32"/>
+          <w:szCs w:val="32"/>
+        </w:rPr>
+      </w:pPr>
+      <w:r>
+        <w:rPr>
+          <w:rFonts w:eastAsiaTheme="majorEastAsia" w:cstheme="minorHAnsi"/>
+          <w:spacing w:val="-10"/>
+          <w:kern w:val="28"/>
+          <w:sz w:val="32"/>
+          <w:szCs w:val="32"/>
+        </w:rPr>
+        <w:t>-</w:t>
+      </w:r>
+      <w:r>
+        <w:rPr>
+          <w:rFonts w:eastAsiaTheme="majorEastAsia" w:cstheme="minorHAnsi"/>
+          <w:spacing w:val="-10"/>
+          <w:kern w:val="28"/>
+          <w:sz w:val="32"/>
+          <w:szCs w:val="32"/>
+        </w:rPr>
+        <w:tab/>
+        <w:t>Product Functions</w:t>
+      </w:r>
+    </w:p>
+    <w:p>
+      <w:pPr>
+        <w:rPr>
+          <w:rFonts w:eastAsiaTheme="majorEastAsia" w:cstheme="minorHAnsi"/>
+          <w:spacing w:val="-10"/>
+          <w:kern w:val="28"/>
+          <w:sz w:val="32"/>
+          <w:szCs w:val="32"/>
+        </w:rPr>
+      </w:pPr>
+      <w:r>
+        <w:rPr>
+          <w:rFonts w:eastAsiaTheme="majorEastAsia" w:cstheme="minorHAnsi"/>
+          <w:spacing w:val="-10"/>
+          <w:kern w:val="28"/>
+          <w:sz w:val="32"/>
+          <w:szCs w:val="32"/>
+        </w:rPr>
+        <w:t>•</w:t>
+      </w:r>
+      <w:r>
+        <w:rPr>
+          <w:rFonts w:eastAsiaTheme="majorEastAsia" w:cstheme="minorHAnsi"/>
+          <w:spacing w:val="-10"/>
+          <w:kern w:val="28"/>
+          <w:sz w:val="32"/>
+          <w:szCs w:val="32"/>
+        </w:rPr>
+        <w:tab/>
+        <w:t>User Management: Signup, login, and profile management.</w:t>
+      </w:r>
+    </w:p>
+    <w:p>
+      <w:pPr>
+        <w:rPr>
+          <w:rFonts w:eastAsiaTheme="majorEastAsia" w:cstheme="minorHAnsi"/>
+          <w:spacing w:val="-10"/>
+          <w:kern w:val="28"/>
+          <w:sz w:val="32"/>
+          <w:szCs w:val="32"/>
+        </w:rPr>
+      </w:pPr>
+      <w:r>
+        <w:rPr>
+          <w:rFonts w:eastAsiaTheme="majorEastAsia" w:cstheme="minorHAnsi"/>
+          <w:spacing w:val="-10"/>
+          <w:kern w:val="28"/>
+          <w:sz w:val="32"/>
+          <w:szCs w:val="32"/>
         </w:rPr>
         <w:lastRenderedPageBreak/>
-        <w:t>Admin</w:t>
-      </w:r>
-      <w:r>
-        <w:rPr>
-          <w:rFonts w:ascii="Century" w:hAnsi="Century" w:cstheme="majorHAnsi"/>
-          <w:sz w:val="36"/>
-          <w:szCs w:val="36"/>
-        </w:rPr>
-        <w:t>: System administrator with management privileges</w:t>
-      </w:r>
-    </w:p>
-    <w:p>
-      <w:pPr>
-        <w:ind w:left="1080"/>
-        <w:rPr>
-          <w:rFonts w:ascii="Century" w:hAnsi="Century" w:cstheme="majorHAnsi"/>
-          <w:sz w:val="36"/>
-          <w:szCs w:val="36"/>
-        </w:rPr>
-      </w:pPr>
-    </w:p>
-    <w:p>
-      <w:pPr>
-        <w:rPr>
-          <w:rFonts w:ascii="Century" w:hAnsi="Century" w:cstheme="majorHAnsi"/>
-          <w:b/>
-          <w:bCs/>
-          <w:i/>
-          <w:iCs/>
-          <w:sz w:val="36"/>
-          <w:szCs w:val="36"/>
-        </w:rPr>
-      </w:pPr>
-      <w:r>
-        <w:rPr>
-          <w:rFonts w:ascii="Century" w:hAnsi="Century" w:cstheme="majorHAnsi"/>
-          <w:b/>
-          <w:bCs/>
-          <w:i/>
-          <w:iCs/>
-          <w:sz w:val="36"/>
-          <w:szCs w:val="36"/>
-        </w:rPr>
-        <w:t>2. Overall Description</w:t>
-      </w:r>
-    </w:p>
-    <w:p>
-      <w:pPr>
-        <w:pStyle w:val="ListParagraph"/>
-        <w:numPr>
-          <w:ilvl w:val="0"/>
-          <w:numId w:val="33"/>
-        </w:numPr>
-        <w:rPr>
-          <w:rFonts w:ascii="Century" w:hAnsi="Century" w:cstheme="majorHAnsi"/>
-          <w:sz w:val="36"/>
-          <w:szCs w:val="36"/>
-        </w:rPr>
-      </w:pPr>
-      <w:r>
-        <w:rPr>
-          <w:rFonts w:ascii="Century" w:hAnsi="Century" w:cstheme="majorHAnsi"/>
-          <w:b/>
-          <w:bCs/>
-          <w:sz w:val="36"/>
-          <w:szCs w:val="36"/>
-        </w:rPr>
-        <w:t>Product Perspective</w:t>
-      </w:r>
-      <w:r>
-        <w:rPr>
-          <w:rFonts w:ascii="Century" w:hAnsi="Century" w:cstheme="majorHAnsi"/>
-          <w:sz w:val="36"/>
-          <w:szCs w:val="36"/>
-        </w:rPr>
-        <w:t xml:space="preserve"> </w:t>
-      </w:r>
-    </w:p>
-    <w:p>
-      <w:pPr>
-        <w:pStyle w:val="ListParagraph"/>
-        <w:rPr>
-          <w:rFonts w:ascii="Century" w:hAnsi="Century" w:cstheme="majorHAnsi"/>
-          <w:sz w:val="36"/>
-          <w:szCs w:val="36"/>
-        </w:rPr>
-      </w:pPr>
-      <w:r>
-        <w:rPr>
-          <w:rFonts w:ascii="Century" w:hAnsi="Century" w:cstheme="majorHAnsi"/>
-          <w:sz w:val="36"/>
-          <w:szCs w:val="36"/>
-        </w:rPr>
-        <w:t>The Online Course Reservation System is a web-based application that integrates with payment gateways and handles user interactions for course reservations. It will be a standalone system with future potential for integration with other educational platforms.</w:t>
-      </w:r>
-    </w:p>
-    <w:p>
-      <w:pPr>
-        <w:pStyle w:val="ListParagraph"/>
-        <w:rPr>
-          <w:rFonts w:ascii="Century" w:hAnsi="Century" w:cstheme="majorHAnsi"/>
-          <w:sz w:val="36"/>
-          <w:szCs w:val="36"/>
-        </w:rPr>
-      </w:pPr>
-    </w:p>
-    <w:p>
-      <w:pPr>
-        <w:pStyle w:val="ListParagraph"/>
-        <w:rPr>
-          <w:rFonts w:ascii="Century" w:hAnsi="Century" w:cstheme="majorHAnsi"/>
-          <w:sz w:val="36"/>
-          <w:szCs w:val="36"/>
-        </w:rPr>
-      </w:pPr>
-    </w:p>
-    <w:p>
-      <w:pPr>
-        <w:pStyle w:val="ListParagraph"/>
-        <w:numPr>
-          <w:ilvl w:val="0"/>
-          <w:numId w:val="33"/>
-        </w:numPr>
-        <w:rPr>
-          <w:rFonts w:ascii="Century" w:hAnsi="Century" w:cstheme="majorHAnsi"/>
-          <w:sz w:val="36"/>
-          <w:szCs w:val="36"/>
-        </w:rPr>
-      </w:pPr>
-      <w:r>
-        <w:rPr>
-          <w:rFonts w:ascii="Century" w:hAnsi="Century" w:cstheme="majorHAnsi"/>
-          <w:b/>
-          <w:bCs/>
-          <w:sz w:val="36"/>
-          <w:szCs w:val="36"/>
-        </w:rPr>
-        <w:t>Product Functions</w:t>
-      </w:r>
-    </w:p>
-    <w:p>
-      <w:pPr>
-        <w:numPr>
-          <w:ilvl w:val="0"/>
-          <w:numId w:val="5"/>
-        </w:numPr>
-        <w:tabs>
-          <w:tab w:val="num" w:pos="720"/>
-        </w:tabs>
-        <w:rPr>
-          <w:rFonts w:ascii="Century" w:hAnsi="Century" w:cstheme="majorHAnsi"/>
-          <w:sz w:val="36"/>
-          <w:szCs w:val="36"/>
-        </w:rPr>
-      </w:pPr>
-      <w:r>
-        <w:rPr>
-          <w:rFonts w:ascii="Century" w:hAnsi="Century" w:cstheme="majorHAnsi"/>
-          <w:i/>
-          <w:iCs/>
-          <w:sz w:val="36"/>
-          <w:szCs w:val="36"/>
-        </w:rPr>
+        <w:t>•</w:t>
+      </w:r>
+      <w:r>
+        <w:rPr>
+          <w:rFonts w:eastAsiaTheme="majorEastAsia" w:cstheme="minorHAnsi"/>
+          <w:spacing w:val="-10"/>
+          <w:kern w:val="28"/>
+          <w:sz w:val="32"/>
+          <w:szCs w:val="32"/>
+        </w:rPr>
+        <w:tab/>
+        <w:t>Course Catalog: Browsing, searching, and viewing of details of course</w:t>
+      </w:r>
+    </w:p>
+    <w:p>
+      <w:pPr>
+        <w:rPr>
+          <w:rFonts w:eastAsiaTheme="majorEastAsia" w:cstheme="minorHAnsi"/>
+          <w:spacing w:val="-10"/>
+          <w:kern w:val="28"/>
+          <w:sz w:val="32"/>
+          <w:szCs w:val="32"/>
+        </w:rPr>
+      </w:pPr>
+      <w:r>
+        <w:rPr>
+          <w:rFonts w:eastAsiaTheme="majorEastAsia" w:cstheme="minorHAnsi"/>
+          <w:spacing w:val="-10"/>
+          <w:kern w:val="28"/>
+          <w:sz w:val="32"/>
+          <w:szCs w:val="32"/>
+        </w:rPr>
+        <w:t>•</w:t>
+      </w:r>
+      <w:r>
+        <w:rPr>
+          <w:rFonts w:eastAsiaTheme="majorEastAsia" w:cstheme="minorHAnsi"/>
+          <w:spacing w:val="-10"/>
+          <w:kern w:val="28"/>
+          <w:sz w:val="32"/>
+          <w:szCs w:val="32"/>
+        </w:rPr>
+        <w:tab/>
+        <w:t>Course Reservation: course reservation and payment</w:t>
+      </w:r>
+    </w:p>
+    <w:p>
+      <w:pPr>
+        <w:rPr>
+          <w:rFonts w:eastAsiaTheme="majorEastAsia" w:cstheme="minorHAnsi"/>
+          <w:spacing w:val="-10"/>
+          <w:kern w:val="28"/>
+          <w:sz w:val="32"/>
+          <w:szCs w:val="32"/>
+        </w:rPr>
+      </w:pPr>
+      <w:r>
+        <w:rPr>
+          <w:rFonts w:eastAsiaTheme="majorEastAsia" w:cstheme="minorHAnsi"/>
+          <w:spacing w:val="-10"/>
+          <w:kern w:val="28"/>
+          <w:sz w:val="32"/>
+          <w:szCs w:val="32"/>
+        </w:rPr>
+        <w:t>•</w:t>
+      </w:r>
+      <w:r>
+        <w:rPr>
+          <w:rFonts w:eastAsiaTheme="majorEastAsia" w:cstheme="minorHAnsi"/>
+          <w:spacing w:val="-10"/>
+          <w:kern w:val="28"/>
+          <w:sz w:val="32"/>
+          <w:szCs w:val="32"/>
+        </w:rPr>
+        <w:tab/>
+        <w:t>Notification: Upon confirmation, a confirmation and reminder shall send</w:t>
+      </w:r>
+    </w:p>
+    <w:p>
+      <w:pPr>
+        <w:rPr>
+          <w:rFonts w:eastAsiaTheme="majorEastAsia" w:cstheme="minorHAnsi"/>
+          <w:spacing w:val="-10"/>
+          <w:kern w:val="28"/>
+          <w:sz w:val="32"/>
+          <w:szCs w:val="32"/>
+        </w:rPr>
+      </w:pPr>
+      <w:r>
+        <w:rPr>
+          <w:rFonts w:eastAsiaTheme="majorEastAsia" w:cstheme="minorHAnsi"/>
+          <w:spacing w:val="-10"/>
+          <w:kern w:val="28"/>
+          <w:sz w:val="32"/>
+          <w:szCs w:val="32"/>
+        </w:rPr>
+        <w:t>•</w:t>
+      </w:r>
+      <w:r>
+        <w:rPr>
+          <w:rFonts w:eastAsiaTheme="majorEastAsia" w:cstheme="minorHAnsi"/>
+          <w:spacing w:val="-10"/>
+          <w:kern w:val="28"/>
+          <w:sz w:val="32"/>
+          <w:szCs w:val="32"/>
+        </w:rPr>
+        <w:tab/>
+        <w:t>Admin Functions: course information update, user information update and reservation update.</w:t>
+      </w:r>
+    </w:p>
+    <w:p>
+      <w:pPr>
+        <w:rPr>
+          <w:rFonts w:eastAsiaTheme="majorEastAsia" w:cstheme="minorHAnsi"/>
+          <w:spacing w:val="-10"/>
+          <w:kern w:val="28"/>
+          <w:sz w:val="32"/>
+          <w:szCs w:val="32"/>
+        </w:rPr>
+      </w:pPr>
+    </w:p>
+    <w:p>
+      <w:pPr>
+        <w:rPr>
+          <w:rFonts w:eastAsiaTheme="majorEastAsia" w:cstheme="minorHAnsi"/>
+          <w:spacing w:val="-10"/>
+          <w:kern w:val="28"/>
+          <w:sz w:val="32"/>
+          <w:szCs w:val="32"/>
+        </w:rPr>
+      </w:pPr>
+      <w:r>
+        <w:rPr>
+          <w:rFonts w:eastAsiaTheme="majorEastAsia" w:cstheme="minorHAnsi"/>
+          <w:spacing w:val="-10"/>
+          <w:kern w:val="28"/>
+          <w:sz w:val="32"/>
+          <w:szCs w:val="32"/>
+        </w:rPr>
+        <w:t>-</w:t>
+      </w:r>
+      <w:r>
+        <w:rPr>
+          <w:rFonts w:eastAsiaTheme="majorEastAsia" w:cstheme="minorHAnsi"/>
+          <w:spacing w:val="-10"/>
+          <w:kern w:val="28"/>
+          <w:sz w:val="32"/>
+          <w:szCs w:val="32"/>
+        </w:rPr>
+        <w:tab/>
+        <w:t>User Classes and Characteristics</w:t>
+      </w:r>
+    </w:p>
+    <w:p>
+      <w:pPr>
+        <w:rPr>
+          <w:rFonts w:eastAsiaTheme="majorEastAsia" w:cstheme="minorHAnsi"/>
+          <w:spacing w:val="-10"/>
+          <w:kern w:val="28"/>
+          <w:sz w:val="32"/>
+          <w:szCs w:val="32"/>
+        </w:rPr>
+      </w:pPr>
+      <w:r>
+        <w:rPr>
+          <w:rFonts w:eastAsiaTheme="majorEastAsia" w:cstheme="minorHAnsi"/>
+          <w:spacing w:val="-10"/>
+          <w:kern w:val="28"/>
+          <w:sz w:val="32"/>
+          <w:szCs w:val="32"/>
+        </w:rPr>
+        <w:t>•</w:t>
+      </w:r>
+      <w:r>
+        <w:rPr>
+          <w:rFonts w:eastAsiaTheme="majorEastAsia" w:cstheme="minorHAnsi"/>
+          <w:spacing w:val="-10"/>
+          <w:kern w:val="28"/>
+          <w:sz w:val="32"/>
+          <w:szCs w:val="32"/>
+        </w:rPr>
+        <w:tab/>
+        <w:t>Students: Guest of site browsing searching and bookings of courses and management of their account such as reservation and payment</w:t>
+      </w:r>
+    </w:p>
+    <w:p>
+      <w:pPr>
+        <w:rPr>
+          <w:rFonts w:eastAsiaTheme="majorEastAsia" w:cstheme="minorHAnsi"/>
+          <w:spacing w:val="-10"/>
+          <w:kern w:val="28"/>
+          <w:sz w:val="32"/>
+          <w:szCs w:val="32"/>
+        </w:rPr>
+      </w:pPr>
+      <w:r>
+        <w:rPr>
+          <w:rFonts w:eastAsiaTheme="majorEastAsia" w:cstheme="minorHAnsi"/>
+          <w:spacing w:val="-10"/>
+          <w:kern w:val="28"/>
+          <w:sz w:val="32"/>
+          <w:szCs w:val="32"/>
+        </w:rPr>
+        <w:t>•</w:t>
+      </w:r>
+      <w:r>
+        <w:rPr>
+          <w:rFonts w:eastAsiaTheme="majorEastAsia" w:cstheme="minorHAnsi"/>
+          <w:spacing w:val="-10"/>
+          <w:kern w:val="28"/>
+          <w:sz w:val="32"/>
+          <w:szCs w:val="32"/>
+        </w:rPr>
+        <w:tab/>
+        <w:t>Instructors: Authority or control of information related to course--&gt;</w:t>
+      </w:r>
+    </w:p>
+    <w:p>
+      <w:pPr>
+        <w:rPr>
+          <w:rFonts w:eastAsiaTheme="majorEastAsia" w:cstheme="minorHAnsi"/>
+          <w:spacing w:val="-10"/>
+          <w:kern w:val="28"/>
+          <w:sz w:val="32"/>
+          <w:szCs w:val="32"/>
+        </w:rPr>
+      </w:pPr>
+      <w:r>
+        <w:rPr>
+          <w:rFonts w:eastAsiaTheme="majorEastAsia" w:cstheme="minorHAnsi"/>
+          <w:spacing w:val="-10"/>
+          <w:kern w:val="28"/>
+          <w:sz w:val="32"/>
+          <w:szCs w:val="32"/>
+        </w:rPr>
+        <w:t>•</w:t>
+      </w:r>
+      <w:r>
+        <w:rPr>
+          <w:rFonts w:eastAsiaTheme="majorEastAsia" w:cstheme="minorHAnsi"/>
+          <w:spacing w:val="-10"/>
+          <w:kern w:val="28"/>
+          <w:sz w:val="32"/>
+          <w:szCs w:val="32"/>
+        </w:rPr>
+        <w:tab/>
+        <w:t>Administrators: Functionality of site management for users and assignment of course.</w:t>
+      </w:r>
+    </w:p>
+    <w:p>
+      <w:pPr>
+        <w:rPr>
+          <w:rFonts w:eastAsiaTheme="majorEastAsia" w:cstheme="minorHAnsi"/>
+          <w:spacing w:val="-10"/>
+          <w:kern w:val="28"/>
+          <w:sz w:val="32"/>
+          <w:szCs w:val="32"/>
+        </w:rPr>
+      </w:pPr>
+    </w:p>
+    <w:p>
+      <w:pPr>
+        <w:rPr>
+          <w:rFonts w:eastAsiaTheme="majorEastAsia" w:cstheme="minorHAnsi"/>
+          <w:spacing w:val="-10"/>
+          <w:kern w:val="28"/>
+          <w:sz w:val="32"/>
+          <w:szCs w:val="32"/>
+        </w:rPr>
+      </w:pPr>
+      <w:r>
+        <w:rPr>
+          <w:rFonts w:eastAsiaTheme="majorEastAsia" w:cstheme="minorHAnsi"/>
+          <w:spacing w:val="-10"/>
+          <w:kern w:val="28"/>
+          <w:sz w:val="32"/>
+          <w:szCs w:val="32"/>
+        </w:rPr>
+        <w:t>-OPERATING ENVIRONMENT</w:t>
+      </w:r>
+    </w:p>
+    <w:p>
+      <w:pPr>
+        <w:rPr>
+          <w:rFonts w:eastAsiaTheme="majorEastAsia" w:cstheme="minorHAnsi"/>
+          <w:spacing w:val="-10"/>
+          <w:kern w:val="28"/>
+          <w:sz w:val="32"/>
+          <w:szCs w:val="32"/>
+        </w:rPr>
+      </w:pPr>
+      <w:r>
+        <w:rPr>
+          <w:rFonts w:eastAsiaTheme="majorEastAsia" w:cstheme="minorHAnsi"/>
+          <w:spacing w:val="-10"/>
+          <w:kern w:val="28"/>
+          <w:sz w:val="32"/>
+          <w:szCs w:val="32"/>
+        </w:rPr>
+        <w:t>•</w:t>
+      </w:r>
+      <w:r>
+        <w:rPr>
+          <w:rFonts w:eastAsiaTheme="majorEastAsia" w:cstheme="minorHAnsi"/>
+          <w:spacing w:val="-10"/>
+          <w:kern w:val="28"/>
+          <w:sz w:val="32"/>
+          <w:szCs w:val="32"/>
+        </w:rPr>
+        <w:tab/>
+        <w:t>Hardware: Web server, database server, user devices like desktop, tablet, and mobile.</w:t>
+      </w:r>
+    </w:p>
+    <w:p>
+      <w:pPr>
+        <w:rPr>
+          <w:rFonts w:eastAsiaTheme="majorEastAsia" w:cstheme="minorHAnsi"/>
+          <w:spacing w:val="-10"/>
+          <w:kern w:val="28"/>
+          <w:sz w:val="32"/>
+          <w:szCs w:val="32"/>
+        </w:rPr>
+      </w:pPr>
+      <w:r>
+        <w:rPr>
+          <w:rFonts w:eastAsiaTheme="majorEastAsia" w:cstheme="minorHAnsi"/>
+          <w:spacing w:val="-10"/>
+          <w:kern w:val="28"/>
+          <w:sz w:val="32"/>
+          <w:szCs w:val="32"/>
+        </w:rPr>
+        <w:t>•</w:t>
+      </w:r>
+      <w:r>
+        <w:rPr>
+          <w:rFonts w:eastAsiaTheme="majorEastAsia" w:cstheme="minorHAnsi"/>
+          <w:spacing w:val="-10"/>
+          <w:kern w:val="28"/>
+          <w:sz w:val="32"/>
+          <w:szCs w:val="32"/>
+        </w:rPr>
+        <w:tab/>
+        <w:t>Software: Web server software like Apache, Nginx, database management system, like PostgreSQL, and web browsers.</w:t>
+      </w:r>
+    </w:p>
+    <w:p>
+      <w:pPr>
+        <w:rPr>
+          <w:rFonts w:eastAsiaTheme="majorEastAsia" w:cstheme="minorHAnsi"/>
+          <w:spacing w:val="-10"/>
+          <w:kern w:val="28"/>
+          <w:sz w:val="32"/>
+          <w:szCs w:val="32"/>
+        </w:rPr>
+      </w:pPr>
+      <w:r>
+        <w:rPr>
+          <w:rFonts w:eastAsiaTheme="majorEastAsia" w:cstheme="minorHAnsi"/>
+          <w:spacing w:val="-10"/>
+          <w:kern w:val="28"/>
+          <w:sz w:val="32"/>
+          <w:szCs w:val="32"/>
+        </w:rPr>
+        <w:t>-</w:t>
+      </w:r>
+      <w:r>
+        <w:rPr>
+          <w:rFonts w:eastAsiaTheme="majorEastAsia" w:cstheme="minorHAnsi"/>
+          <w:spacing w:val="-10"/>
+          <w:kern w:val="28"/>
+          <w:sz w:val="32"/>
+          <w:szCs w:val="32"/>
+        </w:rPr>
+        <w:tab/>
+        <w:t>Design and Implementation Constraints</w:t>
+      </w:r>
+    </w:p>
+    <w:p>
+      <w:pPr>
+        <w:rPr>
+          <w:rFonts w:eastAsiaTheme="majorEastAsia" w:cstheme="minorHAnsi"/>
+          <w:spacing w:val="-10"/>
+          <w:kern w:val="28"/>
+          <w:sz w:val="32"/>
+          <w:szCs w:val="32"/>
+        </w:rPr>
+      </w:pPr>
+      <w:r>
+        <w:rPr>
+          <w:rFonts w:eastAsiaTheme="majorEastAsia" w:cstheme="minorHAnsi"/>
+          <w:spacing w:val="-10"/>
+          <w:kern w:val="28"/>
+          <w:sz w:val="32"/>
+          <w:szCs w:val="32"/>
+        </w:rPr>
+        <w:t>•</w:t>
+      </w:r>
+      <w:r>
+        <w:rPr>
+          <w:rFonts w:eastAsiaTheme="majorEastAsia" w:cstheme="minorHAnsi"/>
+          <w:spacing w:val="-10"/>
+          <w:kern w:val="28"/>
+          <w:sz w:val="32"/>
+          <w:szCs w:val="32"/>
+        </w:rPr>
+        <w:tab/>
+        <w:t>Compliance: Implementation of PCI-DSS for payment processing and data breach regulations like GDPR.</w:t>
+      </w:r>
+    </w:p>
+    <w:p>
+      <w:pPr>
+        <w:rPr>
+          <w:rFonts w:eastAsiaTheme="majorEastAsia" w:cstheme="minorHAnsi"/>
+          <w:spacing w:val="-10"/>
+          <w:kern w:val="28"/>
+          <w:sz w:val="32"/>
+          <w:szCs w:val="32"/>
+        </w:rPr>
+      </w:pPr>
+      <w:r>
+        <w:rPr>
+          <w:rFonts w:eastAsiaTheme="majorEastAsia" w:cstheme="minorHAnsi"/>
+          <w:spacing w:val="-10"/>
+          <w:kern w:val="28"/>
+          <w:sz w:val="32"/>
+          <w:szCs w:val="32"/>
+        </w:rPr>
+        <w:t>•</w:t>
+      </w:r>
+      <w:r>
+        <w:rPr>
+          <w:rFonts w:eastAsiaTheme="majorEastAsia" w:cstheme="minorHAnsi"/>
+          <w:spacing w:val="-10"/>
+          <w:kern w:val="28"/>
+          <w:sz w:val="32"/>
+          <w:szCs w:val="32"/>
+        </w:rPr>
+        <w:tab/>
+        <w:t>Scalability: System needs to be scalable for more users and courses incoming.</w:t>
+      </w:r>
+    </w:p>
+    <w:p>
+      <w:pPr>
+        <w:rPr>
+          <w:rFonts w:eastAsiaTheme="majorEastAsia" w:cstheme="minorHAnsi"/>
+          <w:spacing w:val="-10"/>
+          <w:kern w:val="28"/>
+          <w:sz w:val="32"/>
+          <w:szCs w:val="32"/>
+        </w:rPr>
+      </w:pPr>
+      <w:r>
+        <w:rPr>
+          <w:rFonts w:eastAsiaTheme="majorEastAsia" w:cstheme="minorHAnsi"/>
+          <w:spacing w:val="-10"/>
+          <w:kern w:val="28"/>
+          <w:sz w:val="32"/>
+          <w:szCs w:val="32"/>
+        </w:rPr>
+        <w:lastRenderedPageBreak/>
+        <w:t>-</w:t>
+      </w:r>
+      <w:r>
+        <w:rPr>
+          <w:rFonts w:eastAsiaTheme="majorEastAsia" w:cstheme="minorHAnsi"/>
+          <w:spacing w:val="-10"/>
+          <w:kern w:val="28"/>
+          <w:sz w:val="32"/>
+          <w:szCs w:val="32"/>
+        </w:rPr>
+        <w:tab/>
+        <w:t>Assumptions and Dependencies</w:t>
+      </w:r>
+    </w:p>
+    <w:p>
+      <w:pPr>
+        <w:rPr>
+          <w:rFonts w:eastAsiaTheme="majorEastAsia" w:cstheme="minorHAnsi"/>
+          <w:spacing w:val="-10"/>
+          <w:kern w:val="28"/>
+          <w:sz w:val="32"/>
+          <w:szCs w:val="32"/>
+        </w:rPr>
+      </w:pPr>
+      <w:r>
+        <w:rPr>
+          <w:rFonts w:eastAsiaTheme="majorEastAsia" w:cstheme="minorHAnsi"/>
+          <w:spacing w:val="-10"/>
+          <w:kern w:val="28"/>
+          <w:sz w:val="32"/>
+          <w:szCs w:val="32"/>
+        </w:rPr>
+        <w:t>•</w:t>
+      </w:r>
+      <w:r>
+        <w:rPr>
+          <w:rFonts w:eastAsiaTheme="majorEastAsia" w:cstheme="minorHAnsi"/>
+          <w:spacing w:val="-10"/>
+          <w:kern w:val="28"/>
+          <w:sz w:val="32"/>
+          <w:szCs w:val="32"/>
+        </w:rPr>
+        <w:tab/>
+        <w:t>Payment Gateway: The application will include payment processing from the user and link the payment with.</w:t>
+      </w:r>
+    </w:p>
+    <w:p>
+      <w:pPr>
+        <w:rPr>
+          <w:rFonts w:eastAsiaTheme="majorEastAsia" w:cstheme="minorHAnsi"/>
+          <w:spacing w:val="-10"/>
+          <w:kern w:val="28"/>
+          <w:sz w:val="32"/>
+          <w:szCs w:val="32"/>
+        </w:rPr>
+      </w:pPr>
+      <w:r>
+        <w:rPr>
+          <w:rFonts w:eastAsiaTheme="majorEastAsia" w:cstheme="minorHAnsi"/>
+          <w:spacing w:val="-10"/>
+          <w:kern w:val="28"/>
+          <w:sz w:val="32"/>
+          <w:szCs w:val="32"/>
+        </w:rPr>
+        <w:t>•</w:t>
+      </w:r>
+      <w:r>
+        <w:rPr>
+          <w:rFonts w:eastAsiaTheme="majorEastAsia" w:cstheme="minorHAnsi"/>
+          <w:spacing w:val="-10"/>
+          <w:kern w:val="28"/>
+          <w:sz w:val="32"/>
+          <w:szCs w:val="32"/>
+        </w:rPr>
+        <w:tab/>
+        <w:t>User Devices: Users access the system by the use of prevalent browsers.</w:t>
+      </w:r>
+    </w:p>
+    <w:p>
+      <w:pPr>
+        <w:rPr>
+          <w:rFonts w:eastAsiaTheme="majorEastAsia" w:cstheme="minorHAnsi"/>
+          <w:spacing w:val="-10"/>
+          <w:kern w:val="28"/>
+          <w:sz w:val="32"/>
+          <w:szCs w:val="32"/>
+        </w:rPr>
+      </w:pPr>
+      <w:r>
+        <w:rPr>
+          <w:rFonts w:eastAsiaTheme="majorEastAsia" w:cstheme="minorHAnsi"/>
+          <w:spacing w:val="-10"/>
+          <w:kern w:val="28"/>
+          <w:sz w:val="32"/>
+          <w:szCs w:val="32"/>
+        </w:rPr>
+        <w:t>3. Functional Requirements</w:t>
+      </w:r>
+    </w:p>
+    <w:p>
+      <w:pPr>
+        <w:rPr>
+          <w:rFonts w:eastAsiaTheme="majorEastAsia" w:cstheme="minorHAnsi"/>
+          <w:spacing w:val="-10"/>
+          <w:kern w:val="28"/>
+          <w:sz w:val="32"/>
+          <w:szCs w:val="32"/>
+        </w:rPr>
+      </w:pPr>
+      <w:r>
+        <w:rPr>
+          <w:rFonts w:eastAsiaTheme="majorEastAsia" w:cstheme="minorHAnsi"/>
+          <w:spacing w:val="-10"/>
+          <w:kern w:val="28"/>
+          <w:sz w:val="32"/>
+          <w:szCs w:val="32"/>
+        </w:rPr>
+        <w:t>-</w:t>
+      </w:r>
+      <w:r>
+        <w:rPr>
+          <w:rFonts w:eastAsiaTheme="majorEastAsia" w:cstheme="minorHAnsi"/>
+          <w:spacing w:val="-10"/>
+          <w:kern w:val="28"/>
+          <w:sz w:val="32"/>
+          <w:szCs w:val="32"/>
+        </w:rPr>
+        <w:tab/>
         <w:t>User Management</w:t>
       </w:r>
-      <w:r>
-        <w:rPr>
-          <w:rFonts w:ascii="Century" w:hAnsi="Century" w:cstheme="majorHAnsi"/>
-          <w:sz w:val="36"/>
-          <w:szCs w:val="36"/>
-        </w:rPr>
-        <w:t>: Registration, login, and profile management.</w:t>
-      </w:r>
-    </w:p>
-    <w:p>
-      <w:pPr>
-        <w:numPr>
-          <w:ilvl w:val="0"/>
-          <w:numId w:val="5"/>
-        </w:numPr>
-        <w:tabs>
-          <w:tab w:val="num" w:pos="720"/>
-        </w:tabs>
-        <w:rPr>
-          <w:rFonts w:ascii="Century" w:hAnsi="Century" w:cstheme="majorHAnsi"/>
-          <w:sz w:val="36"/>
-          <w:szCs w:val="36"/>
-        </w:rPr>
-      </w:pPr>
-      <w:r>
-        <w:rPr>
-          <w:rFonts w:ascii="Century" w:hAnsi="Century" w:cstheme="majorHAnsi"/>
-          <w:i/>
-          <w:iCs/>
-          <w:sz w:val="36"/>
-          <w:szCs w:val="36"/>
-        </w:rPr>
+    </w:p>
+    <w:p>
+      <w:pPr>
+        <w:rPr>
+          <w:rFonts w:eastAsiaTheme="majorEastAsia" w:cstheme="minorHAnsi"/>
+          <w:spacing w:val="-10"/>
+          <w:kern w:val="28"/>
+          <w:sz w:val="32"/>
+          <w:szCs w:val="32"/>
+        </w:rPr>
+      </w:pPr>
+      <w:r>
+        <w:rPr>
+          <w:rFonts w:eastAsiaTheme="majorEastAsia" w:cstheme="minorHAnsi"/>
+          <w:spacing w:val="-10"/>
+          <w:kern w:val="28"/>
+          <w:sz w:val="32"/>
+          <w:szCs w:val="32"/>
+        </w:rPr>
+        <w:t>•</w:t>
+      </w:r>
+      <w:r>
+        <w:rPr>
+          <w:rFonts w:eastAsiaTheme="majorEastAsia" w:cstheme="minorHAnsi"/>
+          <w:spacing w:val="-10"/>
+          <w:kern w:val="28"/>
+          <w:sz w:val="32"/>
+          <w:szCs w:val="32"/>
+        </w:rPr>
+        <w:tab/>
+        <w:t>Registration/Login: Users must be allowed to register, login into the system, and maintain their profile with the use of a username and password. Multi-factor authentication can also be enacted if the user so desires.</w:t>
+      </w:r>
+    </w:p>
+    <w:p>
+      <w:pPr>
+        <w:rPr>
+          <w:rFonts w:eastAsiaTheme="majorEastAsia" w:cstheme="minorHAnsi"/>
+          <w:spacing w:val="-10"/>
+          <w:kern w:val="28"/>
+          <w:sz w:val="32"/>
+          <w:szCs w:val="32"/>
+        </w:rPr>
+      </w:pPr>
+      <w:r>
+        <w:rPr>
+          <w:rFonts w:eastAsiaTheme="majorEastAsia" w:cstheme="minorHAnsi"/>
+          <w:spacing w:val="-10"/>
+          <w:kern w:val="28"/>
+          <w:sz w:val="32"/>
+          <w:szCs w:val="32"/>
+        </w:rPr>
+        <w:t>•</w:t>
+      </w:r>
+      <w:r>
+        <w:rPr>
+          <w:rFonts w:eastAsiaTheme="majorEastAsia" w:cstheme="minorHAnsi"/>
+          <w:spacing w:val="-10"/>
+          <w:kern w:val="28"/>
+          <w:sz w:val="32"/>
+          <w:szCs w:val="32"/>
+        </w:rPr>
+        <w:tab/>
+        <w:t>Profile Management: Users have the ability to update their profile information and view their reservation history.</w:t>
+      </w:r>
+    </w:p>
+    <w:p>
+      <w:pPr>
+        <w:rPr>
+          <w:rFonts w:eastAsiaTheme="majorEastAsia" w:cstheme="minorHAnsi"/>
+          <w:spacing w:val="-10"/>
+          <w:kern w:val="28"/>
+          <w:sz w:val="32"/>
+          <w:szCs w:val="32"/>
+        </w:rPr>
+      </w:pPr>
+      <w:r>
+        <w:rPr>
+          <w:rFonts w:eastAsiaTheme="majorEastAsia" w:cstheme="minorHAnsi"/>
+          <w:spacing w:val="-10"/>
+          <w:kern w:val="28"/>
+          <w:sz w:val="32"/>
+          <w:szCs w:val="32"/>
+        </w:rPr>
+        <w:t>-</w:t>
+      </w:r>
+      <w:r>
+        <w:rPr>
+          <w:rFonts w:eastAsiaTheme="majorEastAsia" w:cstheme="minorHAnsi"/>
+          <w:spacing w:val="-10"/>
+          <w:kern w:val="28"/>
+          <w:sz w:val="32"/>
+          <w:szCs w:val="32"/>
+        </w:rPr>
+        <w:tab/>
         <w:t>Course Catalog</w:t>
       </w:r>
-      <w:r>
-        <w:rPr>
-          <w:rFonts w:ascii="Century" w:hAnsi="Century" w:cstheme="majorHAnsi"/>
-          <w:sz w:val="36"/>
-          <w:szCs w:val="36"/>
-        </w:rPr>
-        <w:t>: Browsing, searching, and viewing course details.</w:t>
-      </w:r>
-    </w:p>
-    <w:p>
-      <w:pPr>
-        <w:numPr>
-          <w:ilvl w:val="0"/>
-          <w:numId w:val="5"/>
-        </w:numPr>
-        <w:tabs>
-          <w:tab w:val="num" w:pos="720"/>
-        </w:tabs>
-        <w:rPr>
-          <w:rFonts w:ascii="Century" w:hAnsi="Century" w:cstheme="majorHAnsi"/>
-          <w:sz w:val="36"/>
-          <w:szCs w:val="36"/>
-        </w:rPr>
-      </w:pPr>
-      <w:r>
-        <w:rPr>
-          <w:rFonts w:ascii="Century" w:hAnsi="Century" w:cstheme="majorHAnsi"/>
-          <w:i/>
-          <w:iCs/>
-          <w:sz w:val="36"/>
-          <w:szCs w:val="36"/>
-        </w:rPr>
-        <w:t>Course Reservation</w:t>
-      </w:r>
-      <w:r>
-        <w:rPr>
-          <w:rFonts w:ascii="Century" w:hAnsi="Century" w:cstheme="majorHAnsi"/>
-          <w:sz w:val="36"/>
-          <w:szCs w:val="36"/>
-        </w:rPr>
-        <w:t>: Booking courses and processing payments.</w:t>
-      </w:r>
-    </w:p>
-    <w:p>
-      <w:pPr>
-        <w:numPr>
-          <w:ilvl w:val="0"/>
-          <w:numId w:val="5"/>
-        </w:numPr>
-        <w:tabs>
-          <w:tab w:val="num" w:pos="720"/>
-        </w:tabs>
-        <w:rPr>
-          <w:rFonts w:ascii="Century" w:hAnsi="Century" w:cstheme="majorHAnsi"/>
-          <w:sz w:val="36"/>
-          <w:szCs w:val="36"/>
-        </w:rPr>
-      </w:pPr>
-      <w:r>
-        <w:rPr>
-          <w:rFonts w:ascii="Century" w:hAnsi="Century" w:cstheme="majorHAnsi"/>
-          <w:i/>
-          <w:iCs/>
-          <w:sz w:val="36"/>
-          <w:szCs w:val="36"/>
-        </w:rPr>
-        <w:t>Notifications</w:t>
-      </w:r>
-      <w:r>
-        <w:rPr>
-          <w:rFonts w:ascii="Century" w:hAnsi="Century" w:cstheme="majorHAnsi"/>
-          <w:sz w:val="36"/>
-          <w:szCs w:val="36"/>
-        </w:rPr>
-        <w:t>: Sending confirmation and reminder notifications.</w:t>
-      </w:r>
-    </w:p>
-    <w:p>
-      <w:pPr>
-        <w:numPr>
-          <w:ilvl w:val="0"/>
-          <w:numId w:val="5"/>
-        </w:numPr>
-        <w:tabs>
-          <w:tab w:val="num" w:pos="720"/>
-        </w:tabs>
-        <w:rPr>
-          <w:rFonts w:ascii="Century" w:hAnsi="Century" w:cstheme="majorHAnsi"/>
-          <w:sz w:val="36"/>
-          <w:szCs w:val="36"/>
-        </w:rPr>
-      </w:pPr>
-      <w:r>
-        <w:rPr>
-          <w:rFonts w:ascii="Century" w:hAnsi="Century" w:cstheme="majorHAnsi"/>
-          <w:i/>
-          <w:iCs/>
-          <w:sz w:val="36"/>
-          <w:szCs w:val="36"/>
-        </w:rPr>
-        <w:t>Admin Functions</w:t>
-      </w:r>
-      <w:r>
-        <w:rPr>
-          <w:rFonts w:ascii="Century" w:hAnsi="Century" w:cstheme="majorHAnsi"/>
-          <w:sz w:val="36"/>
-          <w:szCs w:val="36"/>
-        </w:rPr>
-        <w:t>: Managing course listings, user accounts, and reservations.</w:t>
-      </w:r>
-    </w:p>
-    <w:p>
-      <w:pPr>
-        <w:ind w:left="1080"/>
-        <w:rPr>
-          <w:rFonts w:ascii="Century" w:hAnsi="Century" w:cstheme="majorHAnsi"/>
-          <w:sz w:val="36"/>
-          <w:szCs w:val="36"/>
-        </w:rPr>
-      </w:pPr>
-    </w:p>
-    <w:p>
-      <w:pPr>
-        <w:pStyle w:val="ListParagraph"/>
-        <w:numPr>
-          <w:ilvl w:val="0"/>
-          <w:numId w:val="33"/>
-        </w:numPr>
-        <w:rPr>
-          <w:rFonts w:ascii="Century" w:hAnsi="Century" w:cstheme="majorHAnsi"/>
-          <w:sz w:val="36"/>
-          <w:szCs w:val="36"/>
-        </w:rPr>
-      </w:pPr>
-      <w:r>
-        <w:rPr>
-          <w:rFonts w:ascii="Century" w:hAnsi="Century" w:cstheme="majorHAnsi"/>
-          <w:b/>
-          <w:bCs/>
-          <w:sz w:val="36"/>
-          <w:szCs w:val="36"/>
-        </w:rPr>
-        <w:t>User Classes and Characteristics</w:t>
-      </w:r>
-    </w:p>
-    <w:p>
-      <w:pPr>
-        <w:numPr>
-          <w:ilvl w:val="0"/>
-          <w:numId w:val="6"/>
-        </w:numPr>
-        <w:tabs>
-          <w:tab w:val="num" w:pos="720"/>
-        </w:tabs>
-        <w:rPr>
-          <w:rFonts w:ascii="Century" w:hAnsi="Century" w:cstheme="majorHAnsi"/>
-          <w:sz w:val="36"/>
-          <w:szCs w:val="36"/>
-        </w:rPr>
-      </w:pPr>
-      <w:r>
-        <w:rPr>
-          <w:rFonts w:ascii="Century" w:hAnsi="Century" w:cstheme="majorHAnsi"/>
-          <w:i/>
-          <w:iCs/>
-          <w:sz w:val="36"/>
-          <w:szCs w:val="36"/>
-        </w:rPr>
-        <w:t>Students</w:t>
-      </w:r>
-      <w:r>
-        <w:rPr>
-          <w:rFonts w:ascii="Century" w:hAnsi="Century" w:cstheme="majorHAnsi"/>
-          <w:sz w:val="36"/>
-          <w:szCs w:val="36"/>
-        </w:rPr>
-        <w:t>: Individuals who search for and reserve courses. Require account management and payment processing.</w:t>
-      </w:r>
-    </w:p>
-    <w:p>
-      <w:pPr>
-        <w:numPr>
-          <w:ilvl w:val="0"/>
-          <w:numId w:val="6"/>
-        </w:numPr>
-        <w:tabs>
-          <w:tab w:val="num" w:pos="720"/>
-        </w:tabs>
-        <w:rPr>
-          <w:rFonts w:ascii="Century" w:hAnsi="Century" w:cstheme="majorHAnsi"/>
-          <w:sz w:val="36"/>
-          <w:szCs w:val="36"/>
-        </w:rPr>
-      </w:pPr>
-      <w:r>
-        <w:rPr>
-          <w:rFonts w:ascii="Century" w:hAnsi="Century" w:cstheme="majorHAnsi"/>
-          <w:i/>
-          <w:iCs/>
-          <w:sz w:val="36"/>
-          <w:szCs w:val="36"/>
-        </w:rPr>
-        <w:t>Instructors</w:t>
-      </w:r>
-      <w:r>
-        <w:rPr>
-          <w:rFonts w:ascii="Century" w:hAnsi="Century" w:cstheme="majorHAnsi"/>
-          <w:sz w:val="36"/>
-          <w:szCs w:val="36"/>
-        </w:rPr>
-        <w:t>: Course providers who manage course details and schedules.</w:t>
-      </w:r>
-    </w:p>
-    <w:p>
-      <w:pPr>
-        <w:numPr>
-          <w:ilvl w:val="0"/>
-          <w:numId w:val="6"/>
-        </w:numPr>
-        <w:tabs>
-          <w:tab w:val="num" w:pos="720"/>
-        </w:tabs>
-        <w:rPr>
-          <w:rFonts w:ascii="Century" w:hAnsi="Century" w:cstheme="majorHAnsi"/>
-          <w:sz w:val="36"/>
-          <w:szCs w:val="36"/>
-        </w:rPr>
-      </w:pPr>
-      <w:r>
-        <w:rPr>
-          <w:rFonts w:ascii="Century" w:hAnsi="Century" w:cstheme="majorHAnsi"/>
-          <w:i/>
-          <w:iCs/>
-          <w:sz w:val="36"/>
-          <w:szCs w:val="36"/>
-        </w:rPr>
-        <w:t>Administrators</w:t>
-      </w:r>
-      <w:r>
-        <w:rPr>
-          <w:rFonts w:ascii="Century" w:hAnsi="Century" w:cstheme="majorHAnsi"/>
-          <w:sz w:val="36"/>
-          <w:szCs w:val="36"/>
-        </w:rPr>
-        <w:t>: Users who oversee system operations, including user and course management.</w:t>
-      </w:r>
-    </w:p>
-    <w:p>
-      <w:pPr>
-        <w:ind w:left="1080"/>
-        <w:rPr>
-          <w:rFonts w:ascii="Century" w:hAnsi="Century" w:cstheme="majorHAnsi"/>
-          <w:sz w:val="36"/>
-          <w:szCs w:val="36"/>
-        </w:rPr>
-      </w:pPr>
-    </w:p>
-    <w:p>
-      <w:pPr>
-        <w:pStyle w:val="ListParagraph"/>
-        <w:numPr>
-          <w:ilvl w:val="0"/>
-          <w:numId w:val="33"/>
-        </w:numPr>
-        <w:rPr>
-          <w:rFonts w:ascii="Century" w:hAnsi="Century" w:cstheme="majorHAnsi"/>
-          <w:b/>
-          <w:bCs/>
-          <w:sz w:val="36"/>
-          <w:szCs w:val="36"/>
-        </w:rPr>
-      </w:pPr>
-      <w:r>
-        <w:rPr>
-          <w:rFonts w:ascii="Century" w:hAnsi="Century" w:cstheme="majorHAnsi"/>
-          <w:b/>
-          <w:bCs/>
-          <w:sz w:val="36"/>
-          <w:szCs w:val="36"/>
-        </w:rPr>
-        <w:t>Operating Environment</w:t>
-      </w:r>
-    </w:p>
-    <w:p>
-      <w:pPr>
-        <w:numPr>
-          <w:ilvl w:val="0"/>
-          <w:numId w:val="7"/>
-        </w:numPr>
-        <w:tabs>
-          <w:tab w:val="num" w:pos="720"/>
-        </w:tabs>
-        <w:rPr>
-          <w:rFonts w:ascii="Century" w:hAnsi="Century" w:cstheme="majorHAnsi"/>
-          <w:sz w:val="36"/>
-          <w:szCs w:val="36"/>
-        </w:rPr>
-      </w:pPr>
-      <w:r>
-        <w:rPr>
-          <w:rFonts w:ascii="Century" w:hAnsi="Century" w:cstheme="majorHAnsi"/>
-          <w:i/>
-          <w:iCs/>
-          <w:sz w:val="36"/>
-          <w:szCs w:val="36"/>
-        </w:rPr>
-        <w:t>Hardware</w:t>
-      </w:r>
-      <w:r>
-        <w:rPr>
-          <w:rFonts w:ascii="Century" w:hAnsi="Century" w:cstheme="majorHAnsi"/>
-          <w:sz w:val="36"/>
-          <w:szCs w:val="36"/>
-        </w:rPr>
-        <w:t>: Web server, database server, user devices (desktop, tablet, mobile).</w:t>
-      </w:r>
-    </w:p>
-    <w:p>
-      <w:pPr>
-        <w:numPr>
-          <w:ilvl w:val="0"/>
-          <w:numId w:val="7"/>
-        </w:numPr>
-        <w:tabs>
-          <w:tab w:val="num" w:pos="720"/>
-        </w:tabs>
-        <w:rPr>
-          <w:rFonts w:ascii="Century" w:hAnsi="Century" w:cstheme="majorHAnsi"/>
-          <w:sz w:val="36"/>
-          <w:szCs w:val="36"/>
-        </w:rPr>
-      </w:pPr>
-      <w:r>
-        <w:rPr>
-          <w:rFonts w:ascii="Century" w:hAnsi="Century" w:cstheme="majorHAnsi"/>
-          <w:i/>
-          <w:iCs/>
-          <w:sz w:val="36"/>
-          <w:szCs w:val="36"/>
-        </w:rPr>
-        <w:t>Software</w:t>
-      </w:r>
-      <w:r>
-        <w:rPr>
-          <w:rFonts w:ascii="Century" w:hAnsi="Century" w:cstheme="majorHAnsi"/>
-          <w:sz w:val="36"/>
-          <w:szCs w:val="36"/>
-        </w:rPr>
-        <w:t>: Web server software (e.g., Apache, Nginx), database management system (e.g.</w:t>
-      </w:r>
-      <w:r>
-        <w:rPr>
-          <w:rFonts w:ascii="Century" w:hAnsi="Century" w:cstheme="majorHAnsi"/>
-          <w:sz w:val="36"/>
-          <w:szCs w:val="36"/>
-        </w:rPr>
-        <w:t xml:space="preserve"> </w:t>
-      </w:r>
-      <w:r>
-        <w:rPr>
-          <w:rFonts w:ascii="Century" w:hAnsi="Century" w:cstheme="majorHAnsi"/>
-          <w:sz w:val="36"/>
-          <w:szCs w:val="36"/>
-        </w:rPr>
-        <w:t>PostgreSQL), web browsers.</w:t>
-      </w:r>
-    </w:p>
-    <w:p>
-      <w:pPr>
-        <w:pStyle w:val="ListParagraph"/>
-        <w:numPr>
-          <w:ilvl w:val="0"/>
-          <w:numId w:val="33"/>
-        </w:numPr>
-        <w:rPr>
-          <w:rFonts w:ascii="Century" w:hAnsi="Century" w:cstheme="majorHAnsi"/>
-          <w:sz w:val="36"/>
-          <w:szCs w:val="36"/>
-        </w:rPr>
-      </w:pPr>
-      <w:r>
-        <w:rPr>
-          <w:rFonts w:ascii="Century" w:hAnsi="Century" w:cstheme="majorHAnsi"/>
-          <w:b/>
-          <w:bCs/>
-          <w:sz w:val="36"/>
-          <w:szCs w:val="36"/>
-        </w:rPr>
-        <w:t>Design and Implementation Constraints</w:t>
-      </w:r>
-    </w:p>
-    <w:p>
-      <w:pPr>
-        <w:numPr>
-          <w:ilvl w:val="0"/>
-          <w:numId w:val="8"/>
-        </w:numPr>
-        <w:tabs>
-          <w:tab w:val="num" w:pos="720"/>
-        </w:tabs>
-        <w:rPr>
-          <w:rFonts w:ascii="Century" w:hAnsi="Century" w:cstheme="majorHAnsi"/>
-          <w:sz w:val="36"/>
-          <w:szCs w:val="36"/>
-        </w:rPr>
-      </w:pPr>
-      <w:r>
-        <w:rPr>
-          <w:rFonts w:ascii="Century" w:hAnsi="Century" w:cstheme="majorHAnsi"/>
-          <w:i/>
-          <w:iCs/>
-          <w:sz w:val="36"/>
-          <w:szCs w:val="36"/>
-        </w:rPr>
-        <w:t>Compliance</w:t>
-      </w:r>
-      <w:r>
-        <w:rPr>
-          <w:rFonts w:ascii="Century" w:hAnsi="Century" w:cstheme="majorHAnsi"/>
-          <w:sz w:val="36"/>
-          <w:szCs w:val="36"/>
-        </w:rPr>
-        <w:t>: Adherence to PCI-DSS for payment processing and data protection regulations (e.g., GDPR).</w:t>
-      </w:r>
-    </w:p>
-    <w:p>
-      <w:pPr>
-        <w:numPr>
-          <w:ilvl w:val="0"/>
-          <w:numId w:val="8"/>
-        </w:numPr>
-        <w:tabs>
-          <w:tab w:val="num" w:pos="720"/>
-        </w:tabs>
-        <w:rPr>
-          <w:rFonts w:ascii="Century" w:hAnsi="Century" w:cstheme="majorHAnsi"/>
-          <w:sz w:val="36"/>
-          <w:szCs w:val="36"/>
-        </w:rPr>
-      </w:pPr>
-      <w:r>
-        <w:rPr>
-          <w:rFonts w:ascii="Century" w:hAnsi="Century" w:cstheme="majorHAnsi"/>
-          <w:i/>
-          <w:iCs/>
-          <w:sz w:val="36"/>
-          <w:szCs w:val="36"/>
-        </w:rPr>
-        <w:t>Scalability</w:t>
-      </w:r>
-      <w:r>
-        <w:rPr>
-          <w:rFonts w:ascii="Century" w:hAnsi="Century" w:cstheme="majorHAnsi"/>
-          <w:sz w:val="36"/>
-          <w:szCs w:val="36"/>
-        </w:rPr>
-        <w:t>: The system should be scalable to handle increasing numbers of users and courses.</w:t>
-      </w:r>
-    </w:p>
-    <w:p>
-      <w:pPr>
-        <w:ind w:left="1080"/>
-        <w:rPr>
-          <w:rFonts w:ascii="Century" w:hAnsi="Century" w:cstheme="majorHAnsi"/>
-          <w:sz w:val="36"/>
-          <w:szCs w:val="36"/>
-        </w:rPr>
-      </w:pPr>
-    </w:p>
-    <w:p>
-      <w:pPr>
-        <w:pStyle w:val="ListParagraph"/>
-        <w:numPr>
-          <w:ilvl w:val="0"/>
-          <w:numId w:val="33"/>
-        </w:numPr>
-        <w:rPr>
-          <w:rFonts w:ascii="Century" w:hAnsi="Century" w:cstheme="majorHAnsi"/>
-          <w:b/>
-          <w:bCs/>
-          <w:sz w:val="36"/>
-          <w:szCs w:val="36"/>
-        </w:rPr>
-      </w:pPr>
-      <w:r>
-        <w:rPr>
-          <w:rFonts w:ascii="Century" w:hAnsi="Century" w:cstheme="majorHAnsi"/>
-          <w:b/>
-          <w:bCs/>
-          <w:sz w:val="36"/>
-          <w:szCs w:val="36"/>
-        </w:rPr>
-        <w:t>Assumptions and Dependencies</w:t>
-      </w:r>
-    </w:p>
-    <w:p>
-      <w:pPr>
-        <w:numPr>
-          <w:ilvl w:val="0"/>
-          <w:numId w:val="9"/>
-        </w:numPr>
-        <w:tabs>
-          <w:tab w:val="num" w:pos="720"/>
-        </w:tabs>
-        <w:rPr>
-          <w:rFonts w:ascii="Century" w:hAnsi="Century" w:cstheme="majorHAnsi"/>
-          <w:sz w:val="36"/>
-          <w:szCs w:val="36"/>
-        </w:rPr>
-      </w:pPr>
-      <w:r>
-        <w:rPr>
-          <w:rFonts w:ascii="Century" w:hAnsi="Century" w:cstheme="majorHAnsi"/>
-          <w:i/>
-          <w:iCs/>
-          <w:sz w:val="36"/>
-          <w:szCs w:val="36"/>
-        </w:rPr>
-        <w:t>Payment Gateway</w:t>
-      </w:r>
-      <w:r>
-        <w:rPr>
-          <w:rFonts w:ascii="Century" w:hAnsi="Century" w:cstheme="majorHAnsi"/>
-          <w:sz w:val="36"/>
-          <w:szCs w:val="36"/>
-        </w:rPr>
-        <w:t>: Integration with third-party payment gateways for processing transactions.</w:t>
-      </w:r>
-    </w:p>
-    <w:p>
-      <w:pPr>
-        <w:numPr>
-          <w:ilvl w:val="0"/>
-          <w:numId w:val="9"/>
-        </w:numPr>
-        <w:tabs>
-          <w:tab w:val="num" w:pos="720"/>
-        </w:tabs>
-        <w:rPr>
-          <w:rFonts w:ascii="Century" w:hAnsi="Century" w:cstheme="majorHAnsi"/>
-          <w:sz w:val="36"/>
-          <w:szCs w:val="36"/>
-        </w:rPr>
-      </w:pPr>
-      <w:r>
-        <w:rPr>
-          <w:rFonts w:ascii="Century" w:hAnsi="Century" w:cstheme="majorHAnsi"/>
-          <w:i/>
-          <w:iCs/>
-          <w:sz w:val="36"/>
-          <w:szCs w:val="36"/>
-        </w:rPr>
-        <w:t>User Devices</w:t>
-      </w:r>
-      <w:r>
-        <w:rPr>
-          <w:rFonts w:ascii="Century" w:hAnsi="Century" w:cstheme="majorHAnsi"/>
-          <w:sz w:val="36"/>
-          <w:szCs w:val="36"/>
-        </w:rPr>
-        <w:t>: Users will access the system through modern web browsers.</w:t>
-      </w:r>
-    </w:p>
-    <w:p>
-      <w:pPr>
-        <w:ind w:left="1080"/>
-        <w:rPr>
-          <w:rFonts w:ascii="Century" w:hAnsi="Century" w:cstheme="majorHAnsi"/>
-          <w:sz w:val="36"/>
-          <w:szCs w:val="36"/>
-        </w:rPr>
-      </w:pPr>
-    </w:p>
-    <w:p>
-      <w:pPr>
-        <w:rPr>
-          <w:rFonts w:ascii="Century" w:hAnsi="Century" w:cstheme="majorHAnsi"/>
-          <w:b/>
-          <w:bCs/>
-          <w:i/>
-          <w:iCs/>
-          <w:sz w:val="36"/>
-          <w:szCs w:val="36"/>
-        </w:rPr>
-      </w:pPr>
-      <w:r>
-        <w:rPr>
-          <w:rFonts w:ascii="Century" w:hAnsi="Century" w:cstheme="majorHAnsi"/>
-          <w:b/>
-          <w:bCs/>
-          <w:i/>
-          <w:iCs/>
-          <w:sz w:val="36"/>
-          <w:szCs w:val="36"/>
-        </w:rPr>
-        <w:t>3. Functional Requirements</w:t>
-      </w:r>
-    </w:p>
-    <w:p>
-      <w:pPr>
-        <w:pStyle w:val="ListParagraph"/>
-        <w:numPr>
-          <w:ilvl w:val="0"/>
-          <w:numId w:val="33"/>
-        </w:numPr>
-        <w:rPr>
-          <w:rFonts w:ascii="Century" w:hAnsi="Century" w:cstheme="majorHAnsi"/>
-          <w:b/>
-          <w:bCs/>
-          <w:sz w:val="36"/>
-          <w:szCs w:val="36"/>
-        </w:rPr>
-      </w:pPr>
-      <w:r>
-        <w:rPr>
-          <w:rFonts w:ascii="Century" w:hAnsi="Century" w:cstheme="majorHAnsi"/>
-          <w:b/>
-          <w:bCs/>
-          <w:sz w:val="36"/>
-          <w:szCs w:val="36"/>
-        </w:rPr>
-        <w:t>User Management</w:t>
-      </w:r>
-    </w:p>
-    <w:p>
-      <w:pPr>
-        <w:numPr>
-          <w:ilvl w:val="0"/>
-          <w:numId w:val="10"/>
-        </w:numPr>
-        <w:tabs>
-          <w:tab w:val="num" w:pos="720"/>
-        </w:tabs>
-        <w:rPr>
-          <w:rFonts w:ascii="Century" w:hAnsi="Century" w:cstheme="majorHAnsi"/>
-          <w:sz w:val="36"/>
-          <w:szCs w:val="36"/>
-        </w:rPr>
-      </w:pPr>
-      <w:r>
-        <w:rPr>
-          <w:rFonts w:ascii="Century" w:hAnsi="Century" w:cstheme="majorHAnsi"/>
-          <w:i/>
-          <w:iCs/>
-          <w:sz w:val="36"/>
-          <w:szCs w:val="36"/>
-        </w:rPr>
-        <w:t>Registration/Login</w:t>
-      </w:r>
-      <w:r>
-        <w:rPr>
-          <w:rFonts w:ascii="Century" w:hAnsi="Century" w:cstheme="majorHAnsi"/>
-          <w:sz w:val="36"/>
-          <w:szCs w:val="36"/>
-        </w:rPr>
-        <w:t>: Users must be able to create accounts, log in, and manage their profiles using username and password, with optional MFA.</w:t>
-      </w:r>
-    </w:p>
-    <w:p>
-      <w:pPr>
-        <w:numPr>
-          <w:ilvl w:val="0"/>
-          <w:numId w:val="10"/>
-        </w:numPr>
-        <w:tabs>
-          <w:tab w:val="num" w:pos="720"/>
-        </w:tabs>
-        <w:rPr>
-          <w:rFonts w:ascii="Century" w:hAnsi="Century" w:cstheme="majorHAnsi"/>
-          <w:sz w:val="36"/>
-          <w:szCs w:val="36"/>
-        </w:rPr>
-      </w:pPr>
-      <w:r>
-        <w:rPr>
-          <w:rFonts w:ascii="Century" w:hAnsi="Century" w:cstheme="majorHAnsi"/>
-          <w:i/>
-          <w:iCs/>
-          <w:sz w:val="36"/>
-          <w:szCs w:val="36"/>
-        </w:rPr>
-        <w:t>Profile Management</w:t>
-      </w:r>
-      <w:r>
-        <w:rPr>
-          <w:rFonts w:ascii="Century" w:hAnsi="Century" w:cstheme="majorHAnsi"/>
-          <w:sz w:val="36"/>
-          <w:szCs w:val="36"/>
-        </w:rPr>
-        <w:t>: Users can update their personal information and view their reservation history.</w:t>
-      </w:r>
-    </w:p>
-    <w:p>
-      <w:pPr>
-        <w:pStyle w:val="ListParagraph"/>
-        <w:numPr>
-          <w:ilvl w:val="0"/>
-          <w:numId w:val="33"/>
-        </w:numPr>
-        <w:rPr>
-          <w:rFonts w:ascii="Century" w:hAnsi="Century" w:cstheme="majorHAnsi"/>
-          <w:b/>
-          <w:bCs/>
-          <w:sz w:val="36"/>
-          <w:szCs w:val="36"/>
-        </w:rPr>
-      </w:pPr>
-      <w:r>
-        <w:rPr>
-          <w:rFonts w:ascii="Century" w:hAnsi="Century" w:cstheme="majorHAnsi"/>
-          <w:b/>
-          <w:bCs/>
-          <w:sz w:val="36"/>
-          <w:szCs w:val="36"/>
-        </w:rPr>
-        <w:t>Course Catalog</w:t>
-      </w:r>
-    </w:p>
-    <w:p>
-      <w:pPr>
-        <w:numPr>
-          <w:ilvl w:val="0"/>
-          <w:numId w:val="11"/>
-        </w:numPr>
-        <w:tabs>
-          <w:tab w:val="num" w:pos="720"/>
-        </w:tabs>
-        <w:rPr>
-          <w:rFonts w:ascii="Century" w:hAnsi="Century" w:cstheme="majorHAnsi"/>
-          <w:sz w:val="36"/>
-          <w:szCs w:val="36"/>
-        </w:rPr>
-      </w:pPr>
-      <w:r>
-        <w:rPr>
-          <w:rFonts w:ascii="Century" w:hAnsi="Century" w:cstheme="majorHAnsi"/>
-          <w:i/>
-          <w:iCs/>
-          <w:sz w:val="36"/>
-          <w:szCs w:val="36"/>
-        </w:rPr>
-        <w:t>Search</w:t>
-      </w:r>
-      <w:r>
-        <w:rPr>
-          <w:rFonts w:ascii="Century" w:hAnsi="Century" w:cstheme="majorHAnsi"/>
-          <w:sz w:val="36"/>
-          <w:szCs w:val="36"/>
-        </w:rPr>
-        <w:t>: Users can search for courses by category, date, or instructor and view course details.</w:t>
-      </w:r>
-    </w:p>
-    <w:p>
-      <w:pPr>
-        <w:numPr>
-          <w:ilvl w:val="0"/>
-          <w:numId w:val="11"/>
-        </w:numPr>
-        <w:tabs>
-          <w:tab w:val="num" w:pos="720"/>
-        </w:tabs>
-        <w:rPr>
-          <w:rFonts w:ascii="Century" w:hAnsi="Century" w:cstheme="majorHAnsi"/>
-          <w:sz w:val="36"/>
-          <w:szCs w:val="36"/>
-        </w:rPr>
-      </w:pPr>
-      <w:r>
-        <w:rPr>
-          <w:rFonts w:ascii="Century" w:hAnsi="Century" w:cstheme="majorHAnsi"/>
-          <w:i/>
-          <w:iCs/>
-          <w:sz w:val="36"/>
-          <w:szCs w:val="36"/>
-        </w:rPr>
-        <w:t>Course</w:t>
-      </w:r>
-      <w:r>
-        <w:rPr>
-          <w:rFonts w:ascii="Century" w:hAnsi="Century" w:cstheme="majorHAnsi"/>
-          <w:b/>
-          <w:bCs/>
-          <w:sz w:val="36"/>
-          <w:szCs w:val="36"/>
-        </w:rPr>
-        <w:t xml:space="preserve"> </w:t>
-      </w:r>
-      <w:r>
-        <w:rPr>
-          <w:rFonts w:ascii="Century" w:hAnsi="Century" w:cstheme="majorHAnsi"/>
-          <w:i/>
-          <w:iCs/>
-          <w:sz w:val="36"/>
-          <w:szCs w:val="36"/>
-        </w:rPr>
-        <w:t>Details</w:t>
-      </w:r>
-      <w:r>
-        <w:rPr>
-          <w:rFonts w:ascii="Century" w:hAnsi="Century" w:cstheme="majorHAnsi"/>
-          <w:sz w:val="36"/>
-          <w:szCs w:val="36"/>
-        </w:rPr>
-        <w:t>: Each course listing will display a description, schedule, instructor information, and availability status.</w:t>
-      </w:r>
-    </w:p>
-    <w:p>
-      <w:pPr>
-        <w:ind w:left="1080"/>
-        <w:rPr>
-          <w:rFonts w:ascii="Century" w:hAnsi="Century" w:cstheme="majorHAnsi"/>
-          <w:sz w:val="36"/>
-          <w:szCs w:val="36"/>
-        </w:rPr>
-      </w:pPr>
-    </w:p>
-    <w:p>
-      <w:pPr>
-        <w:ind w:left="1080"/>
-        <w:rPr>
-          <w:rFonts w:ascii="Century" w:hAnsi="Century" w:cstheme="majorHAnsi"/>
-          <w:sz w:val="36"/>
-          <w:szCs w:val="36"/>
-        </w:rPr>
-      </w:pPr>
-    </w:p>
-    <w:p>
-      <w:pPr>
-        <w:pStyle w:val="ListParagraph"/>
-        <w:numPr>
-          <w:ilvl w:val="0"/>
-          <w:numId w:val="33"/>
-        </w:numPr>
-        <w:rPr>
-          <w:rFonts w:ascii="Century" w:hAnsi="Century" w:cstheme="majorHAnsi"/>
-          <w:sz w:val="36"/>
-          <w:szCs w:val="36"/>
-        </w:rPr>
-      </w:pPr>
-      <w:r>
-        <w:rPr>
-          <w:rFonts w:ascii="Century" w:hAnsi="Century" w:cstheme="majorHAnsi"/>
-          <w:b/>
-          <w:bCs/>
-          <w:sz w:val="36"/>
-          <w:szCs w:val="36"/>
+    </w:p>
+    <w:p>
+      <w:pPr>
+        <w:rPr>
+          <w:rFonts w:eastAsiaTheme="majorEastAsia" w:cstheme="minorHAnsi"/>
+          <w:spacing w:val="-10"/>
+          <w:kern w:val="28"/>
+          <w:sz w:val="32"/>
+          <w:szCs w:val="32"/>
+        </w:rPr>
+      </w:pPr>
+      <w:r>
+        <w:rPr>
+          <w:rFonts w:eastAsiaTheme="majorEastAsia" w:cstheme="minorHAnsi"/>
+          <w:spacing w:val="-10"/>
+          <w:kern w:val="28"/>
+          <w:sz w:val="32"/>
+          <w:szCs w:val="32"/>
+        </w:rPr>
+        <w:t>•</w:t>
+      </w:r>
+      <w:r>
+        <w:rPr>
+          <w:rFonts w:eastAsiaTheme="majorEastAsia" w:cstheme="minorHAnsi"/>
+          <w:spacing w:val="-10"/>
+          <w:kern w:val="28"/>
+          <w:sz w:val="32"/>
+          <w:szCs w:val="32"/>
+        </w:rPr>
+        <w:tab/>
+        <w:t>Search: User can view and search courses from catalogues by category, date, or instructor.</w:t>
+      </w:r>
+    </w:p>
+    <w:p>
+      <w:pPr>
+        <w:rPr>
+          <w:rFonts w:eastAsiaTheme="majorEastAsia" w:cstheme="minorHAnsi"/>
+          <w:spacing w:val="-10"/>
+          <w:kern w:val="28"/>
+          <w:sz w:val="32"/>
+          <w:szCs w:val="32"/>
+        </w:rPr>
+      </w:pPr>
+      <w:r>
+        <w:rPr>
+          <w:rFonts w:eastAsiaTheme="majorEastAsia" w:cstheme="minorHAnsi"/>
+          <w:spacing w:val="-10"/>
+          <w:kern w:val="28"/>
+          <w:sz w:val="32"/>
+          <w:szCs w:val="32"/>
+        </w:rPr>
+        <w:t>•</w:t>
+      </w:r>
+      <w:r>
+        <w:rPr>
+          <w:rFonts w:eastAsiaTheme="majorEastAsia" w:cstheme="minorHAnsi"/>
+          <w:spacing w:val="-10"/>
+          <w:kern w:val="28"/>
+          <w:sz w:val="32"/>
+          <w:szCs w:val="32"/>
+        </w:rPr>
+        <w:tab/>
+        <w:t>Course Information: Details of each course will include its description, schedule, details of the instructor, and availability status.</w:t>
+      </w:r>
+    </w:p>
+    <w:p>
+      <w:pPr>
+        <w:rPr>
+          <w:rFonts w:eastAsiaTheme="majorEastAsia" w:cstheme="minorHAnsi"/>
+          <w:spacing w:val="-10"/>
+          <w:kern w:val="28"/>
+          <w:sz w:val="32"/>
+          <w:szCs w:val="32"/>
+        </w:rPr>
+      </w:pPr>
+    </w:p>
+    <w:p>
+      <w:pPr>
+        <w:rPr>
+          <w:rFonts w:eastAsiaTheme="majorEastAsia" w:cstheme="minorHAnsi"/>
+          <w:spacing w:val="-10"/>
+          <w:kern w:val="28"/>
+          <w:sz w:val="32"/>
+          <w:szCs w:val="32"/>
+        </w:rPr>
+      </w:pPr>
+      <w:r>
+        <w:rPr>
+          <w:rFonts w:eastAsiaTheme="majorEastAsia" w:cstheme="minorHAnsi"/>
+          <w:spacing w:val="-10"/>
+          <w:kern w:val="28"/>
+          <w:sz w:val="32"/>
+          <w:szCs w:val="32"/>
+        </w:rPr>
+        <w:t>-</w:t>
+      </w:r>
+      <w:r>
+        <w:rPr>
+          <w:rFonts w:eastAsiaTheme="majorEastAsia" w:cstheme="minorHAnsi"/>
+          <w:spacing w:val="-10"/>
+          <w:kern w:val="28"/>
+          <w:sz w:val="32"/>
+          <w:szCs w:val="32"/>
+        </w:rPr>
+        <w:tab/>
+        <w:t>Reservation for the Course</w:t>
+      </w:r>
+    </w:p>
+    <w:p>
+      <w:pPr>
+        <w:rPr>
+          <w:rFonts w:eastAsiaTheme="majorEastAsia" w:cstheme="minorHAnsi"/>
+          <w:spacing w:val="-10"/>
+          <w:kern w:val="28"/>
+          <w:sz w:val="32"/>
+          <w:szCs w:val="32"/>
+        </w:rPr>
+      </w:pPr>
+      <w:r>
+        <w:rPr>
+          <w:rFonts w:eastAsiaTheme="majorEastAsia" w:cstheme="minorHAnsi"/>
+          <w:spacing w:val="-10"/>
+          <w:kern w:val="28"/>
+          <w:sz w:val="32"/>
+          <w:szCs w:val="32"/>
+        </w:rPr>
+        <w:t>•</w:t>
+      </w:r>
+      <w:r>
+        <w:rPr>
+          <w:rFonts w:eastAsiaTheme="majorEastAsia" w:cstheme="minorHAnsi"/>
+          <w:spacing w:val="-10"/>
+          <w:kern w:val="28"/>
+          <w:sz w:val="32"/>
+          <w:szCs w:val="32"/>
+        </w:rPr>
+        <w:tab/>
+        <w:t>Enrollment: Customers will be able to reserve a seat to the course and manage the booking. The system will instantly check the seats' availability to a certain number started after booking time.</w:t>
+      </w:r>
+    </w:p>
+    <w:p>
+      <w:pPr>
+        <w:rPr>
+          <w:rFonts w:eastAsiaTheme="majorEastAsia" w:cstheme="minorHAnsi"/>
+          <w:spacing w:val="-10"/>
+          <w:kern w:val="28"/>
+          <w:sz w:val="32"/>
+          <w:szCs w:val="32"/>
+        </w:rPr>
+      </w:pPr>
+      <w:r>
+        <w:rPr>
+          <w:rFonts w:eastAsiaTheme="majorEastAsia" w:cstheme="minorHAnsi"/>
+          <w:spacing w:val="-10"/>
+          <w:kern w:val="28"/>
+          <w:sz w:val="32"/>
+          <w:szCs w:val="32"/>
+        </w:rPr>
+        <w:t>•</w:t>
+      </w:r>
+      <w:r>
+        <w:rPr>
+          <w:rFonts w:eastAsiaTheme="majorEastAsia" w:cstheme="minorHAnsi"/>
+          <w:spacing w:val="-10"/>
+          <w:kern w:val="28"/>
+          <w:sz w:val="32"/>
+          <w:szCs w:val="32"/>
+        </w:rPr>
+        <w:tab/>
+        <w:t>Payment Gateway: This secured system will be covering the process efficient frequent payments owing to its embedded payment gateway complying with PCI-DSS levels.</w:t>
+      </w:r>
+    </w:p>
+    <w:p>
+      <w:pPr>
+        <w:rPr>
+          <w:rFonts w:eastAsiaTheme="majorEastAsia" w:cstheme="minorHAnsi"/>
+          <w:spacing w:val="-10"/>
+          <w:kern w:val="28"/>
+          <w:sz w:val="32"/>
+          <w:szCs w:val="32"/>
+        </w:rPr>
+      </w:pPr>
+      <w:r>
+        <w:rPr>
+          <w:rFonts w:eastAsiaTheme="majorEastAsia" w:cstheme="minorHAnsi"/>
+          <w:spacing w:val="-10"/>
+          <w:kern w:val="28"/>
+          <w:sz w:val="32"/>
+          <w:szCs w:val="32"/>
         </w:rPr>
         <w:lastRenderedPageBreak/>
-        <w:t>Course Reservation</w:t>
-      </w:r>
-    </w:p>
-    <w:p>
-      <w:pPr>
-        <w:numPr>
-          <w:ilvl w:val="0"/>
-          <w:numId w:val="12"/>
-        </w:numPr>
-        <w:tabs>
-          <w:tab w:val="num" w:pos="720"/>
-        </w:tabs>
-        <w:rPr>
-          <w:rFonts w:ascii="Century" w:hAnsi="Century" w:cstheme="majorHAnsi"/>
-          <w:sz w:val="36"/>
-          <w:szCs w:val="36"/>
-        </w:rPr>
-      </w:pPr>
-      <w:r>
-        <w:rPr>
-          <w:rFonts w:ascii="Century" w:hAnsi="Century" w:cstheme="majorHAnsi"/>
-          <w:i/>
-          <w:iCs/>
-          <w:sz w:val="36"/>
-          <w:szCs w:val="36"/>
-        </w:rPr>
-        <w:t>Booking</w:t>
-      </w:r>
-      <w:r>
-        <w:rPr>
-          <w:rFonts w:ascii="Century" w:hAnsi="Century" w:cstheme="majorHAnsi"/>
-          <w:sz w:val="36"/>
-          <w:szCs w:val="36"/>
-        </w:rPr>
-        <w:t>: Users can select courses, reserve spots, and manage bookings. The system will check for seat availability and handle reservation conflicts.</w:t>
-      </w:r>
-    </w:p>
-    <w:p>
-      <w:pPr>
-        <w:numPr>
-          <w:ilvl w:val="0"/>
-          <w:numId w:val="12"/>
-        </w:numPr>
-        <w:tabs>
-          <w:tab w:val="num" w:pos="720"/>
-        </w:tabs>
-        <w:rPr>
-          <w:rFonts w:ascii="Century" w:hAnsi="Century" w:cstheme="majorHAnsi"/>
-          <w:sz w:val="36"/>
-          <w:szCs w:val="36"/>
-        </w:rPr>
-      </w:pPr>
-      <w:r>
-        <w:rPr>
-          <w:rFonts w:ascii="Century" w:hAnsi="Century" w:cstheme="majorHAnsi"/>
-          <w:i/>
-          <w:iCs/>
-          <w:sz w:val="36"/>
-          <w:szCs w:val="36"/>
-        </w:rPr>
-        <w:t>Payment Processing</w:t>
-      </w:r>
-      <w:r>
-        <w:rPr>
-          <w:rFonts w:ascii="Century" w:hAnsi="Century" w:cstheme="majorHAnsi"/>
-          <w:sz w:val="36"/>
-          <w:szCs w:val="36"/>
-        </w:rPr>
-        <w:t>: Secure processing of payments via integrated payment gateways, complying with PCI-DSS standards.</w:t>
-      </w:r>
-    </w:p>
-    <w:p>
-      <w:pPr>
-        <w:ind w:left="1080"/>
-        <w:rPr>
-          <w:rFonts w:ascii="Century" w:hAnsi="Century" w:cstheme="majorHAnsi"/>
-          <w:sz w:val="36"/>
-          <w:szCs w:val="36"/>
-        </w:rPr>
-      </w:pPr>
-    </w:p>
-    <w:p>
-      <w:pPr>
-        <w:pStyle w:val="ListParagraph"/>
-        <w:numPr>
-          <w:ilvl w:val="0"/>
-          <w:numId w:val="33"/>
-        </w:numPr>
-        <w:rPr>
-          <w:rFonts w:ascii="Century" w:hAnsi="Century" w:cstheme="majorHAnsi"/>
-          <w:b/>
-          <w:bCs/>
-          <w:sz w:val="36"/>
-          <w:szCs w:val="36"/>
-        </w:rPr>
-      </w:pPr>
-      <w:r>
-        <w:rPr>
-          <w:rFonts w:ascii="Century" w:hAnsi="Century" w:cstheme="majorHAnsi"/>
-          <w:b/>
-          <w:bCs/>
-          <w:sz w:val="36"/>
-          <w:szCs w:val="36"/>
-        </w:rPr>
-        <w:t>Notifications</w:t>
-      </w:r>
-    </w:p>
-    <w:p>
-      <w:pPr>
-        <w:numPr>
-          <w:ilvl w:val="0"/>
-          <w:numId w:val="13"/>
-        </w:numPr>
-        <w:tabs>
-          <w:tab w:val="num" w:pos="720"/>
-        </w:tabs>
-        <w:rPr>
-          <w:rFonts w:ascii="Century" w:hAnsi="Century" w:cstheme="majorHAnsi"/>
-          <w:sz w:val="36"/>
-          <w:szCs w:val="36"/>
-        </w:rPr>
-      </w:pPr>
-      <w:r>
-        <w:rPr>
-          <w:rFonts w:ascii="Century" w:hAnsi="Century" w:cstheme="majorHAnsi"/>
-          <w:i/>
-          <w:iCs/>
-          <w:sz w:val="36"/>
-          <w:szCs w:val="36"/>
-        </w:rPr>
-        <w:t>Automated Alerts</w:t>
-      </w:r>
-      <w:r>
-        <w:rPr>
-          <w:rFonts w:ascii="Century" w:hAnsi="Century" w:cstheme="majorHAnsi"/>
-          <w:sz w:val="36"/>
-          <w:szCs w:val="36"/>
-        </w:rPr>
-        <w:t xml:space="preserve">: System will send email or SMS notifications for reservation confirmations, </w:t>
-      </w:r>
-      <w:r>
-        <w:rPr>
-          <w:rFonts w:ascii="Century" w:hAnsi="Century" w:cstheme="majorHAnsi"/>
-          <w:sz w:val="36"/>
-          <w:szCs w:val="36"/>
-        </w:rPr>
-        <w:t xml:space="preserve">offers, </w:t>
-      </w:r>
-      <w:r>
-        <w:rPr>
-          <w:rFonts w:ascii="Century" w:hAnsi="Century" w:cstheme="majorHAnsi"/>
-          <w:sz w:val="36"/>
-          <w:szCs w:val="36"/>
-        </w:rPr>
-        <w:t>reminders, and any changes to bookings.</w:t>
-      </w:r>
-    </w:p>
-    <w:p>
-      <w:pPr>
-        <w:ind w:left="1080"/>
-        <w:rPr>
-          <w:rFonts w:ascii="Century" w:hAnsi="Century" w:cstheme="majorHAnsi"/>
-          <w:sz w:val="36"/>
-          <w:szCs w:val="36"/>
-        </w:rPr>
-      </w:pPr>
-    </w:p>
-    <w:p>
-      <w:pPr>
-        <w:pStyle w:val="ListParagraph"/>
-        <w:numPr>
-          <w:ilvl w:val="0"/>
-          <w:numId w:val="33"/>
-        </w:numPr>
-        <w:rPr>
-          <w:rFonts w:ascii="Century" w:hAnsi="Century" w:cstheme="majorHAnsi"/>
-          <w:b/>
-          <w:bCs/>
-          <w:sz w:val="36"/>
-          <w:szCs w:val="36"/>
-        </w:rPr>
-      </w:pPr>
-      <w:r>
-        <w:rPr>
-          <w:rFonts w:ascii="Century" w:hAnsi="Century" w:cstheme="majorHAnsi"/>
-          <w:b/>
-          <w:bCs/>
-          <w:sz w:val="36"/>
-          <w:szCs w:val="36"/>
-        </w:rPr>
-        <w:t>Admin Features</w:t>
-      </w:r>
-    </w:p>
-    <w:p>
-      <w:pPr>
-        <w:numPr>
-          <w:ilvl w:val="0"/>
-          <w:numId w:val="14"/>
-        </w:numPr>
-        <w:tabs>
-          <w:tab w:val="num" w:pos="720"/>
-        </w:tabs>
-        <w:rPr>
-          <w:rFonts w:ascii="Century" w:hAnsi="Century" w:cstheme="majorHAnsi"/>
-          <w:sz w:val="36"/>
-          <w:szCs w:val="36"/>
-        </w:rPr>
-      </w:pPr>
-      <w:r>
-        <w:rPr>
-          <w:rFonts w:ascii="Century" w:hAnsi="Century" w:cstheme="majorHAnsi"/>
-          <w:i/>
-          <w:iCs/>
-          <w:sz w:val="36"/>
-          <w:szCs w:val="36"/>
-        </w:rPr>
-        <w:t>Course Management</w:t>
-      </w:r>
-      <w:r>
-        <w:rPr>
-          <w:rFonts w:ascii="Century" w:hAnsi="Century" w:cstheme="majorHAnsi"/>
-          <w:sz w:val="36"/>
-          <w:szCs w:val="36"/>
-        </w:rPr>
-        <w:t>: Administrators can add, update, or remove courses, manage schedules, and track reservations.</w:t>
-      </w:r>
-    </w:p>
-    <w:p>
-      <w:pPr>
-        <w:numPr>
-          <w:ilvl w:val="0"/>
-          <w:numId w:val="14"/>
-        </w:numPr>
-        <w:tabs>
-          <w:tab w:val="num" w:pos="720"/>
-        </w:tabs>
-        <w:rPr>
-          <w:rFonts w:ascii="Century" w:hAnsi="Century" w:cstheme="majorHAnsi"/>
-          <w:sz w:val="36"/>
-          <w:szCs w:val="36"/>
-        </w:rPr>
-      </w:pPr>
-      <w:r>
-        <w:rPr>
-          <w:rFonts w:ascii="Century" w:hAnsi="Century" w:cstheme="majorHAnsi"/>
-          <w:i/>
-          <w:iCs/>
-          <w:sz w:val="36"/>
-          <w:szCs w:val="36"/>
-        </w:rPr>
-        <w:t>Online course reservation system</w:t>
-      </w:r>
-      <w:r>
-        <w:rPr>
-          <w:rFonts w:ascii="Century" w:hAnsi="Century" w:cstheme="majorHAnsi"/>
-          <w:sz w:val="36"/>
-          <w:szCs w:val="36"/>
-        </w:rPr>
-        <w:t>: Admins can manage user accounts, including activating/deactivating accounts and handling user queries.</w:t>
-      </w:r>
-    </w:p>
-    <w:p>
-      <w:pPr>
-        <w:ind w:left="1080"/>
-        <w:rPr>
-          <w:rFonts w:ascii="Century" w:hAnsi="Century" w:cstheme="majorHAnsi"/>
-          <w:sz w:val="36"/>
-          <w:szCs w:val="36"/>
-        </w:rPr>
-      </w:pPr>
-    </w:p>
-    <w:p>
-      <w:pPr>
-        <w:ind w:left="1080"/>
-        <w:rPr>
-          <w:rFonts w:ascii="Century" w:hAnsi="Century" w:cstheme="majorHAnsi"/>
-          <w:sz w:val="36"/>
-          <w:szCs w:val="36"/>
-        </w:rPr>
-      </w:pPr>
-    </w:p>
-    <w:p>
-      <w:pPr>
-        <w:rPr>
-          <w:rFonts w:ascii="Century" w:hAnsi="Century" w:cstheme="majorHAnsi"/>
-          <w:b/>
-          <w:bCs/>
-          <w:i/>
-          <w:iCs/>
-          <w:sz w:val="36"/>
-          <w:szCs w:val="36"/>
-        </w:rPr>
-      </w:pPr>
-      <w:r>
-        <w:rPr>
-          <w:rFonts w:ascii="Century" w:hAnsi="Century" w:cstheme="majorHAnsi"/>
-          <w:b/>
-          <w:bCs/>
-          <w:i/>
-          <w:iCs/>
-          <w:sz w:val="36"/>
-          <w:szCs w:val="36"/>
+        <w:t>•</w:t>
+      </w:r>
+      <w:r>
+        <w:rPr>
+          <w:rFonts w:eastAsiaTheme="majorEastAsia" w:cstheme="minorHAnsi"/>
+          <w:spacing w:val="-10"/>
+          <w:kern w:val="28"/>
+          <w:sz w:val="32"/>
+          <w:szCs w:val="32"/>
+        </w:rPr>
+        <w:tab/>
+        <w:t>Automatic Notification: The system will confirm the booking to the customer through emails or as well as in the form of SMS that includes reservation information, offers, reminders, and booking alteration.</w:t>
+      </w:r>
+    </w:p>
+    <w:p>
+      <w:pPr>
+        <w:rPr>
+          <w:rFonts w:eastAsiaTheme="majorEastAsia" w:cstheme="minorHAnsi"/>
+          <w:spacing w:val="-10"/>
+          <w:kern w:val="28"/>
+          <w:sz w:val="32"/>
+          <w:szCs w:val="32"/>
+        </w:rPr>
+      </w:pPr>
+    </w:p>
+    <w:p>
+      <w:pPr>
+        <w:rPr>
+          <w:rFonts w:eastAsiaTheme="majorEastAsia" w:cstheme="minorHAnsi"/>
+          <w:spacing w:val="-10"/>
+          <w:kern w:val="28"/>
+          <w:sz w:val="32"/>
+          <w:szCs w:val="32"/>
+        </w:rPr>
+      </w:pPr>
+      <w:r>
+        <w:rPr>
+          <w:rFonts w:eastAsiaTheme="majorEastAsia" w:cstheme="minorHAnsi"/>
+          <w:spacing w:val="-10"/>
+          <w:kern w:val="28"/>
+          <w:sz w:val="32"/>
+          <w:szCs w:val="32"/>
+        </w:rPr>
+        <w:t>•</w:t>
+      </w:r>
+      <w:r>
+        <w:rPr>
+          <w:rFonts w:eastAsiaTheme="majorEastAsia" w:cstheme="minorHAnsi"/>
+          <w:spacing w:val="-10"/>
+          <w:kern w:val="28"/>
+          <w:sz w:val="32"/>
+          <w:szCs w:val="32"/>
+        </w:rPr>
+        <w:tab/>
+        <w:t>Admin SECTION</w:t>
+      </w:r>
+    </w:p>
+    <w:p>
+      <w:pPr>
+        <w:rPr>
+          <w:rFonts w:eastAsiaTheme="majorEastAsia" w:cstheme="minorHAnsi"/>
+          <w:spacing w:val="-10"/>
+          <w:kern w:val="28"/>
+          <w:sz w:val="32"/>
+          <w:szCs w:val="32"/>
+        </w:rPr>
+      </w:pPr>
+      <w:r>
+        <w:rPr>
+          <w:rFonts w:eastAsiaTheme="majorEastAsia" w:cstheme="minorHAnsi"/>
+          <w:spacing w:val="-10"/>
+          <w:kern w:val="28"/>
+          <w:sz w:val="32"/>
+          <w:szCs w:val="32"/>
+        </w:rPr>
+        <w:t>• Course Management: Add, update and remove course, manage the course schedules, and track the reservation of the courses</w:t>
+      </w:r>
+    </w:p>
+    <w:p>
+      <w:pPr>
+        <w:rPr>
+          <w:rFonts w:eastAsiaTheme="majorEastAsia" w:cstheme="minorHAnsi"/>
+          <w:spacing w:val="-10"/>
+          <w:kern w:val="28"/>
+          <w:sz w:val="32"/>
+          <w:szCs w:val="32"/>
+        </w:rPr>
+      </w:pPr>
+      <w:r>
+        <w:rPr>
+          <w:rFonts w:eastAsiaTheme="majorEastAsia" w:cstheme="minorHAnsi"/>
+          <w:spacing w:val="-10"/>
+          <w:kern w:val="28"/>
+          <w:sz w:val="32"/>
+          <w:szCs w:val="32"/>
+        </w:rPr>
+        <w:t xml:space="preserve">• Online course reservation system: User account management by admins, hence able to activate/deactivate user account. </w:t>
+      </w:r>
+      <w:proofErr w:type="gramStart"/>
+      <w:r>
+        <w:rPr>
+          <w:rFonts w:eastAsiaTheme="majorEastAsia" w:cstheme="minorHAnsi"/>
+          <w:spacing w:val="-10"/>
+          <w:kern w:val="28"/>
+          <w:sz w:val="32"/>
+          <w:szCs w:val="32"/>
+        </w:rPr>
+        <w:t>Thus</w:t>
+      </w:r>
+      <w:proofErr w:type="gramEnd"/>
+      <w:r>
+        <w:rPr>
+          <w:rFonts w:eastAsiaTheme="majorEastAsia" w:cstheme="minorHAnsi"/>
+          <w:spacing w:val="-10"/>
+          <w:kern w:val="28"/>
+          <w:sz w:val="32"/>
+          <w:szCs w:val="32"/>
+        </w:rPr>
+        <w:t xml:space="preserve"> the admin to be can respond to the user question.</w:t>
+      </w:r>
+    </w:p>
+    <w:p>
+      <w:pPr>
+        <w:rPr>
+          <w:rFonts w:eastAsiaTheme="majorEastAsia" w:cstheme="minorHAnsi"/>
+          <w:spacing w:val="-10"/>
+          <w:kern w:val="28"/>
+          <w:sz w:val="32"/>
+          <w:szCs w:val="32"/>
+        </w:rPr>
+      </w:pPr>
+    </w:p>
+    <w:p>
+      <w:pPr>
+        <w:rPr>
+          <w:rFonts w:eastAsiaTheme="majorEastAsia" w:cstheme="minorHAnsi"/>
+          <w:spacing w:val="-10"/>
+          <w:kern w:val="28"/>
+          <w:sz w:val="32"/>
+          <w:szCs w:val="32"/>
+        </w:rPr>
+      </w:pPr>
+    </w:p>
+    <w:p>
+      <w:pPr>
+        <w:rPr>
+          <w:rFonts w:eastAsiaTheme="majorEastAsia" w:cstheme="minorHAnsi"/>
+          <w:spacing w:val="-10"/>
+          <w:kern w:val="28"/>
+          <w:sz w:val="32"/>
+          <w:szCs w:val="32"/>
+        </w:rPr>
+      </w:pPr>
+      <w:r>
+        <w:rPr>
+          <w:rFonts w:eastAsiaTheme="majorEastAsia" w:cstheme="minorHAnsi"/>
+          <w:spacing w:val="-10"/>
+          <w:kern w:val="28"/>
+          <w:sz w:val="32"/>
+          <w:szCs w:val="32"/>
+        </w:rPr>
+        <w:t>4. Non-Functional Requirements</w:t>
+      </w:r>
+    </w:p>
+    <w:p>
+      <w:pPr>
+        <w:rPr>
+          <w:rFonts w:eastAsiaTheme="majorEastAsia" w:cstheme="minorHAnsi"/>
+          <w:spacing w:val="-10"/>
+          <w:kern w:val="28"/>
+          <w:sz w:val="32"/>
+          <w:szCs w:val="32"/>
+        </w:rPr>
+      </w:pPr>
+      <w:r>
+        <w:rPr>
+          <w:rFonts w:eastAsiaTheme="majorEastAsia" w:cstheme="minorHAnsi"/>
+          <w:spacing w:val="-10"/>
+          <w:kern w:val="28"/>
+          <w:sz w:val="32"/>
+          <w:szCs w:val="32"/>
+        </w:rPr>
+        <w:t>-</w:t>
+      </w:r>
+      <w:r>
+        <w:rPr>
+          <w:rFonts w:eastAsiaTheme="majorEastAsia" w:cstheme="minorHAnsi"/>
+          <w:spacing w:val="-10"/>
+          <w:kern w:val="28"/>
+          <w:sz w:val="32"/>
+          <w:szCs w:val="32"/>
+        </w:rPr>
+        <w:tab/>
+        <w:t xml:space="preserve"> Performance Requirements</w:t>
+      </w:r>
+    </w:p>
+    <w:p>
+      <w:pPr>
+        <w:rPr>
+          <w:rFonts w:eastAsiaTheme="majorEastAsia" w:cstheme="minorHAnsi"/>
+          <w:spacing w:val="-10"/>
+          <w:kern w:val="28"/>
+          <w:sz w:val="32"/>
+          <w:szCs w:val="32"/>
+        </w:rPr>
+      </w:pPr>
+      <w:r>
+        <w:rPr>
+          <w:rFonts w:eastAsiaTheme="majorEastAsia" w:cstheme="minorHAnsi"/>
+          <w:spacing w:val="-10"/>
+          <w:kern w:val="28"/>
+          <w:sz w:val="32"/>
+          <w:szCs w:val="32"/>
+        </w:rPr>
+        <w:t>• Response Time: To be able to respond to the user's queries but not more than 2 seconds</w:t>
+      </w:r>
+    </w:p>
+    <w:p>
+      <w:pPr>
+        <w:rPr>
+          <w:rFonts w:eastAsiaTheme="majorEastAsia" w:cstheme="minorHAnsi"/>
+          <w:spacing w:val="-10"/>
+          <w:kern w:val="28"/>
+          <w:sz w:val="32"/>
+          <w:szCs w:val="32"/>
+        </w:rPr>
+      </w:pPr>
+      <w:r>
+        <w:rPr>
+          <w:rFonts w:eastAsiaTheme="majorEastAsia" w:cstheme="minorHAnsi"/>
+          <w:spacing w:val="-10"/>
+          <w:kern w:val="28"/>
+          <w:sz w:val="32"/>
+          <w:szCs w:val="32"/>
+        </w:rPr>
+        <w:t>•</w:t>
+      </w:r>
+      <w:r>
+        <w:rPr>
+          <w:rFonts w:eastAsiaTheme="majorEastAsia" w:cstheme="minorHAnsi"/>
+          <w:spacing w:val="-10"/>
+          <w:kern w:val="28"/>
+          <w:sz w:val="32"/>
+          <w:szCs w:val="32"/>
+        </w:rPr>
+        <w:tab/>
+        <w:t xml:space="preserve"> Scalability: To be able to handle up to 10,000 concurrent users</w:t>
+      </w:r>
+    </w:p>
+    <w:p>
+      <w:pPr>
+        <w:rPr>
+          <w:rFonts w:eastAsiaTheme="majorEastAsia" w:cstheme="minorHAnsi"/>
+          <w:spacing w:val="-10"/>
+          <w:kern w:val="28"/>
+          <w:sz w:val="32"/>
+          <w:szCs w:val="32"/>
+        </w:rPr>
+      </w:pPr>
+    </w:p>
+    <w:p>
+      <w:pPr>
+        <w:rPr>
+          <w:rFonts w:eastAsiaTheme="majorEastAsia" w:cstheme="minorHAnsi"/>
+          <w:spacing w:val="-10"/>
+          <w:kern w:val="28"/>
+          <w:sz w:val="32"/>
+          <w:szCs w:val="32"/>
+        </w:rPr>
+      </w:pPr>
+      <w:r>
+        <w:rPr>
+          <w:rFonts w:eastAsiaTheme="majorEastAsia" w:cstheme="minorHAnsi"/>
+          <w:spacing w:val="-10"/>
+          <w:kern w:val="28"/>
+          <w:sz w:val="32"/>
+          <w:szCs w:val="32"/>
+        </w:rPr>
+        <w:t>- Security Requirements</w:t>
+      </w:r>
+    </w:p>
+    <w:p>
+      <w:pPr>
+        <w:rPr>
+          <w:rFonts w:eastAsiaTheme="majorEastAsia" w:cstheme="minorHAnsi"/>
+          <w:spacing w:val="-10"/>
+          <w:kern w:val="28"/>
+          <w:sz w:val="32"/>
+          <w:szCs w:val="32"/>
+        </w:rPr>
+      </w:pPr>
+      <w:r>
+        <w:rPr>
+          <w:rFonts w:eastAsiaTheme="majorEastAsia" w:cstheme="minorHAnsi"/>
+          <w:spacing w:val="-10"/>
+          <w:kern w:val="28"/>
+          <w:sz w:val="32"/>
+          <w:szCs w:val="32"/>
+        </w:rPr>
+        <w:t>•</w:t>
+      </w:r>
+      <w:r>
+        <w:rPr>
+          <w:rFonts w:eastAsiaTheme="majorEastAsia" w:cstheme="minorHAnsi"/>
+          <w:spacing w:val="-10"/>
+          <w:kern w:val="28"/>
+          <w:sz w:val="32"/>
+          <w:szCs w:val="32"/>
+        </w:rPr>
+        <w:tab/>
+        <w:t xml:space="preserve">Data Protection: Personal and payment information have to be. </w:t>
+      </w:r>
+    </w:p>
+    <w:p>
+      <w:pPr>
+        <w:rPr>
+          <w:rFonts w:eastAsiaTheme="majorEastAsia" w:cstheme="minorHAnsi"/>
+          <w:spacing w:val="-10"/>
+          <w:kern w:val="28"/>
+          <w:sz w:val="32"/>
+          <w:szCs w:val="32"/>
+        </w:rPr>
+      </w:pPr>
+      <w:r>
+        <w:rPr>
+          <w:rFonts w:eastAsiaTheme="majorEastAsia" w:cstheme="minorHAnsi"/>
+          <w:spacing w:val="-10"/>
+          <w:kern w:val="28"/>
+          <w:sz w:val="32"/>
+          <w:szCs w:val="32"/>
+        </w:rPr>
+        <w:t>• Access Control: Role-based access control to limit access to critical functionality.</w:t>
+      </w:r>
+    </w:p>
+    <w:p>
+      <w:pPr>
+        <w:rPr>
+          <w:rFonts w:eastAsiaTheme="majorEastAsia" w:cstheme="minorHAnsi"/>
+          <w:spacing w:val="-10"/>
+          <w:kern w:val="28"/>
+          <w:sz w:val="32"/>
+          <w:szCs w:val="32"/>
+        </w:rPr>
+      </w:pPr>
+      <w:r>
+        <w:rPr>
+          <w:rFonts w:eastAsiaTheme="majorEastAsia" w:cstheme="minorHAnsi"/>
+          <w:spacing w:val="-10"/>
+          <w:kern w:val="28"/>
+          <w:sz w:val="32"/>
+          <w:szCs w:val="32"/>
+        </w:rPr>
+        <w:t>-</w:t>
+      </w:r>
+      <w:r>
+        <w:rPr>
+          <w:rFonts w:eastAsiaTheme="majorEastAsia" w:cstheme="minorHAnsi"/>
+          <w:spacing w:val="-10"/>
+          <w:kern w:val="28"/>
+          <w:sz w:val="32"/>
+          <w:szCs w:val="32"/>
+        </w:rPr>
+        <w:tab/>
+        <w:t>Usability Requirements</w:t>
+      </w:r>
+    </w:p>
+    <w:p>
+      <w:pPr>
+        <w:rPr>
+          <w:rFonts w:eastAsiaTheme="majorEastAsia" w:cstheme="minorHAnsi"/>
+          <w:spacing w:val="-10"/>
+          <w:kern w:val="28"/>
+          <w:sz w:val="32"/>
+          <w:szCs w:val="32"/>
+        </w:rPr>
+      </w:pPr>
+      <w:r>
+        <w:rPr>
+          <w:rFonts w:eastAsiaTheme="majorEastAsia" w:cstheme="minorHAnsi"/>
+          <w:spacing w:val="-10"/>
+          <w:kern w:val="28"/>
+          <w:sz w:val="32"/>
+          <w:szCs w:val="32"/>
         </w:rPr>
         <w:lastRenderedPageBreak/>
-        <w:t>4. Non-Functional Requirements</w:t>
-      </w:r>
-    </w:p>
-    <w:p>
-      <w:pPr>
-        <w:pStyle w:val="ListParagraph"/>
-        <w:numPr>
-          <w:ilvl w:val="0"/>
-          <w:numId w:val="33"/>
-        </w:numPr>
-        <w:rPr>
-          <w:rFonts w:ascii="Century" w:hAnsi="Century" w:cstheme="majorHAnsi"/>
-          <w:sz w:val="36"/>
-          <w:szCs w:val="36"/>
-        </w:rPr>
-      </w:pPr>
-      <w:r>
-        <w:rPr>
-          <w:rFonts w:ascii="Century" w:hAnsi="Century" w:cstheme="majorHAnsi"/>
-          <w:b/>
-          <w:bCs/>
-          <w:sz w:val="36"/>
-          <w:szCs w:val="36"/>
+        <w:t>• User Interface: Intuitive, as well as being responsive and multi-device compatible.</w:t>
+      </w:r>
+    </w:p>
+    <w:p>
+      <w:pPr>
+        <w:rPr>
+          <w:rFonts w:eastAsiaTheme="majorEastAsia" w:cstheme="minorHAnsi"/>
+          <w:spacing w:val="-10"/>
+          <w:kern w:val="28"/>
+          <w:sz w:val="32"/>
+          <w:szCs w:val="32"/>
+        </w:rPr>
+      </w:pPr>
+      <w:r>
+        <w:rPr>
+          <w:rFonts w:eastAsiaTheme="majorEastAsia" w:cstheme="minorHAnsi"/>
+          <w:spacing w:val="-10"/>
+          <w:kern w:val="28"/>
+          <w:sz w:val="32"/>
+          <w:szCs w:val="32"/>
+        </w:rPr>
+        <w:t>• User Experience: Easy Navigation and fewer steps to perform course booking</w:t>
+      </w:r>
+    </w:p>
+    <w:p>
+      <w:pPr>
+        <w:rPr>
+          <w:rFonts w:eastAsiaTheme="majorEastAsia" w:cstheme="minorHAnsi"/>
+          <w:spacing w:val="-10"/>
+          <w:kern w:val="28"/>
+          <w:sz w:val="32"/>
+          <w:szCs w:val="32"/>
+        </w:rPr>
+      </w:pPr>
+      <w:r>
+        <w:rPr>
+          <w:rFonts w:eastAsiaTheme="majorEastAsia" w:cstheme="minorHAnsi"/>
+          <w:spacing w:val="-10"/>
+          <w:kern w:val="28"/>
+          <w:sz w:val="32"/>
+          <w:szCs w:val="32"/>
+        </w:rPr>
+        <w:t> - Online Reservation of Courses</w:t>
+      </w:r>
+    </w:p>
+    <w:p>
+      <w:pPr>
+        <w:rPr>
+          <w:rFonts w:eastAsiaTheme="majorEastAsia" w:cstheme="minorHAnsi"/>
+          <w:spacing w:val="-10"/>
+          <w:kern w:val="28"/>
+          <w:sz w:val="32"/>
+          <w:szCs w:val="32"/>
+        </w:rPr>
+      </w:pPr>
+      <w:r>
+        <w:rPr>
+          <w:rFonts w:eastAsiaTheme="majorEastAsia" w:cstheme="minorHAnsi"/>
+          <w:spacing w:val="-10"/>
+          <w:kern w:val="28"/>
+          <w:sz w:val="32"/>
+          <w:szCs w:val="32"/>
+        </w:rPr>
+        <w:t xml:space="preserve"> • Uptime: Availability of the system should be 99.9%.</w:t>
+      </w:r>
+    </w:p>
+    <w:p>
+      <w:pPr>
+        <w:rPr>
+          <w:rFonts w:eastAsiaTheme="majorEastAsia" w:cstheme="minorHAnsi"/>
+          <w:spacing w:val="-10"/>
+          <w:kern w:val="28"/>
+          <w:sz w:val="32"/>
+          <w:szCs w:val="32"/>
+        </w:rPr>
+      </w:pPr>
+      <w:r>
+        <w:rPr>
+          <w:rFonts w:eastAsiaTheme="majorEastAsia" w:cstheme="minorHAnsi"/>
+          <w:spacing w:val="-10"/>
+          <w:kern w:val="28"/>
+          <w:sz w:val="32"/>
+          <w:szCs w:val="32"/>
+        </w:rPr>
+        <w:t xml:space="preserve"> • User data and system configuration should be backed up at regular intervals.</w:t>
+      </w:r>
+    </w:p>
+    <w:p>
+      <w:pPr>
+        <w:rPr>
+          <w:rFonts w:eastAsiaTheme="majorEastAsia" w:cstheme="minorHAnsi"/>
+          <w:spacing w:val="-10"/>
+          <w:kern w:val="28"/>
+          <w:sz w:val="32"/>
+          <w:szCs w:val="32"/>
+        </w:rPr>
+      </w:pPr>
+      <w:r>
+        <w:rPr>
+          <w:rFonts w:eastAsiaTheme="majorEastAsia" w:cstheme="minorHAnsi"/>
+          <w:spacing w:val="-10"/>
+          <w:kern w:val="28"/>
+          <w:sz w:val="32"/>
+          <w:szCs w:val="32"/>
+        </w:rPr>
+        <w:t xml:space="preserve"> • Compliance Requirements</w:t>
+      </w:r>
+    </w:p>
+    <w:p>
+      <w:pPr>
+        <w:rPr>
+          <w:rFonts w:eastAsiaTheme="majorEastAsia" w:cstheme="minorHAnsi"/>
+          <w:spacing w:val="-10"/>
+          <w:kern w:val="28"/>
+          <w:sz w:val="32"/>
+          <w:szCs w:val="32"/>
+        </w:rPr>
+      </w:pPr>
+      <w:r>
+        <w:rPr>
+          <w:rFonts w:eastAsiaTheme="majorEastAsia" w:cstheme="minorHAnsi"/>
+          <w:spacing w:val="-10"/>
+          <w:kern w:val="28"/>
+          <w:sz w:val="32"/>
+          <w:szCs w:val="32"/>
+        </w:rPr>
+        <w:t xml:space="preserve"> • Data Protection: Guarantee that the application will adhere to the GDPR and any other data </w:t>
+      </w:r>
+      <w:proofErr w:type="gramStart"/>
+      <w:r>
+        <w:rPr>
+          <w:rFonts w:eastAsiaTheme="majorEastAsia" w:cstheme="minorHAnsi"/>
+          <w:spacing w:val="-10"/>
+          <w:kern w:val="28"/>
+          <w:sz w:val="32"/>
+          <w:szCs w:val="32"/>
+        </w:rPr>
+        <w:t>protection based</w:t>
+      </w:r>
+      <w:proofErr w:type="gramEnd"/>
+      <w:r>
+        <w:rPr>
+          <w:rFonts w:eastAsiaTheme="majorEastAsia" w:cstheme="minorHAnsi"/>
+          <w:spacing w:val="-10"/>
+          <w:kern w:val="28"/>
+          <w:sz w:val="32"/>
+          <w:szCs w:val="32"/>
+        </w:rPr>
+        <w:t xml:space="preserve"> directive.</w:t>
+      </w:r>
+    </w:p>
+    <w:p>
+      <w:pPr>
+        <w:rPr>
+          <w:rFonts w:eastAsiaTheme="majorEastAsia" w:cstheme="minorHAnsi"/>
+          <w:spacing w:val="-10"/>
+          <w:kern w:val="28"/>
+          <w:sz w:val="32"/>
+          <w:szCs w:val="32"/>
+        </w:rPr>
+      </w:pPr>
+      <w:r>
+        <w:rPr>
+          <w:rFonts w:eastAsiaTheme="majorEastAsia" w:cstheme="minorHAnsi"/>
+          <w:spacing w:val="-10"/>
+          <w:kern w:val="28"/>
+          <w:sz w:val="32"/>
+          <w:szCs w:val="32"/>
+        </w:rPr>
+        <w:t xml:space="preserve"> • Payment Security: Application to ensure the compliance with the Payment Card Industry Data Security Standard for payment</w:t>
+      </w:r>
+    </w:p>
+    <w:p>
+      <w:pPr>
+        <w:rPr>
+          <w:rFonts w:eastAsiaTheme="majorEastAsia" w:cstheme="minorHAnsi"/>
+          <w:spacing w:val="-10"/>
+          <w:kern w:val="28"/>
+          <w:sz w:val="32"/>
+          <w:szCs w:val="32"/>
+        </w:rPr>
+      </w:pPr>
+      <w:r>
+        <w:rPr>
+          <w:rFonts w:eastAsiaTheme="majorEastAsia" w:cstheme="minorHAnsi"/>
+          <w:spacing w:val="-10"/>
+          <w:kern w:val="28"/>
+          <w:sz w:val="32"/>
+          <w:szCs w:val="32"/>
+        </w:rPr>
+        <w:t>- User Interfaces</w:t>
+      </w:r>
+    </w:p>
+    <w:p>
+      <w:pPr>
+        <w:rPr>
+          <w:rFonts w:eastAsiaTheme="majorEastAsia" w:cstheme="minorHAnsi"/>
+          <w:spacing w:val="-10"/>
+          <w:kern w:val="28"/>
+          <w:sz w:val="32"/>
+          <w:szCs w:val="32"/>
+        </w:rPr>
+      </w:pPr>
+      <w:r>
+        <w:rPr>
+          <w:rFonts w:eastAsiaTheme="majorEastAsia" w:cstheme="minorHAnsi"/>
+          <w:spacing w:val="-10"/>
+          <w:kern w:val="28"/>
+          <w:sz w:val="32"/>
+          <w:szCs w:val="32"/>
+        </w:rPr>
+        <w:t>• Web Application: A responsive web interface developed to access through modern browsers.</w:t>
+      </w:r>
+    </w:p>
+    <w:p>
+      <w:pPr>
+        <w:rPr>
+          <w:rFonts w:eastAsiaTheme="majorEastAsia" w:cstheme="minorHAnsi"/>
+          <w:spacing w:val="-10"/>
+          <w:kern w:val="28"/>
+          <w:sz w:val="32"/>
+          <w:szCs w:val="32"/>
+        </w:rPr>
+      </w:pPr>
+    </w:p>
+    <w:p>
+      <w:pPr>
+        <w:rPr>
+          <w:rFonts w:eastAsiaTheme="majorEastAsia" w:cstheme="minorHAnsi"/>
+          <w:spacing w:val="-10"/>
+          <w:kern w:val="28"/>
+          <w:sz w:val="32"/>
+          <w:szCs w:val="32"/>
+        </w:rPr>
+      </w:pPr>
+      <w:r>
+        <w:rPr>
+          <w:rFonts w:eastAsiaTheme="majorEastAsia" w:cstheme="minorHAnsi"/>
+          <w:spacing w:val="-10"/>
+          <w:kern w:val="28"/>
+          <w:sz w:val="32"/>
+          <w:szCs w:val="32"/>
+        </w:rPr>
+        <w:t>-</w:t>
+      </w:r>
+    </w:p>
+    <w:p>
+      <w:pPr>
+        <w:rPr>
+          <w:rFonts w:eastAsiaTheme="majorEastAsia" w:cstheme="minorHAnsi"/>
+          <w:spacing w:val="-10"/>
+          <w:kern w:val="28"/>
+          <w:sz w:val="32"/>
+          <w:szCs w:val="32"/>
+        </w:rPr>
+      </w:pPr>
+    </w:p>
+    <w:p>
+      <w:pPr>
+        <w:rPr>
+          <w:rFonts w:eastAsiaTheme="majorEastAsia" w:cstheme="minorHAnsi"/>
+          <w:spacing w:val="-10"/>
+          <w:kern w:val="28"/>
+          <w:sz w:val="32"/>
+          <w:szCs w:val="32"/>
+        </w:rPr>
+      </w:pPr>
+      <w:r>
+        <w:rPr>
+          <w:rFonts w:eastAsiaTheme="majorEastAsia" w:cstheme="minorHAnsi"/>
+          <w:spacing w:val="-10"/>
+          <w:kern w:val="28"/>
+          <w:sz w:val="32"/>
+          <w:szCs w:val="32"/>
+        </w:rPr>
+        <w:t>Software Interfaces</w:t>
+      </w:r>
+    </w:p>
+    <w:p>
+      <w:pPr>
+        <w:rPr>
+          <w:rFonts w:eastAsiaTheme="majorEastAsia" w:cstheme="minorHAnsi"/>
+          <w:spacing w:val="-10"/>
+          <w:kern w:val="28"/>
+          <w:sz w:val="32"/>
+          <w:szCs w:val="32"/>
+        </w:rPr>
+      </w:pPr>
+      <w:r>
+        <w:rPr>
+          <w:rFonts w:eastAsiaTheme="majorEastAsia" w:cstheme="minorHAnsi"/>
+          <w:spacing w:val="-10"/>
+          <w:kern w:val="28"/>
+          <w:sz w:val="32"/>
+          <w:szCs w:val="32"/>
+        </w:rPr>
+        <w:t>• Payment Gateway: Third-party services to be integrated for payment- by-payment processing.</w:t>
+      </w:r>
+    </w:p>
+    <w:p>
+      <w:pPr>
+        <w:rPr>
+          <w:rFonts w:eastAsiaTheme="majorEastAsia" w:cstheme="minorHAnsi"/>
+          <w:spacing w:val="-10"/>
+          <w:kern w:val="28"/>
+          <w:sz w:val="32"/>
+          <w:szCs w:val="32"/>
+        </w:rPr>
+      </w:pPr>
+    </w:p>
+    <w:p>
+      <w:pPr>
+        <w:rPr>
+          <w:rFonts w:eastAsiaTheme="majorEastAsia" w:cstheme="minorHAnsi"/>
+          <w:spacing w:val="-10"/>
+          <w:kern w:val="28"/>
+          <w:sz w:val="32"/>
+          <w:szCs w:val="32"/>
+        </w:rPr>
+      </w:pPr>
+      <w:r>
+        <w:rPr>
+          <w:rFonts w:eastAsiaTheme="majorEastAsia" w:cstheme="minorHAnsi"/>
+          <w:spacing w:val="-10"/>
+          <w:kern w:val="28"/>
+          <w:sz w:val="32"/>
+          <w:szCs w:val="32"/>
+        </w:rPr>
+        <w:t>-</w:t>
+      </w:r>
+    </w:p>
+    <w:p>
+      <w:pPr>
+        <w:rPr>
+          <w:rFonts w:eastAsiaTheme="majorEastAsia" w:cstheme="minorHAnsi"/>
+          <w:spacing w:val="-10"/>
+          <w:kern w:val="28"/>
+          <w:sz w:val="32"/>
+          <w:szCs w:val="32"/>
+        </w:rPr>
+      </w:pPr>
+    </w:p>
+    <w:p>
+      <w:pPr>
+        <w:rPr>
+          <w:rFonts w:eastAsiaTheme="majorEastAsia" w:cstheme="minorHAnsi"/>
+          <w:spacing w:val="-10"/>
+          <w:kern w:val="28"/>
+          <w:sz w:val="32"/>
+          <w:szCs w:val="32"/>
+        </w:rPr>
+      </w:pPr>
+      <w:r>
+        <w:rPr>
+          <w:rFonts w:eastAsiaTheme="majorEastAsia" w:cstheme="minorHAnsi"/>
+          <w:spacing w:val="-10"/>
+          <w:kern w:val="28"/>
+          <w:sz w:val="32"/>
+          <w:szCs w:val="32"/>
+        </w:rPr>
+        <w:t>Communication Interfaces</w:t>
+      </w:r>
+    </w:p>
+    <w:p>
+      <w:pPr>
+        <w:rPr>
+          <w:rFonts w:eastAsiaTheme="majorEastAsia" w:cstheme="minorHAnsi"/>
+          <w:spacing w:val="-10"/>
+          <w:kern w:val="28"/>
+          <w:sz w:val="32"/>
+          <w:szCs w:val="32"/>
+        </w:rPr>
+      </w:pPr>
+      <w:r>
+        <w:rPr>
+          <w:rFonts w:eastAsiaTheme="majorEastAsia" w:cstheme="minorHAnsi"/>
+          <w:spacing w:val="-10"/>
+          <w:kern w:val="28"/>
+          <w:sz w:val="32"/>
+          <w:szCs w:val="32"/>
+        </w:rPr>
+        <w:t>• Email/SMS: Third-party integration of email and SMS for notifications</w:t>
+      </w:r>
+    </w:p>
+    <w:p>
+      <w:pPr>
+        <w:rPr>
+          <w:rFonts w:eastAsiaTheme="majorEastAsia" w:cstheme="minorHAnsi"/>
+          <w:spacing w:val="-10"/>
+          <w:kern w:val="28"/>
+          <w:sz w:val="32"/>
+          <w:szCs w:val="32"/>
+        </w:rPr>
+      </w:pPr>
+      <w:r>
+        <w:rPr>
+          <w:rFonts w:eastAsiaTheme="majorEastAsia" w:cstheme="minorHAnsi"/>
+          <w:spacing w:val="-10"/>
+          <w:kern w:val="28"/>
+          <w:sz w:val="32"/>
+          <w:szCs w:val="32"/>
+        </w:rPr>
+        <w:t>6. System Features</w:t>
+      </w:r>
+    </w:p>
+    <w:p>
+      <w:pPr>
+        <w:rPr>
+          <w:rFonts w:eastAsiaTheme="majorEastAsia" w:cstheme="minorHAnsi"/>
+          <w:spacing w:val="-10"/>
+          <w:kern w:val="28"/>
+          <w:sz w:val="32"/>
+          <w:szCs w:val="32"/>
+        </w:rPr>
+      </w:pPr>
+      <w:r>
+        <w:rPr>
+          <w:rFonts w:eastAsiaTheme="majorEastAsia" w:cstheme="minorHAnsi"/>
+          <w:spacing w:val="-10"/>
+          <w:kern w:val="28"/>
+          <w:sz w:val="32"/>
+          <w:szCs w:val="32"/>
+        </w:rPr>
+        <w:t>- User Registration and Login</w:t>
+      </w:r>
+    </w:p>
+    <w:p>
+      <w:pPr>
+        <w:rPr>
+          <w:rFonts w:eastAsiaTheme="majorEastAsia" w:cstheme="minorHAnsi"/>
+          <w:spacing w:val="-10"/>
+          <w:kern w:val="28"/>
+          <w:sz w:val="32"/>
+          <w:szCs w:val="32"/>
+        </w:rPr>
+      </w:pPr>
+      <w:r>
+        <w:rPr>
+          <w:rFonts w:eastAsiaTheme="majorEastAsia" w:cstheme="minorHAnsi"/>
+          <w:spacing w:val="-10"/>
+          <w:kern w:val="28"/>
+          <w:sz w:val="32"/>
+          <w:szCs w:val="32"/>
+        </w:rPr>
+        <w:t>- Course Reservation</w:t>
+      </w:r>
+    </w:p>
+    <w:p>
+      <w:pPr>
+        <w:rPr>
+          <w:rFonts w:eastAsiaTheme="majorEastAsia" w:cstheme="minorHAnsi"/>
+          <w:spacing w:val="-10"/>
+          <w:kern w:val="28"/>
+          <w:sz w:val="32"/>
+          <w:szCs w:val="32"/>
+        </w:rPr>
+      </w:pPr>
+      <w:r>
+        <w:rPr>
+          <w:rFonts w:eastAsiaTheme="majorEastAsia" w:cstheme="minorHAnsi"/>
+          <w:spacing w:val="-10"/>
+          <w:kern w:val="28"/>
+          <w:sz w:val="32"/>
+          <w:szCs w:val="32"/>
+        </w:rPr>
+        <w:t>- Admin Dashboard</w:t>
+      </w:r>
+    </w:p>
+    <w:p>
+      <w:pPr>
+        <w:rPr>
+          <w:rFonts w:eastAsiaTheme="majorEastAsia" w:cstheme="minorHAnsi"/>
+          <w:spacing w:val="-10"/>
+          <w:kern w:val="28"/>
+          <w:sz w:val="32"/>
+          <w:szCs w:val="32"/>
+        </w:rPr>
+      </w:pPr>
+    </w:p>
+    <w:p>
+      <w:pPr>
+        <w:rPr>
+          <w:rFonts w:eastAsiaTheme="majorEastAsia" w:cstheme="minorHAnsi"/>
+          <w:spacing w:val="-10"/>
+          <w:kern w:val="28"/>
+          <w:sz w:val="32"/>
+          <w:szCs w:val="32"/>
+        </w:rPr>
+      </w:pPr>
+      <w:r>
+        <w:rPr>
+          <w:rFonts w:eastAsiaTheme="majorEastAsia" w:cstheme="minorHAnsi"/>
+          <w:spacing w:val="-10"/>
+          <w:kern w:val="28"/>
+          <w:sz w:val="32"/>
+          <w:szCs w:val="32"/>
+        </w:rPr>
+        <w:t>7. Other Requirements</w:t>
+      </w:r>
+    </w:p>
+    <w:p>
+      <w:pPr>
+        <w:rPr>
+          <w:rFonts w:eastAsiaTheme="majorEastAsia" w:cstheme="minorHAnsi"/>
+          <w:spacing w:val="-10"/>
+          <w:kern w:val="28"/>
+          <w:sz w:val="32"/>
+          <w:szCs w:val="32"/>
+        </w:rPr>
+      </w:pPr>
+      <w:r>
+        <w:rPr>
+          <w:rFonts w:eastAsiaTheme="majorEastAsia" w:cstheme="minorHAnsi"/>
+          <w:spacing w:val="-10"/>
+          <w:kern w:val="28"/>
+          <w:sz w:val="32"/>
+          <w:szCs w:val="32"/>
+        </w:rPr>
+        <w:t>Database Requirements</w:t>
+      </w:r>
+    </w:p>
+    <w:p>
+      <w:pPr>
+        <w:rPr>
+          <w:rFonts w:eastAsiaTheme="majorEastAsia" w:cstheme="minorHAnsi"/>
+          <w:spacing w:val="-10"/>
+          <w:kern w:val="28"/>
+          <w:sz w:val="32"/>
+          <w:szCs w:val="32"/>
+        </w:rPr>
+      </w:pPr>
+      <w:r>
+        <w:rPr>
+          <w:rFonts w:eastAsiaTheme="majorEastAsia" w:cstheme="minorHAnsi"/>
+          <w:spacing w:val="-10"/>
+          <w:kern w:val="28"/>
+          <w:sz w:val="32"/>
+          <w:szCs w:val="32"/>
+        </w:rPr>
+        <w:t>• Schema: Develop a database schema design and implementation to store data of user, course, and reservation.</w:t>
+      </w:r>
+    </w:p>
+    <w:p>
+      <w:pPr>
+        <w:rPr>
+          <w:rFonts w:eastAsiaTheme="majorEastAsia" w:cstheme="minorHAnsi"/>
+          <w:spacing w:val="-10"/>
+          <w:kern w:val="28"/>
+          <w:sz w:val="32"/>
+          <w:szCs w:val="32"/>
+        </w:rPr>
+      </w:pPr>
+      <w:r>
+        <w:rPr>
+          <w:rFonts w:eastAsiaTheme="majorEastAsia" w:cstheme="minorHAnsi"/>
+          <w:spacing w:val="-10"/>
+          <w:kern w:val="28"/>
+          <w:sz w:val="32"/>
+          <w:szCs w:val="32"/>
+        </w:rPr>
+        <w:t>• Security: Data to be in an encrypted form at the database side, and the credentials to be hashed.</w:t>
+      </w:r>
+    </w:p>
+    <w:p>
+      <w:pPr>
+        <w:rPr>
+          <w:rFonts w:eastAsiaTheme="majorEastAsia" w:cstheme="minorHAnsi"/>
+          <w:spacing w:val="-10"/>
+          <w:kern w:val="28"/>
+          <w:sz w:val="32"/>
+          <w:szCs w:val="32"/>
+        </w:rPr>
+      </w:pPr>
+    </w:p>
+    <w:p>
+      <w:pPr>
+        <w:rPr>
+          <w:rFonts w:eastAsiaTheme="majorEastAsia" w:cstheme="minorHAnsi"/>
+          <w:spacing w:val="-10"/>
+          <w:kern w:val="28"/>
+          <w:sz w:val="32"/>
+          <w:szCs w:val="32"/>
+        </w:rPr>
+      </w:pPr>
+      <w:r>
+        <w:rPr>
+          <w:rFonts w:eastAsiaTheme="majorEastAsia" w:cstheme="minorHAnsi"/>
+          <w:spacing w:val="-10"/>
+          <w:kern w:val="28"/>
+          <w:sz w:val="32"/>
+          <w:szCs w:val="32"/>
+        </w:rPr>
+        <w:t>-</w:t>
+      </w:r>
+    </w:p>
+    <w:p>
+      <w:pPr>
+        <w:rPr>
+          <w:rFonts w:eastAsiaTheme="majorEastAsia" w:cstheme="minorHAnsi"/>
+          <w:spacing w:val="-10"/>
+          <w:kern w:val="28"/>
+          <w:sz w:val="32"/>
+          <w:szCs w:val="32"/>
+        </w:rPr>
+      </w:pPr>
+      <w:r>
+        <w:rPr>
+          <w:rFonts w:eastAsiaTheme="majorEastAsia" w:cstheme="minorHAnsi"/>
+          <w:spacing w:val="-10"/>
+          <w:kern w:val="28"/>
+          <w:sz w:val="32"/>
+          <w:szCs w:val="32"/>
         </w:rPr>
         <w:t>Performance Requirements</w:t>
       </w:r>
     </w:p>
     <w:p>
       <w:pPr>
-        <w:numPr>
-          <w:ilvl w:val="0"/>
-          <w:numId w:val="15"/>
-        </w:numPr>
-        <w:tabs>
-          <w:tab w:val="num" w:pos="720"/>
-        </w:tabs>
-        <w:rPr>
-          <w:rFonts w:ascii="Century" w:hAnsi="Century" w:cstheme="majorHAnsi"/>
-          <w:sz w:val="36"/>
-          <w:szCs w:val="36"/>
-        </w:rPr>
-      </w:pPr>
-      <w:r>
-        <w:rPr>
-          <w:rFonts w:ascii="Century" w:hAnsi="Century" w:cstheme="majorHAnsi"/>
-          <w:i/>
-          <w:iCs/>
-          <w:sz w:val="36"/>
-          <w:szCs w:val="36"/>
-        </w:rPr>
-        <w:t>Response</w:t>
-      </w:r>
-      <w:r>
-        <w:rPr>
-          <w:rFonts w:ascii="Century" w:hAnsi="Century" w:cstheme="majorHAnsi"/>
-          <w:b/>
-          <w:bCs/>
-          <w:sz w:val="36"/>
-          <w:szCs w:val="36"/>
-        </w:rPr>
-        <w:t xml:space="preserve"> </w:t>
-      </w:r>
-      <w:r>
-        <w:rPr>
-          <w:rFonts w:ascii="Century" w:hAnsi="Century" w:cstheme="majorHAnsi"/>
-          <w:i/>
-          <w:iCs/>
-          <w:sz w:val="36"/>
-          <w:szCs w:val="36"/>
-        </w:rPr>
-        <w:t>Time</w:t>
-      </w:r>
-      <w:r>
-        <w:rPr>
-          <w:rFonts w:ascii="Century" w:hAnsi="Century" w:cstheme="majorHAnsi"/>
-          <w:sz w:val="36"/>
-          <w:szCs w:val="36"/>
-        </w:rPr>
-        <w:t>: System should respond to user requests within 2 seconds.</w:t>
-      </w:r>
-    </w:p>
-    <w:p>
-      <w:pPr>
-        <w:numPr>
-          <w:ilvl w:val="0"/>
-          <w:numId w:val="15"/>
-        </w:numPr>
-        <w:tabs>
-          <w:tab w:val="num" w:pos="720"/>
-        </w:tabs>
-        <w:rPr>
-          <w:rFonts w:ascii="Century" w:hAnsi="Century" w:cstheme="majorHAnsi"/>
-          <w:sz w:val="36"/>
-          <w:szCs w:val="36"/>
-        </w:rPr>
-      </w:pPr>
-      <w:r>
-        <w:rPr>
-          <w:rFonts w:ascii="Century" w:hAnsi="Century" w:cstheme="majorHAnsi"/>
-          <w:i/>
-          <w:iCs/>
-          <w:sz w:val="36"/>
-          <w:szCs w:val="36"/>
-        </w:rPr>
-        <w:t>Scalability</w:t>
-      </w:r>
-      <w:r>
-        <w:rPr>
-          <w:rFonts w:ascii="Century" w:hAnsi="Century" w:cstheme="majorHAnsi"/>
-          <w:sz w:val="36"/>
-          <w:szCs w:val="36"/>
-        </w:rPr>
-        <w:t>: Ability to handle up to 10,000 concurrent users.</w:t>
-      </w:r>
-    </w:p>
-    <w:p>
-      <w:pPr>
-        <w:ind w:left="1080"/>
-        <w:rPr>
-          <w:rFonts w:ascii="Century" w:hAnsi="Century" w:cstheme="majorHAnsi"/>
-          <w:sz w:val="36"/>
-          <w:szCs w:val="36"/>
-        </w:rPr>
-      </w:pPr>
-    </w:p>
-    <w:p>
-      <w:pPr>
-        <w:pStyle w:val="ListParagraph"/>
-        <w:numPr>
-          <w:ilvl w:val="0"/>
-          <w:numId w:val="35"/>
-        </w:numPr>
-        <w:rPr>
-          <w:rFonts w:ascii="Century" w:hAnsi="Century" w:cstheme="majorHAnsi"/>
-          <w:b/>
-          <w:bCs/>
-          <w:sz w:val="36"/>
-          <w:szCs w:val="36"/>
-        </w:rPr>
-      </w:pPr>
-      <w:r>
-        <w:rPr>
-          <w:rFonts w:ascii="Century" w:hAnsi="Century" w:cstheme="majorHAnsi"/>
-          <w:b/>
-          <w:bCs/>
-          <w:sz w:val="36"/>
-          <w:szCs w:val="36"/>
-        </w:rPr>
+        <w:rPr>
+          <w:rFonts w:eastAsiaTheme="majorEastAsia" w:cstheme="minorHAnsi"/>
+          <w:spacing w:val="-10"/>
+          <w:kern w:val="28"/>
+          <w:sz w:val="32"/>
+          <w:szCs w:val="32"/>
+        </w:rPr>
+      </w:pPr>
+      <w:r>
+        <w:rPr>
+          <w:rFonts w:eastAsiaTheme="majorEastAsia" w:cstheme="minorHAnsi"/>
+          <w:spacing w:val="-10"/>
+          <w:kern w:val="28"/>
+          <w:sz w:val="32"/>
+          <w:szCs w:val="32"/>
+        </w:rPr>
+        <w:t>• Load Handling: System must handle peak loads without significant performance degradation.</w:t>
+      </w:r>
+    </w:p>
+    <w:p>
+      <w:pPr>
+        <w:rPr>
+          <w:rFonts w:eastAsiaTheme="majorEastAsia" w:cstheme="minorHAnsi"/>
+          <w:spacing w:val="-10"/>
+          <w:kern w:val="28"/>
+          <w:sz w:val="32"/>
+          <w:szCs w:val="32"/>
+        </w:rPr>
+      </w:pPr>
+    </w:p>
+    <w:p>
+      <w:pPr>
+        <w:rPr>
+          <w:rFonts w:eastAsiaTheme="majorEastAsia" w:cstheme="minorHAnsi"/>
+          <w:spacing w:val="-10"/>
+          <w:kern w:val="28"/>
+          <w:sz w:val="32"/>
+          <w:szCs w:val="32"/>
+        </w:rPr>
+      </w:pPr>
+      <w:r>
+        <w:rPr>
+          <w:rFonts w:eastAsiaTheme="majorEastAsia" w:cstheme="minorHAnsi"/>
+          <w:spacing w:val="-10"/>
+          <w:kern w:val="28"/>
+          <w:sz w:val="32"/>
+          <w:szCs w:val="32"/>
+        </w:rPr>
+        <w:t>-</w:t>
+      </w:r>
+      <w:r>
+        <w:rPr>
+          <w:rFonts w:eastAsiaTheme="majorEastAsia" w:cstheme="minorHAnsi"/>
+          <w:spacing w:val="-10"/>
+          <w:kern w:val="28"/>
+          <w:sz w:val="32"/>
+          <w:szCs w:val="32"/>
+        </w:rPr>
+        <w:tab/>
         <w:t>Security Requirements</w:t>
       </w:r>
     </w:p>
     <w:p>
       <w:pPr>
-        <w:numPr>
-          <w:ilvl w:val="0"/>
-          <w:numId w:val="16"/>
-        </w:numPr>
-        <w:tabs>
-          <w:tab w:val="num" w:pos="720"/>
-        </w:tabs>
-        <w:rPr>
-          <w:rFonts w:ascii="Century" w:hAnsi="Century" w:cstheme="majorHAnsi"/>
-          <w:sz w:val="36"/>
-          <w:szCs w:val="36"/>
-        </w:rPr>
-      </w:pPr>
-      <w:r>
-        <w:rPr>
-          <w:rFonts w:ascii="Century" w:hAnsi="Century" w:cstheme="majorHAnsi"/>
-          <w:i/>
-          <w:iCs/>
-          <w:sz w:val="36"/>
-          <w:szCs w:val="36"/>
-        </w:rPr>
-        <w:t>Data Protection</w:t>
-      </w:r>
-      <w:r>
-        <w:rPr>
-          <w:rFonts w:ascii="Century" w:hAnsi="Century" w:cstheme="majorHAnsi"/>
-          <w:sz w:val="36"/>
-          <w:szCs w:val="36"/>
-        </w:rPr>
-        <w:t>: Encryption of personal and payment information, both in transit and at rest.</w:t>
-      </w:r>
-    </w:p>
-    <w:p>
-      <w:pPr>
-        <w:numPr>
-          <w:ilvl w:val="0"/>
-          <w:numId w:val="16"/>
-        </w:numPr>
-        <w:tabs>
-          <w:tab w:val="num" w:pos="720"/>
-        </w:tabs>
-        <w:rPr>
-          <w:rFonts w:ascii="Century" w:hAnsi="Century" w:cstheme="majorHAnsi"/>
-          <w:sz w:val="36"/>
-          <w:szCs w:val="36"/>
-        </w:rPr>
-      </w:pPr>
-      <w:r>
-        <w:rPr>
-          <w:rFonts w:ascii="Century" w:hAnsi="Century" w:cstheme="majorHAnsi"/>
-          <w:i/>
-          <w:iCs/>
-          <w:sz w:val="36"/>
-          <w:szCs w:val="36"/>
-        </w:rPr>
-        <w:t>Access Control</w:t>
-      </w:r>
-      <w:r>
-        <w:rPr>
-          <w:rFonts w:ascii="Century" w:hAnsi="Century" w:cstheme="majorHAnsi"/>
-          <w:sz w:val="36"/>
-          <w:szCs w:val="36"/>
-        </w:rPr>
-        <w:t>: Role-based access control to restrict access to sensitive features.</w:t>
-      </w:r>
-    </w:p>
-    <w:p>
-      <w:pPr>
-        <w:ind w:left="1080"/>
-        <w:rPr>
-          <w:rFonts w:ascii="Century" w:hAnsi="Century" w:cstheme="majorHAnsi"/>
-          <w:sz w:val="36"/>
-          <w:szCs w:val="36"/>
-        </w:rPr>
-      </w:pPr>
-    </w:p>
-    <w:p>
-      <w:pPr>
-        <w:pStyle w:val="ListParagraph"/>
-        <w:numPr>
-          <w:ilvl w:val="0"/>
-          <w:numId w:val="35"/>
-        </w:numPr>
-        <w:rPr>
-          <w:rFonts w:ascii="Century" w:hAnsi="Century" w:cstheme="majorHAnsi"/>
-          <w:b/>
-          <w:bCs/>
-          <w:sz w:val="36"/>
-          <w:szCs w:val="36"/>
-        </w:rPr>
-      </w:pPr>
-      <w:r>
-        <w:rPr>
-          <w:rFonts w:ascii="Century" w:hAnsi="Century" w:cstheme="majorHAnsi"/>
-          <w:b/>
-          <w:bCs/>
-          <w:sz w:val="36"/>
-          <w:szCs w:val="36"/>
-        </w:rPr>
-        <w:t>Usability Requirements</w:t>
-      </w:r>
-    </w:p>
-    <w:p>
-      <w:pPr>
-        <w:numPr>
-          <w:ilvl w:val="0"/>
-          <w:numId w:val="17"/>
-        </w:numPr>
-        <w:tabs>
-          <w:tab w:val="num" w:pos="720"/>
-        </w:tabs>
-        <w:rPr>
-          <w:rFonts w:ascii="Century" w:hAnsi="Century" w:cstheme="majorHAnsi"/>
-          <w:sz w:val="36"/>
-          <w:szCs w:val="36"/>
-        </w:rPr>
-      </w:pPr>
-      <w:r>
-        <w:rPr>
-          <w:rFonts w:ascii="Century" w:hAnsi="Century" w:cstheme="majorHAnsi"/>
-          <w:i/>
-          <w:iCs/>
-          <w:sz w:val="36"/>
-          <w:szCs w:val="36"/>
-        </w:rPr>
-        <w:t>User Interface</w:t>
-      </w:r>
-      <w:r>
-        <w:rPr>
-          <w:rFonts w:ascii="Century" w:hAnsi="Century" w:cstheme="majorHAnsi"/>
-          <w:sz w:val="36"/>
-          <w:szCs w:val="36"/>
-        </w:rPr>
-        <w:t>: Intuitive and responsive design, accessible on various devices.</w:t>
-      </w:r>
-    </w:p>
-    <w:p>
-      <w:pPr>
-        <w:numPr>
-          <w:ilvl w:val="0"/>
-          <w:numId w:val="17"/>
-        </w:numPr>
-        <w:tabs>
-          <w:tab w:val="num" w:pos="720"/>
-        </w:tabs>
-        <w:rPr>
-          <w:rFonts w:ascii="Century" w:hAnsi="Century" w:cstheme="majorHAnsi"/>
-          <w:sz w:val="36"/>
-          <w:szCs w:val="36"/>
-        </w:rPr>
-      </w:pPr>
-      <w:r>
-        <w:rPr>
-          <w:rFonts w:ascii="Century" w:hAnsi="Century" w:cstheme="majorHAnsi"/>
-          <w:i/>
-          <w:iCs/>
-          <w:sz w:val="36"/>
-          <w:szCs w:val="36"/>
-        </w:rPr>
-        <w:t>User Experience</w:t>
-      </w:r>
-      <w:r>
-        <w:rPr>
-          <w:rFonts w:ascii="Century" w:hAnsi="Century" w:cstheme="majorHAnsi"/>
-          <w:sz w:val="36"/>
-          <w:szCs w:val="36"/>
-        </w:rPr>
-        <w:t>: Clear navigation and minimal steps required for course reservation.</w:t>
-      </w:r>
-    </w:p>
-    <w:p>
-      <w:pPr>
-        <w:ind w:left="1080"/>
-        <w:rPr>
-          <w:rFonts w:ascii="Century" w:hAnsi="Century" w:cstheme="majorHAnsi"/>
-          <w:sz w:val="36"/>
-          <w:szCs w:val="36"/>
-        </w:rPr>
-      </w:pPr>
-    </w:p>
-    <w:p>
-      <w:pPr>
-        <w:pStyle w:val="ListParagraph"/>
-        <w:numPr>
-          <w:ilvl w:val="0"/>
-          <w:numId w:val="35"/>
-        </w:numPr>
-        <w:rPr>
-          <w:rFonts w:ascii="Century" w:hAnsi="Century" w:cstheme="majorHAnsi"/>
-          <w:sz w:val="36"/>
-          <w:szCs w:val="36"/>
-        </w:rPr>
-      </w:pPr>
-      <w:r>
-        <w:rPr>
-          <w:rFonts w:ascii="Century" w:hAnsi="Century" w:cstheme="majorHAnsi"/>
-          <w:sz w:val="36"/>
-          <w:szCs w:val="36"/>
-        </w:rPr>
-        <w:t>Online course reservation system</w:t>
-      </w:r>
-    </w:p>
-    <w:p>
-      <w:pPr>
-        <w:numPr>
-          <w:ilvl w:val="0"/>
-          <w:numId w:val="18"/>
-        </w:numPr>
-        <w:tabs>
-          <w:tab w:val="num" w:pos="720"/>
-        </w:tabs>
-        <w:rPr>
-          <w:rFonts w:ascii="Century" w:hAnsi="Century" w:cstheme="majorHAnsi"/>
-          <w:sz w:val="36"/>
-          <w:szCs w:val="36"/>
-        </w:rPr>
-      </w:pPr>
-      <w:r>
-        <w:rPr>
-          <w:rFonts w:ascii="Century" w:hAnsi="Century" w:cstheme="majorHAnsi"/>
-          <w:i/>
-          <w:iCs/>
-          <w:sz w:val="36"/>
-          <w:szCs w:val="36"/>
-        </w:rPr>
-        <w:t>Uptime</w:t>
-      </w:r>
-      <w:r>
-        <w:rPr>
-          <w:rFonts w:ascii="Century" w:hAnsi="Century" w:cstheme="majorHAnsi"/>
-          <w:sz w:val="36"/>
-          <w:szCs w:val="36"/>
-        </w:rPr>
-        <w:t>: System should have 99.9% uptime.</w:t>
-      </w:r>
-    </w:p>
-    <w:p>
-      <w:pPr>
-        <w:numPr>
-          <w:ilvl w:val="0"/>
-          <w:numId w:val="18"/>
-        </w:numPr>
-        <w:tabs>
-          <w:tab w:val="num" w:pos="720"/>
-        </w:tabs>
-        <w:rPr>
-          <w:rFonts w:ascii="Century" w:hAnsi="Century" w:cstheme="majorHAnsi"/>
-          <w:sz w:val="36"/>
-          <w:szCs w:val="36"/>
-        </w:rPr>
-      </w:pPr>
-      <w:r>
-        <w:rPr>
-          <w:rFonts w:ascii="Century" w:hAnsi="Century" w:cstheme="majorHAnsi"/>
-          <w:i/>
-          <w:iCs/>
-          <w:sz w:val="36"/>
-          <w:szCs w:val="36"/>
-        </w:rPr>
-        <w:lastRenderedPageBreak/>
-        <w:t>Backup</w:t>
-      </w:r>
-      <w:r>
-        <w:rPr>
-          <w:rFonts w:ascii="Century" w:hAnsi="Century" w:cstheme="majorHAnsi"/>
-          <w:sz w:val="36"/>
-          <w:szCs w:val="36"/>
-        </w:rPr>
-        <w:t>: Regular backups of user data and system configurations.</w:t>
-      </w:r>
-    </w:p>
-    <w:p>
-      <w:pPr>
-        <w:ind w:left="1080"/>
-        <w:rPr>
-          <w:rFonts w:ascii="Century" w:hAnsi="Century" w:cstheme="majorHAnsi"/>
-          <w:sz w:val="36"/>
-          <w:szCs w:val="36"/>
-        </w:rPr>
-      </w:pPr>
-    </w:p>
-    <w:p>
-      <w:pPr>
-        <w:pStyle w:val="ListParagraph"/>
-        <w:numPr>
-          <w:ilvl w:val="0"/>
-          <w:numId w:val="35"/>
-        </w:numPr>
-        <w:rPr>
-          <w:rFonts w:ascii="Century" w:hAnsi="Century" w:cstheme="majorHAnsi"/>
-          <w:sz w:val="36"/>
-          <w:szCs w:val="36"/>
-        </w:rPr>
-      </w:pPr>
-      <w:r>
-        <w:rPr>
-          <w:rFonts w:ascii="Century" w:hAnsi="Century" w:cstheme="majorHAnsi"/>
-          <w:b/>
-          <w:bCs/>
-          <w:sz w:val="36"/>
-          <w:szCs w:val="36"/>
-        </w:rPr>
-        <w:t>Compliance Requirements</w:t>
-      </w:r>
-    </w:p>
-    <w:p>
-      <w:pPr>
-        <w:numPr>
-          <w:ilvl w:val="0"/>
-          <w:numId w:val="19"/>
-        </w:numPr>
-        <w:tabs>
-          <w:tab w:val="num" w:pos="720"/>
-        </w:tabs>
-        <w:rPr>
-          <w:rFonts w:ascii="Century" w:hAnsi="Century" w:cstheme="majorHAnsi"/>
-          <w:sz w:val="36"/>
-          <w:szCs w:val="36"/>
-        </w:rPr>
-      </w:pPr>
-      <w:r>
-        <w:rPr>
-          <w:rFonts w:ascii="Century" w:hAnsi="Century" w:cstheme="majorHAnsi"/>
-          <w:i/>
-          <w:iCs/>
-          <w:sz w:val="36"/>
-          <w:szCs w:val="36"/>
-        </w:rPr>
-        <w:t>Data Protection</w:t>
-      </w:r>
-      <w:r>
-        <w:rPr>
-          <w:rFonts w:ascii="Century" w:hAnsi="Century" w:cstheme="majorHAnsi"/>
-          <w:sz w:val="36"/>
-          <w:szCs w:val="36"/>
-        </w:rPr>
-        <w:t>: Compliance with GDPR and other relevant data protection regulations.</w:t>
-      </w:r>
-    </w:p>
-    <w:p>
-      <w:pPr>
-        <w:numPr>
-          <w:ilvl w:val="0"/>
-          <w:numId w:val="19"/>
-        </w:numPr>
-        <w:tabs>
-          <w:tab w:val="num" w:pos="720"/>
-        </w:tabs>
-        <w:rPr>
-          <w:rFonts w:ascii="Century" w:hAnsi="Century" w:cstheme="majorHAnsi"/>
-          <w:sz w:val="36"/>
-          <w:szCs w:val="36"/>
-        </w:rPr>
-      </w:pPr>
-      <w:r>
-        <w:rPr>
-          <w:rFonts w:ascii="Century" w:hAnsi="Century" w:cstheme="majorHAnsi"/>
-          <w:i/>
-          <w:iCs/>
-          <w:sz w:val="36"/>
-          <w:szCs w:val="36"/>
-        </w:rPr>
-        <w:t>Payment Security</w:t>
-      </w:r>
-      <w:r>
-        <w:rPr>
-          <w:rFonts w:ascii="Century" w:hAnsi="Century" w:cstheme="majorHAnsi"/>
-          <w:sz w:val="36"/>
-          <w:szCs w:val="36"/>
-        </w:rPr>
-        <w:t>: Adherence to PCI-DSS standards for payment transactions.</w:t>
-      </w:r>
-    </w:p>
-    <w:p>
-      <w:pPr>
-        <w:ind w:left="1080"/>
-        <w:rPr>
-          <w:rFonts w:ascii="Century" w:hAnsi="Century" w:cstheme="majorHAnsi"/>
-          <w:sz w:val="36"/>
-          <w:szCs w:val="36"/>
-        </w:rPr>
-      </w:pPr>
-    </w:p>
-    <w:p>
-      <w:pPr>
-        <w:rPr>
-          <w:rFonts w:ascii="Century" w:hAnsi="Century" w:cstheme="majorHAnsi"/>
-          <w:b/>
-          <w:bCs/>
-          <w:i/>
-          <w:iCs/>
-          <w:sz w:val="36"/>
-          <w:szCs w:val="36"/>
-        </w:rPr>
-      </w:pPr>
-      <w:r>
-        <w:rPr>
-          <w:rFonts w:ascii="Century" w:hAnsi="Century" w:cstheme="majorHAnsi"/>
-          <w:b/>
-          <w:bCs/>
-          <w:i/>
-          <w:iCs/>
-          <w:sz w:val="36"/>
-          <w:szCs w:val="36"/>
-        </w:rPr>
-        <w:t>5. External Interface Requirements</w:t>
-      </w:r>
-    </w:p>
-    <w:p>
-      <w:pPr>
-        <w:pStyle w:val="ListParagraph"/>
-        <w:numPr>
-          <w:ilvl w:val="0"/>
-          <w:numId w:val="35"/>
-        </w:numPr>
-        <w:rPr>
-          <w:rFonts w:ascii="Century" w:hAnsi="Century" w:cstheme="majorHAnsi"/>
-          <w:sz w:val="36"/>
-          <w:szCs w:val="36"/>
-        </w:rPr>
-      </w:pPr>
-      <w:r>
-        <w:rPr>
-          <w:rFonts w:ascii="Century" w:hAnsi="Century" w:cstheme="majorHAnsi"/>
-          <w:sz w:val="36"/>
-          <w:szCs w:val="36"/>
-        </w:rPr>
-        <w:t>User Interfaces</w:t>
-      </w:r>
-    </w:p>
-    <w:p>
-      <w:pPr>
-        <w:numPr>
-          <w:ilvl w:val="0"/>
-          <w:numId w:val="20"/>
-        </w:numPr>
-        <w:tabs>
-          <w:tab w:val="num" w:pos="720"/>
-        </w:tabs>
-        <w:rPr>
-          <w:rFonts w:ascii="Century" w:hAnsi="Century" w:cstheme="majorHAnsi"/>
-          <w:sz w:val="36"/>
-          <w:szCs w:val="36"/>
-        </w:rPr>
-      </w:pPr>
-      <w:r>
-        <w:rPr>
-          <w:rFonts w:ascii="Century" w:hAnsi="Century" w:cstheme="majorHAnsi"/>
-          <w:i/>
-          <w:iCs/>
-          <w:sz w:val="36"/>
-          <w:szCs w:val="36"/>
-        </w:rPr>
-        <w:t>Web Application</w:t>
-      </w:r>
-      <w:r>
-        <w:rPr>
-          <w:rFonts w:ascii="Century" w:hAnsi="Century" w:cstheme="majorHAnsi"/>
-          <w:sz w:val="36"/>
-          <w:szCs w:val="36"/>
-        </w:rPr>
-        <w:t>: Design for a responsive web interface accessible via modern browsers.</w:t>
-      </w:r>
-    </w:p>
-    <w:p>
-      <w:pPr>
-        <w:ind w:left="1080"/>
-        <w:rPr>
-          <w:rFonts w:ascii="Century" w:hAnsi="Century" w:cstheme="majorHAnsi"/>
-          <w:sz w:val="36"/>
-          <w:szCs w:val="36"/>
-        </w:rPr>
-      </w:pPr>
-    </w:p>
-    <w:p>
-      <w:pPr>
-        <w:rPr>
-          <w:rFonts w:ascii="Century" w:hAnsi="Century" w:cstheme="majorHAnsi"/>
-          <w:sz w:val="36"/>
-          <w:szCs w:val="36"/>
-        </w:rPr>
-      </w:pPr>
-    </w:p>
-    <w:p>
-      <w:pPr>
-        <w:pStyle w:val="ListParagraph"/>
-        <w:numPr>
-          <w:ilvl w:val="0"/>
-          <w:numId w:val="35"/>
-        </w:numPr>
-        <w:rPr>
-          <w:rFonts w:ascii="Century" w:hAnsi="Century" w:cstheme="majorHAnsi"/>
-          <w:b/>
-          <w:bCs/>
-          <w:sz w:val="36"/>
-          <w:szCs w:val="36"/>
-        </w:rPr>
-      </w:pPr>
-      <w:r>
-        <w:rPr>
-          <w:rFonts w:ascii="Century" w:hAnsi="Century" w:cstheme="majorHAnsi"/>
-          <w:b/>
-          <w:bCs/>
-          <w:sz w:val="36"/>
-          <w:szCs w:val="36"/>
-        </w:rPr>
-        <w:t>Software Interfaces</w:t>
-      </w:r>
-    </w:p>
-    <w:p>
-      <w:pPr>
-        <w:numPr>
-          <w:ilvl w:val="0"/>
-          <w:numId w:val="22"/>
-        </w:numPr>
-        <w:tabs>
-          <w:tab w:val="num" w:pos="720"/>
-        </w:tabs>
-        <w:rPr>
-          <w:rFonts w:ascii="Century" w:hAnsi="Century" w:cstheme="majorHAnsi"/>
-          <w:sz w:val="36"/>
-          <w:szCs w:val="36"/>
-        </w:rPr>
-      </w:pPr>
-      <w:r>
-        <w:rPr>
-          <w:rFonts w:ascii="Century" w:hAnsi="Century" w:cstheme="majorHAnsi"/>
-          <w:i/>
-          <w:iCs/>
-          <w:sz w:val="36"/>
-          <w:szCs w:val="36"/>
-        </w:rPr>
-        <w:t>Payment Gateway</w:t>
-      </w:r>
-      <w:r>
-        <w:rPr>
-          <w:rFonts w:ascii="Century" w:hAnsi="Century" w:cstheme="majorHAnsi"/>
-          <w:sz w:val="36"/>
-          <w:szCs w:val="36"/>
-        </w:rPr>
-        <w:t>: Integration with third-party payment processing services.</w:t>
-      </w:r>
-    </w:p>
-    <w:p>
-      <w:pPr>
-        <w:ind w:left="1080"/>
-        <w:rPr>
-          <w:rFonts w:ascii="Century" w:hAnsi="Century" w:cstheme="majorHAnsi"/>
-          <w:sz w:val="36"/>
-          <w:szCs w:val="36"/>
-        </w:rPr>
-      </w:pPr>
-    </w:p>
-    <w:p>
-      <w:pPr>
-        <w:pStyle w:val="ListParagraph"/>
-        <w:numPr>
-          <w:ilvl w:val="0"/>
-          <w:numId w:val="35"/>
-        </w:numPr>
-        <w:rPr>
-          <w:rFonts w:ascii="Century" w:hAnsi="Century" w:cstheme="majorHAnsi"/>
-          <w:sz w:val="36"/>
-          <w:szCs w:val="36"/>
-        </w:rPr>
-      </w:pPr>
-      <w:r>
-        <w:rPr>
-          <w:rFonts w:ascii="Century" w:hAnsi="Century" w:cstheme="majorHAnsi"/>
-          <w:b/>
-          <w:bCs/>
-          <w:sz w:val="36"/>
-          <w:szCs w:val="36"/>
-        </w:rPr>
-        <w:t>Communication Interfaces</w:t>
-      </w:r>
-    </w:p>
-    <w:p>
-      <w:pPr>
-        <w:numPr>
-          <w:ilvl w:val="0"/>
-          <w:numId w:val="23"/>
-        </w:numPr>
-        <w:tabs>
-          <w:tab w:val="num" w:pos="720"/>
-        </w:tabs>
-        <w:rPr>
-          <w:rFonts w:ascii="Century" w:hAnsi="Century" w:cstheme="majorHAnsi"/>
-          <w:sz w:val="36"/>
-          <w:szCs w:val="36"/>
-        </w:rPr>
-      </w:pPr>
-      <w:r>
-        <w:rPr>
-          <w:rFonts w:ascii="Century" w:hAnsi="Century" w:cstheme="majorHAnsi"/>
-          <w:i/>
-          <w:iCs/>
-          <w:sz w:val="36"/>
-          <w:szCs w:val="36"/>
-        </w:rPr>
-        <w:t>Email/SMS</w:t>
-      </w:r>
-      <w:r>
-        <w:rPr>
-          <w:rFonts w:ascii="Century" w:hAnsi="Century" w:cstheme="majorHAnsi"/>
-          <w:sz w:val="36"/>
-          <w:szCs w:val="36"/>
-        </w:rPr>
-        <w:t>: Integration with email and SMS services for notifications.</w:t>
-      </w:r>
-    </w:p>
-    <w:p>
-      <w:pPr>
-        <w:rPr>
-          <w:rFonts w:ascii="Century" w:hAnsi="Century" w:cstheme="majorHAnsi"/>
-          <w:b/>
-          <w:bCs/>
-          <w:i/>
-          <w:iCs/>
-          <w:sz w:val="36"/>
-          <w:szCs w:val="36"/>
-        </w:rPr>
-      </w:pPr>
-      <w:r>
-        <w:rPr>
-          <w:rFonts w:ascii="Century" w:hAnsi="Century" w:cstheme="majorHAnsi"/>
-          <w:b/>
-          <w:bCs/>
-          <w:i/>
-          <w:iCs/>
-          <w:sz w:val="36"/>
-          <w:szCs w:val="36"/>
-        </w:rPr>
-        <w:lastRenderedPageBreak/>
-        <w:t>6. System Features</w:t>
-      </w:r>
-    </w:p>
-    <w:p>
-      <w:pPr>
-        <w:pStyle w:val="ListParagraph"/>
-        <w:numPr>
-          <w:ilvl w:val="0"/>
-          <w:numId w:val="35"/>
-        </w:numPr>
-        <w:rPr>
-          <w:rFonts w:ascii="Century" w:hAnsi="Century" w:cstheme="majorHAnsi"/>
-          <w:i/>
-          <w:iCs/>
-          <w:sz w:val="36"/>
-          <w:szCs w:val="36"/>
-        </w:rPr>
-      </w:pPr>
-      <w:r>
-        <w:rPr>
-          <w:rFonts w:ascii="Century" w:hAnsi="Century" w:cstheme="majorHAnsi"/>
-          <w:i/>
-          <w:iCs/>
-          <w:sz w:val="36"/>
-          <w:szCs w:val="36"/>
-        </w:rPr>
-        <w:t>User Registration and Login</w:t>
-      </w:r>
-    </w:p>
-    <w:p>
-      <w:pPr>
-        <w:pStyle w:val="ListParagraph"/>
-        <w:numPr>
-          <w:ilvl w:val="0"/>
-          <w:numId w:val="35"/>
-        </w:numPr>
-        <w:rPr>
-          <w:rFonts w:ascii="Century" w:hAnsi="Century" w:cstheme="majorHAnsi"/>
-          <w:i/>
-          <w:iCs/>
-          <w:sz w:val="36"/>
-          <w:szCs w:val="36"/>
-        </w:rPr>
-      </w:pPr>
-      <w:r>
-        <w:rPr>
-          <w:rFonts w:ascii="Century" w:hAnsi="Century" w:cstheme="majorHAnsi"/>
-          <w:i/>
-          <w:iCs/>
-          <w:sz w:val="36"/>
-          <w:szCs w:val="36"/>
-        </w:rPr>
-        <w:t>Course Reservation</w:t>
-      </w:r>
-    </w:p>
-    <w:p>
-      <w:pPr>
-        <w:pStyle w:val="ListParagraph"/>
-        <w:numPr>
-          <w:ilvl w:val="0"/>
-          <w:numId w:val="35"/>
-        </w:numPr>
-        <w:rPr>
-          <w:rFonts w:ascii="Century" w:hAnsi="Century" w:cstheme="majorHAnsi"/>
-          <w:i/>
-          <w:iCs/>
-          <w:sz w:val="36"/>
-          <w:szCs w:val="36"/>
-        </w:rPr>
-      </w:pPr>
-      <w:r>
-        <w:rPr>
-          <w:rFonts w:ascii="Century" w:hAnsi="Century" w:cstheme="majorHAnsi"/>
-          <w:i/>
-          <w:iCs/>
-          <w:sz w:val="36"/>
-          <w:szCs w:val="36"/>
-        </w:rPr>
-        <w:t>Admin Dashboard</w:t>
-      </w:r>
-    </w:p>
-    <w:p>
-      <w:pPr>
-        <w:rPr>
-          <w:rFonts w:ascii="Century" w:hAnsi="Century" w:cstheme="majorHAnsi"/>
-          <w:sz w:val="36"/>
-          <w:szCs w:val="36"/>
-        </w:rPr>
-      </w:pPr>
-    </w:p>
-    <w:p>
-      <w:pPr>
-        <w:rPr>
-          <w:rFonts w:ascii="Century" w:hAnsi="Century" w:cstheme="majorHAnsi"/>
-          <w:b/>
-          <w:bCs/>
-          <w:i/>
-          <w:iCs/>
-          <w:sz w:val="36"/>
-          <w:szCs w:val="36"/>
-        </w:rPr>
-      </w:pPr>
-      <w:r>
-        <w:rPr>
-          <w:rFonts w:ascii="Century" w:hAnsi="Century" w:cstheme="majorHAnsi"/>
-          <w:b/>
-          <w:bCs/>
-          <w:i/>
-          <w:iCs/>
-          <w:sz w:val="36"/>
-          <w:szCs w:val="36"/>
-        </w:rPr>
-        <w:t>7. Other Requirements</w:t>
-      </w:r>
-    </w:p>
-    <w:p>
-      <w:pPr>
-        <w:rPr>
-          <w:rFonts w:ascii="Century" w:hAnsi="Century" w:cstheme="majorHAnsi"/>
-          <w:b/>
-          <w:bCs/>
-          <w:sz w:val="36"/>
-          <w:szCs w:val="36"/>
-        </w:rPr>
-      </w:pPr>
-      <w:r>
-        <w:rPr>
-          <w:rFonts w:ascii="Century" w:hAnsi="Century" w:cstheme="majorHAnsi"/>
-          <w:sz w:val="36"/>
-          <w:szCs w:val="36"/>
-        </w:rPr>
-        <w:t xml:space="preserve">- </w:t>
-      </w:r>
-      <w:r>
-        <w:rPr>
-          <w:rFonts w:ascii="Century" w:hAnsi="Century" w:cstheme="majorHAnsi"/>
-          <w:b/>
-          <w:bCs/>
-          <w:sz w:val="36"/>
-          <w:szCs w:val="36"/>
-        </w:rPr>
-        <w:t>Database Requirements</w:t>
-      </w:r>
-    </w:p>
-    <w:p>
-      <w:pPr>
-        <w:numPr>
-          <w:ilvl w:val="0"/>
-          <w:numId w:val="27"/>
-        </w:numPr>
-        <w:rPr>
-          <w:rFonts w:ascii="Century" w:hAnsi="Century" w:cstheme="majorHAnsi"/>
-          <w:sz w:val="36"/>
-          <w:szCs w:val="36"/>
-        </w:rPr>
-      </w:pPr>
-      <w:r>
-        <w:rPr>
-          <w:rFonts w:ascii="Century" w:hAnsi="Century" w:cstheme="majorHAnsi"/>
-          <w:i/>
-          <w:iCs/>
-          <w:sz w:val="36"/>
-          <w:szCs w:val="36"/>
-        </w:rPr>
-        <w:t>Schema</w:t>
-      </w:r>
-      <w:r>
-        <w:rPr>
-          <w:rFonts w:ascii="Century" w:hAnsi="Century" w:cstheme="majorHAnsi"/>
-          <w:sz w:val="36"/>
-          <w:szCs w:val="36"/>
-        </w:rPr>
-        <w:t>: Design and implementation of a database schema to store user, course, and reservation data.</w:t>
-      </w:r>
-    </w:p>
-    <w:p>
-      <w:pPr>
-        <w:numPr>
-          <w:ilvl w:val="0"/>
-          <w:numId w:val="27"/>
-        </w:numPr>
-        <w:rPr>
-          <w:rFonts w:ascii="Century" w:hAnsi="Century" w:cstheme="majorHAnsi"/>
-          <w:sz w:val="36"/>
-          <w:szCs w:val="36"/>
-        </w:rPr>
-      </w:pPr>
-      <w:r>
-        <w:rPr>
-          <w:rFonts w:ascii="Century" w:hAnsi="Century" w:cstheme="majorHAnsi"/>
-          <w:i/>
-          <w:iCs/>
-          <w:sz w:val="36"/>
-          <w:szCs w:val="36"/>
-        </w:rPr>
-        <w:t>Security</w:t>
-      </w:r>
-      <w:r>
-        <w:rPr>
-          <w:rFonts w:ascii="Century" w:hAnsi="Century" w:cstheme="majorHAnsi"/>
-          <w:sz w:val="36"/>
-          <w:szCs w:val="36"/>
-        </w:rPr>
-        <w:t>: Data stored in the database should be encrypted, and credentials should be hashed</w:t>
-      </w:r>
-    </w:p>
-    <w:p>
-      <w:pPr>
-        <w:ind w:left="720"/>
-        <w:rPr>
-          <w:rFonts w:ascii="Century" w:hAnsi="Century" w:cstheme="majorHAnsi"/>
-          <w:sz w:val="36"/>
-          <w:szCs w:val="36"/>
-        </w:rPr>
-      </w:pPr>
-    </w:p>
-    <w:p>
-      <w:pPr>
-        <w:pStyle w:val="ListParagraph"/>
-        <w:numPr>
-          <w:ilvl w:val="0"/>
-          <w:numId w:val="36"/>
-        </w:numPr>
-        <w:rPr>
-          <w:rFonts w:ascii="Century" w:hAnsi="Century" w:cstheme="majorHAnsi"/>
-          <w:sz w:val="36"/>
-          <w:szCs w:val="36"/>
-        </w:rPr>
-      </w:pPr>
-      <w:r>
-        <w:rPr>
-          <w:rFonts w:ascii="Century" w:hAnsi="Century" w:cstheme="majorHAnsi"/>
-          <w:b/>
-          <w:bCs/>
-          <w:sz w:val="36"/>
-          <w:szCs w:val="36"/>
-        </w:rPr>
-        <w:t>Performance Requirements</w:t>
-      </w:r>
-    </w:p>
-    <w:p>
-      <w:pPr>
-        <w:numPr>
-          <w:ilvl w:val="0"/>
-          <w:numId w:val="28"/>
-        </w:numPr>
-        <w:tabs>
-          <w:tab w:val="num" w:pos="720"/>
-        </w:tabs>
-        <w:rPr>
-          <w:rFonts w:ascii="Century" w:hAnsi="Century" w:cstheme="majorHAnsi"/>
-          <w:sz w:val="36"/>
-          <w:szCs w:val="36"/>
-        </w:rPr>
-      </w:pPr>
-      <w:r>
-        <w:rPr>
-          <w:rFonts w:ascii="Century" w:hAnsi="Century" w:cstheme="majorHAnsi"/>
-          <w:i/>
-          <w:iCs/>
-          <w:sz w:val="36"/>
-          <w:szCs w:val="36"/>
-        </w:rPr>
-        <w:t>Load</w:t>
-      </w:r>
-      <w:r>
-        <w:rPr>
-          <w:rFonts w:ascii="Century" w:hAnsi="Century" w:cstheme="majorHAnsi"/>
-          <w:b/>
-          <w:bCs/>
-          <w:sz w:val="36"/>
-          <w:szCs w:val="36"/>
-        </w:rPr>
-        <w:t xml:space="preserve"> </w:t>
-      </w:r>
-      <w:r>
-        <w:rPr>
-          <w:rFonts w:ascii="Century" w:hAnsi="Century" w:cstheme="majorHAnsi"/>
-          <w:i/>
-          <w:iCs/>
-          <w:sz w:val="36"/>
-          <w:szCs w:val="36"/>
-        </w:rPr>
-        <w:t>Handling</w:t>
-      </w:r>
-      <w:r>
-        <w:rPr>
-          <w:rFonts w:ascii="Century" w:hAnsi="Century" w:cstheme="majorHAnsi"/>
-          <w:sz w:val="36"/>
-          <w:szCs w:val="36"/>
-        </w:rPr>
-        <w:t>: System must handle peak loads without significant performance degradation.</w:t>
-      </w:r>
-    </w:p>
-    <w:p>
-      <w:pPr>
-        <w:ind w:left="1080"/>
-        <w:rPr>
-          <w:rFonts w:ascii="Century" w:hAnsi="Century" w:cstheme="majorHAnsi"/>
-          <w:sz w:val="36"/>
-          <w:szCs w:val="36"/>
-        </w:rPr>
-      </w:pPr>
-    </w:p>
-    <w:p>
-      <w:pPr>
-        <w:pStyle w:val="ListParagraph"/>
-        <w:numPr>
-          <w:ilvl w:val="0"/>
-          <w:numId w:val="36"/>
-        </w:numPr>
-        <w:rPr>
-          <w:rFonts w:ascii="Century" w:hAnsi="Century" w:cstheme="majorHAnsi"/>
-          <w:sz w:val="36"/>
-          <w:szCs w:val="36"/>
-        </w:rPr>
-      </w:pPr>
-      <w:r>
-        <w:rPr>
-          <w:rFonts w:ascii="Century" w:hAnsi="Century" w:cstheme="majorHAnsi"/>
-          <w:b/>
-          <w:bCs/>
-          <w:sz w:val="36"/>
-          <w:szCs w:val="36"/>
-        </w:rPr>
-        <w:t>Security Requirements</w:t>
-      </w:r>
-    </w:p>
-    <w:p>
-      <w:pPr>
-        <w:numPr>
-          <w:ilvl w:val="0"/>
-          <w:numId w:val="29"/>
-        </w:numPr>
-        <w:tabs>
-          <w:tab w:val="num" w:pos="720"/>
-        </w:tabs>
-        <w:rPr>
-          <w:rFonts w:ascii="Century" w:hAnsi="Century" w:cstheme="majorHAnsi"/>
-          <w:sz w:val="36"/>
-          <w:szCs w:val="36"/>
-        </w:rPr>
-      </w:pPr>
-      <w:r>
-        <w:rPr>
-          <w:rFonts w:ascii="Century" w:hAnsi="Century" w:cstheme="majorHAnsi"/>
-          <w:i/>
-          <w:iCs/>
-          <w:sz w:val="36"/>
-          <w:szCs w:val="36"/>
-        </w:rPr>
-        <w:t>Vulnerability</w:t>
-      </w:r>
-      <w:r>
-        <w:rPr>
-          <w:rFonts w:ascii="Century" w:hAnsi="Century" w:cstheme="majorHAnsi"/>
-          <w:sz w:val="36"/>
-          <w:szCs w:val="36"/>
-        </w:rPr>
-        <w:t xml:space="preserve"> Testing: Regular security assessments to identify and mitigate potential vulnerabilities.</w:t>
+        <w:rPr>
+          <w:rFonts w:cstheme="minorHAnsi"/>
+          <w:sz w:val="20"/>
+          <w:szCs w:val="20"/>
+        </w:rPr>
+      </w:pPr>
+      <w:r>
+        <w:rPr>
+          <w:rFonts w:eastAsiaTheme="majorEastAsia" w:cstheme="minorHAnsi"/>
+          <w:spacing w:val="-10"/>
+          <w:kern w:val="28"/>
+          <w:sz w:val="32"/>
+          <w:szCs w:val="32"/>
+        </w:rPr>
+        <w:t>• Vulnerability Testing: Regular security assessments to identify and mitigate potential vulnerabilities.</w:t>
       </w:r>
     </w:p>
     <w:sectPr>
@@ -9022,6 +8587,7 @@
   <w:style w:type="character" w:default="1" w:styleId="DefaultParagraphFont">
     <w:name w:val="Default Paragraph Font"/>
     <w:uiPriority w:val="1"/>
+    <w:semiHidden/>
     <w:unhideWhenUsed/>
   </w:style>
   <w:style w:type="table" w:default="1" w:styleId="TableNormal">
